--- a/AI/5주차/5주차 발표.docx
+++ b/AI/5주차/5주차 발표.docx
@@ -25,14 +25,12 @@
           <w:rFonts w:hint="eastAsia"/>
         </w:rPr>
       </w:pPr>
-      <w:proofErr w:type="spellStart"/>
       <w:r>
         <w:rPr>
           <w:rFonts w:hint="eastAsia"/>
         </w:rPr>
         <w:t>구버전</w:t>
       </w:r>
-      <w:proofErr w:type="spellEnd"/>
     </w:p>
     <w:p>
       <w:r>
@@ -50,243 +48,6 @@
         </w:rPr>
         <w:t>음</w:t>
       </w:r>
-    </w:p>
-    <w:p>
-      <w:pPr>
-        <w:pStyle w:val="a6"/>
-        <w:numPr>
-          <w:ilvl w:val="0"/>
-          <w:numId w:val="46"/>
-        </w:numPr>
-      </w:pPr>
-      <w:r>
-        <w:rPr>
-          <w:b/>
-          <w:bCs/>
-        </w:rPr>
-        <w:t>편하지만 구조가 고정</w:t>
-      </w:r>
-      <w:r>
-        <w:t>됨</w:t>
-      </w:r>
-    </w:p>
-    <w:p>
-      <w:pPr>
-        <w:pStyle w:val="a6"/>
-        <w:numPr>
-          <w:ilvl w:val="0"/>
-          <w:numId w:val="46"/>
-        </w:numPr>
-      </w:pPr>
-      <w:r>
-        <w:t>변형 불가능</w:t>
-      </w:r>
-      <w:r>
-        <w:rPr>
-          <w:rFonts w:hint="eastAsia"/>
-        </w:rPr>
-        <w:t>3.</w:t>
-      </w:r>
-    </w:p>
-    <w:p>
-      <w:pPr>
-        <w:pStyle w:val="a6"/>
-        <w:numPr>
-          <w:ilvl w:val="0"/>
-          <w:numId w:val="46"/>
-        </w:numPr>
-      </w:pPr>
-      <w:r>
-        <w:t>내부 동작이 블랙박스</w:t>
-      </w:r>
-      <w:r>
-        <w:rPr>
-          <w:rFonts w:hint="eastAsia"/>
-        </w:rPr>
-        <w:t>4.</w:t>
-      </w:r>
-    </w:p>
-    <w:p>
-      <w:pPr>
-        <w:pStyle w:val="a6"/>
-        <w:numPr>
-          <w:ilvl w:val="0"/>
-          <w:numId w:val="46"/>
-        </w:numPr>
-      </w:pPr>
-      <w:r>
-        <w:rPr>
-          <w:rFonts w:ascii="Segoe UI Symbol" w:hAnsi="Segoe UI Symbol" w:cs="Segoe UI Symbol" w:hint="eastAsia"/>
-        </w:rPr>
-        <w:t>모</w:t>
-      </w:r>
-      <w:r>
-        <w:t>듈 교체가 사실상 불가</w:t>
-      </w:r>
-      <w:r>
-        <w:rPr>
-          <w:rFonts w:hint="eastAsia"/>
-        </w:rPr>
-        <w:t>5.</w:t>
-      </w:r>
-    </w:p>
-    <w:p>
-      <w:pPr>
-        <w:pStyle w:val="a6"/>
-        <w:numPr>
-          <w:ilvl w:val="0"/>
-          <w:numId w:val="46"/>
-        </w:numPr>
-        <w:rPr>
-          <w:rFonts w:hint="eastAsia"/>
-        </w:rPr>
-      </w:pPr>
-      <w:r>
-        <w:t>산업용 대규모 시스템에는 맞지 않음</w:t>
-      </w:r>
-    </w:p>
-    <w:p/>
-    <w:p>
-      <w:r>
-        <w:rPr>
-          <w:rFonts w:hint="eastAsia"/>
-        </w:rPr>
-        <w:t>최신버전</w:t>
-      </w:r>
-    </w:p>
-    <w:p>
-      <w:r>
-        <w:rPr>
-          <w:rFonts w:hint="eastAsia"/>
-        </w:rPr>
-        <w:t xml:space="preserve">: </w:t>
-      </w:r>
-      <w:r>
-        <w:t>거대한 완제품 객체를 삭제</w:t>
-      </w:r>
-    </w:p>
-    <w:p/>
-    <w:p>
-      <w:pPr>
-        <w:pStyle w:val="a6"/>
-        <w:numPr>
-          <w:ilvl w:val="0"/>
-          <w:numId w:val="51"/>
-        </w:numPr>
-      </w:pPr>
-      <w:r>
-        <w:t>우리는 우리만의 memory 구조를 쓰고 싶다</w:t>
-      </w:r>
-    </w:p>
-    <w:p>
-      <w:pPr>
-        <w:pStyle w:val="a6"/>
-        <w:numPr>
-          <w:ilvl w:val="0"/>
-          <w:numId w:val="51"/>
-        </w:numPr>
-      </w:pPr>
-      <w:r>
-        <w:t>retriever를 교체하고 싶다</w:t>
-      </w:r>
-    </w:p>
-    <w:p>
-      <w:pPr>
-        <w:pStyle w:val="a6"/>
-        <w:numPr>
-          <w:ilvl w:val="0"/>
-          <w:numId w:val="51"/>
-        </w:numPr>
-      </w:pPr>
-      <w:r>
-        <w:t>프롬프트, 체인, 후처리 단계 다 커스텀하고 싶다</w:t>
-      </w:r>
-    </w:p>
-    <w:p>
-      <w:pPr>
-        <w:pStyle w:val="a6"/>
-        <w:numPr>
-          <w:ilvl w:val="0"/>
-          <w:numId w:val="51"/>
-        </w:numPr>
-      </w:pPr>
-      <w:r>
-        <w:t>테스트 가능하고 유지보수 쉬운 구조가 필요하다</w:t>
-      </w:r>
-    </w:p>
-    <w:p>
-      <w:pPr>
-        <w:pStyle w:val="a6"/>
-        <w:numPr>
-          <w:ilvl w:val="0"/>
-          <w:numId w:val="51"/>
-        </w:numPr>
-      </w:pPr>
-      <w:r>
-        <w:t>여러 체인을 병렬로 돌리고 싶다</w:t>
-      </w:r>
-    </w:p>
-    <w:p>
-      <w:pPr>
-        <w:pStyle w:val="a6"/>
-        <w:numPr>
-          <w:ilvl w:val="0"/>
-          <w:numId w:val="51"/>
-        </w:numPr>
-      </w:pPr>
-      <w:r>
-        <w:t>단계별 logging이 필요하다</w:t>
-      </w:r>
-    </w:p>
-    <w:p>
-      <w:pPr>
-        <w:rPr>
-          <w:rFonts w:hint="eastAsia"/>
-        </w:rPr>
-      </w:pPr>
-      <w:r>
-        <w:rPr>
-          <w:rFonts w:hint="eastAsia"/>
-        </w:rPr>
-        <w:t xml:space="preserve">이런 요구에 따라 </w:t>
-      </w:r>
-    </w:p>
-    <w:p>
-      <w:pPr>
-        <w:rPr>
-          <w:b/>
-          <w:bCs/>
-        </w:rPr>
-      </w:pPr>
-      <w:r>
-        <w:rPr>
-          <w:b/>
-          <w:bCs/>
-        </w:rPr>
-        <w:t>대신 “Runnable”이라는 조립 가능한 작은 부품을 제공</w:t>
-      </w:r>
-    </w:p>
-    <w:p>
-      <w:pPr>
-        <w:rPr>
-          <w:b/>
-          <w:bCs/>
-        </w:rPr>
-      </w:pPr>
-      <w:r>
-        <w:rPr>
-          <w:b/>
-          <w:bCs/>
-        </w:rPr>
-        <w:t>파이프라인을 사용자가 직접 디자인해야 함</w:t>
-      </w:r>
-    </w:p>
-    <w:p>
-      <w:pPr>
-        <w:rPr>
-          <w:rFonts w:hint="eastAsia"/>
-        </w:rPr>
-      </w:pPr>
     </w:p>
     <w:p>
       <w:pPr>
@@ -298,9 +59,13 @@
       </w:pPr>
       <w:r>
         <w:rPr>
-          <w:rFonts w:hint="eastAsia"/>
-        </w:rPr>
-        <w:t>입력과 설정이 분리됨</w:t>
+          <w:b/>
+          <w:bCs/>
+        </w:rPr>
+        <w:t>편하지만 구조가 고정</w:t>
+      </w:r>
+      <w:r>
+        <w:t>됨</w:t>
       </w:r>
     </w:p>
     <w:p>
@@ -312,7 +77,13 @@
         </w:numPr>
       </w:pPr>
       <w:r>
-        <w:t>메모리는 chain 내부가 아니라 외부에서 주입하는 구조로 변경됨</w:t>
+        <w:t>변형 불가능</w:t>
+      </w:r>
+      <w:r>
+        <w:rPr>
+          <w:rFonts w:hint="eastAsia"/>
+        </w:rPr>
+        <w:t>3.</w:t>
       </w:r>
     </w:p>
     <w:p>
@@ -324,698 +95,196 @@
         </w:numPr>
       </w:pPr>
       <w:r>
-        <w:t>LCEL 파이프라인 구조로 완전히 바뀜</w:t>
-      </w:r>
-    </w:p>
-    <w:p>
-      <w:pPr>
-        <w:rPr>
-          <w:b/>
-          <w:bCs/>
-        </w:rPr>
-      </w:pPr>
+        <w:t>내부 동작이 블랙박스</w:t>
+      </w:r>
       <w:r>
         <w:rPr>
           <w:rFonts w:hint="eastAsia"/>
         </w:rPr>
-        <w:t xml:space="preserve">= </w:t>
-      </w:r>
-      <w:r>
-        <w:t>Prompt → Runnable → Runnable → LLM</w:t>
-      </w:r>
-    </w:p>
-    <w:p>
-      <w:pPr>
-        <w:rPr>
-          <w:b/>
-          <w:bCs/>
-        </w:rPr>
-      </w:pPr>
-    </w:p>
-    <w:p>
-      <w:pPr>
-        <w:rPr>
-          <w:b/>
-          <w:bCs/>
-        </w:rPr>
-      </w:pPr>
-    </w:p>
-    <w:p>
-      <w:pPr>
-        <w:rPr>
-          <w:b/>
-          <w:bCs/>
-        </w:rPr>
-      </w:pPr>
-      <w:r>
-        <w:rPr>
-          <w:b/>
-          <w:bCs/>
-        </w:rPr>
-        <w:t xml:space="preserve">1. </w:t>
-      </w:r>
-      <w:proofErr w:type="spellStart"/>
-      <w:r>
-        <w:rPr>
-          <w:b/>
-          <w:bCs/>
-        </w:rPr>
-        <w:t>ConversationBufferMemory</w:t>
-      </w:r>
-      <w:proofErr w:type="spellEnd"/>
-    </w:p>
-    <w:p>
-      <w:pPr>
-        <w:rPr>
-          <w:b/>
-          <w:bCs/>
-        </w:rPr>
-      </w:pPr>
-      <w:r>
-        <w:rPr>
-          <w:b/>
-          <w:bCs/>
-        </w:rPr>
-        <w:t>1) 정의</w:t>
-      </w:r>
-    </w:p>
-    <w:p>
-      <w:r>
-        <w:t>가장 단순한 메모리.</w:t>
-      </w:r>
-      <w:r>
-        <w:br/>
-      </w:r>
-      <w:r>
-        <w:rPr>
-          <w:b/>
-          <w:bCs/>
-        </w:rPr>
-        <w:t>대화의 모든 메시지를 그대로 저장</w:t>
-      </w:r>
-      <w:r>
-        <w:t>한다. 요약 없음, 삭제 없음.</w:t>
-      </w:r>
-    </w:p>
-    <w:p>
-      <w:pPr>
-        <w:rPr>
-          <w:b/>
-          <w:bCs/>
-        </w:rPr>
-      </w:pPr>
-      <w:r>
-        <w:rPr>
-          <w:b/>
-          <w:bCs/>
-        </w:rPr>
-        <w:t>2) 특징</w:t>
-      </w:r>
-    </w:p>
-    <w:p>
-      <w:pPr>
+        <w:t>4.</w:t>
+      </w:r>
+    </w:p>
+    <w:p>
+      <w:pPr>
+        <w:pStyle w:val="a6"/>
         <w:numPr>
           <w:ilvl w:val="0"/>
-          <w:numId w:val="1"/>
+          <w:numId w:val="43"/>
         </w:numPr>
       </w:pPr>
       <w:r>
-        <w:t>“</w:t>
-      </w:r>
-      <w:proofErr w:type="spellStart"/>
-      <w:r>
-        <w:t>대화창</w:t>
-      </w:r>
-      <w:proofErr w:type="spellEnd"/>
-      <w:r>
-        <w:t xml:space="preserve"> 스크롤”</w:t>
-      </w:r>
-      <w:proofErr w:type="spellStart"/>
-      <w:r>
-        <w:t>처럼</w:t>
-      </w:r>
-      <w:proofErr w:type="spellEnd"/>
-      <w:r>
-        <w:t xml:space="preserve"> 모든 기록을 그대로 보관</w:t>
-      </w:r>
-    </w:p>
-    <w:p>
-      <w:pPr>
+        <w:rPr>
+          <w:rFonts w:ascii="Segoe UI Symbol" w:hAnsi="Segoe UI Symbol" w:cs="Segoe UI Symbol" w:hint="eastAsia"/>
+        </w:rPr>
+        <w:t>모</w:t>
+      </w:r>
+      <w:r>
+        <w:t>듈 교체가 사실상 불가</w:t>
+      </w:r>
+      <w:r>
+        <w:rPr>
+          <w:rFonts w:hint="eastAsia"/>
+        </w:rPr>
+        <w:t>5.</w:t>
+      </w:r>
+    </w:p>
+    <w:p>
+      <w:pPr>
+        <w:pStyle w:val="a6"/>
         <w:numPr>
           <w:ilvl w:val="0"/>
-          <w:numId w:val="1"/>
+          <w:numId w:val="43"/>
         </w:numPr>
-      </w:pPr>
-      <w:r>
-        <w:t xml:space="preserve">크기가 커지면 프롬프트가 </w:t>
-      </w:r>
-      <w:proofErr w:type="spellStart"/>
-      <w:r>
-        <w:t>길어짐</w:t>
-      </w:r>
-      <w:proofErr w:type="spellEnd"/>
-    </w:p>
-    <w:p>
-      <w:pPr>
-        <w:rPr>
-          <w:b/>
-          <w:bCs/>
-        </w:rPr>
-      </w:pPr>
-      <w:r>
-        <w:rPr>
-          <w:b/>
-          <w:bCs/>
-        </w:rPr>
-        <w:t>3) 장점</w:t>
-      </w:r>
-    </w:p>
-    <w:p>
-      <w:pPr>
+        <w:rPr>
+          <w:rFonts w:hint="eastAsia"/>
+        </w:rPr>
+      </w:pPr>
+      <w:r>
+        <w:t>산업용 대규모 시스템에는 맞지 않음</w:t>
+      </w:r>
+    </w:p>
+    <w:p/>
+    <w:p>
+      <w:r>
+        <w:rPr>
+          <w:rFonts w:hint="eastAsia"/>
+        </w:rPr>
+        <w:t>최신버전</w:t>
+      </w:r>
+    </w:p>
+    <w:p>
+      <w:r>
+        <w:rPr>
+          <w:rFonts w:hint="eastAsia"/>
+        </w:rPr>
+        <w:t xml:space="preserve">: </w:t>
+      </w:r>
+      <w:r>
+        <w:t>거대한 완제품 객체를 삭제</w:t>
+      </w:r>
+    </w:p>
+    <w:p/>
+    <w:p>
+      <w:pPr>
+        <w:pStyle w:val="a6"/>
         <w:numPr>
           <w:ilvl w:val="0"/>
-          <w:numId w:val="2"/>
+          <w:numId w:val="44"/>
         </w:numPr>
       </w:pPr>
       <w:r>
-        <w:t>단순</w:t>
-      </w:r>
-    </w:p>
-    <w:p>
-      <w:pPr>
+        <w:t>우리는 우리만의 memory 구조를 쓰고 싶다</w:t>
+      </w:r>
+    </w:p>
+    <w:p>
+      <w:pPr>
+        <w:pStyle w:val="a6"/>
         <w:numPr>
           <w:ilvl w:val="0"/>
-          <w:numId w:val="2"/>
+          <w:numId w:val="44"/>
         </w:numPr>
       </w:pPr>
       <w:r>
-        <w:t>맥락 손실 없음</w:t>
-      </w:r>
-    </w:p>
-    <w:p>
-      <w:pPr>
-        <w:rPr>
-          <w:b/>
-          <w:bCs/>
-        </w:rPr>
-      </w:pPr>
-      <w:r>
-        <w:rPr>
-          <w:b/>
-          <w:bCs/>
-        </w:rPr>
-        <w:t>4) 단점</w:t>
-      </w:r>
-    </w:p>
-    <w:p>
-      <w:pPr>
+        <w:t>retriever를 교체하고 싶다</w:t>
+      </w:r>
+    </w:p>
+    <w:p>
+      <w:pPr>
+        <w:pStyle w:val="a6"/>
         <w:numPr>
           <w:ilvl w:val="0"/>
-          <w:numId w:val="3"/>
+          <w:numId w:val="44"/>
         </w:numPr>
       </w:pPr>
       <w:r>
-        <w:t>토큰 폭발</w:t>
-      </w:r>
-    </w:p>
-    <w:p>
-      <w:pPr>
+        <w:t>프롬프트, 체인, 후처리 단계 다 커스텀하고 싶다</w:t>
+      </w:r>
+    </w:p>
+    <w:p>
+      <w:pPr>
+        <w:pStyle w:val="a6"/>
         <w:numPr>
           <w:ilvl w:val="0"/>
-          <w:numId w:val="3"/>
+          <w:numId w:val="44"/>
         </w:numPr>
       </w:pPr>
       <w:r>
-        <w:t>성능 저하</w:t>
-      </w:r>
-    </w:p>
-    <w:p>
-      <w:pPr>
-        <w:rPr>
-          <w:b/>
-          <w:bCs/>
-        </w:rPr>
-      </w:pPr>
-      <w:r>
-        <w:rPr>
-          <w:b/>
-          <w:bCs/>
-        </w:rPr>
-        <w:t>5) 주목 포인트</w:t>
-      </w:r>
-    </w:p>
-    <w:p>
-      <w:pPr>
+        <w:t>테스트 가능하고 유지보수 쉬운 구조가 필요하다</w:t>
+      </w:r>
+    </w:p>
+    <w:p>
+      <w:pPr>
+        <w:pStyle w:val="a6"/>
         <w:numPr>
           <w:ilvl w:val="0"/>
-          <w:numId w:val="4"/>
+          <w:numId w:val="44"/>
         </w:numPr>
       </w:pPr>
       <w:r>
-        <w:t>테스트 초기, 작은 대화면에 좋음</w:t>
-      </w:r>
-    </w:p>
-    <w:p/>
-    <w:p>
-      <w:r>
-        <w:rPr>
-          <w:rFonts w:hint="eastAsia"/>
-        </w:rPr>
-        <w:t xml:space="preserve">설명할 부분: </w:t>
+        <w:t>여러 체인을 병렬로 돌리고 싶다</w:t>
       </w:r>
     </w:p>
     <w:p>
       <w:pPr>
         <w:pStyle w:val="a6"/>
-        <w:ind w:left="800"/>
-        <w:rPr>
-          <w:rFonts w:hint="eastAsia"/>
-        </w:rPr>
-      </w:pPr>
-    </w:p>
-    <w:p>
-      <w:pPr>
-        <w:rPr>
-          <w:rFonts w:hint="eastAsia"/>
-        </w:rPr>
-      </w:pPr>
-      <w:proofErr w:type="spellStart"/>
-      <w:r>
-        <w:t>A</w:t>
-      </w:r>
-      <w:r>
-        <w:rPr>
-          <w:rFonts w:hint="eastAsia"/>
-        </w:rPr>
-        <w:t>dd_message</w:t>
-      </w:r>
-      <w:proofErr w:type="spellEnd"/>
-      <w:r>
-        <w:rPr>
-          <w:rFonts w:hint="eastAsia"/>
-        </w:rPr>
-        <w:t xml:space="preserve">가 </w:t>
-      </w:r>
-      <w:proofErr w:type="spellStart"/>
-      <w:r>
-        <w:rPr>
-          <w:rFonts w:hint="eastAsia"/>
-        </w:rPr>
-        <w:t>s</w:t>
-      </w:r>
-      <w:r>
-        <w:rPr>
-          <w:rFonts w:hint="eastAsia"/>
-        </w:rPr>
-        <w:t>ave_context</w:t>
-      </w:r>
-      <w:proofErr w:type="spellEnd"/>
-      <w:r>
-        <w:rPr>
-          <w:rFonts w:hint="eastAsia"/>
-        </w:rPr>
-        <w:t>의 대체,</w:t>
-      </w:r>
-    </w:p>
-    <w:p>
-      <w:pPr>
-        <w:rPr>
-          <w:rFonts w:hint="eastAsia"/>
-        </w:rPr>
-      </w:pPr>
-      <w:proofErr w:type="spellStart"/>
-      <w:r>
-        <w:t>R</w:t>
-      </w:r>
-      <w:r>
-        <w:rPr>
-          <w:rFonts w:hint="eastAsia"/>
-        </w:rPr>
-        <w:t>eturn_messages</w:t>
-      </w:r>
-      <w:proofErr w:type="spellEnd"/>
-      <w:r>
-        <w:rPr>
-          <w:rFonts w:hint="eastAsia"/>
-        </w:rPr>
-        <w:t xml:space="preserve"> = True 가 사라진 이유, 최신 형태는 True 디폴트</w:t>
-      </w:r>
-      <w:r>
-        <w:br/>
-      </w:r>
-    </w:p>
-    <w:p>
-      <w:r>
-        <w:pict w14:anchorId="48C8948C">
-          <v:rect id="_x0000_i1079" style="width:0;height:1.5pt" o:hralign="center" o:hrstd="t" o:hr="t" fillcolor="#a0a0a0" stroked="f"/>
-        </w:pict>
-      </w:r>
-    </w:p>
-    <w:p>
-      <w:pPr>
-        <w:rPr>
-          <w:b/>
-          <w:bCs/>
-        </w:rPr>
-      </w:pPr>
-      <w:r>
-        <w:rPr>
-          <w:b/>
-          <w:bCs/>
-        </w:rPr>
-        <w:t xml:space="preserve">2. </w:t>
-      </w:r>
-      <w:proofErr w:type="spellStart"/>
-      <w:r>
-        <w:rPr>
-          <w:b/>
-          <w:bCs/>
-        </w:rPr>
-        <w:t>ConversationBufferWindowMemory</w:t>
-      </w:r>
-      <w:proofErr w:type="spellEnd"/>
-    </w:p>
-    <w:p>
-      <w:pPr>
-        <w:rPr>
-          <w:b/>
-          <w:bCs/>
-        </w:rPr>
-      </w:pPr>
-      <w:r>
-        <w:rPr>
-          <w:b/>
-          <w:bCs/>
-        </w:rPr>
-        <w:t>1) 정의</w:t>
-      </w:r>
-    </w:p>
-    <w:p>
-      <w:r>
-        <w:lastRenderedPageBreak/>
-        <w:t xml:space="preserve">전체 기록을 저장하되, </w:t>
-      </w:r>
-      <w:r>
-        <w:rPr>
-          <w:b/>
-          <w:bCs/>
-        </w:rPr>
-        <w:t xml:space="preserve">모델에게 넘기는 것은 최근 </w:t>
-      </w:r>
-      <w:r>
-        <w:rPr>
-          <w:rFonts w:hint="eastAsia"/>
-          <w:b/>
-          <w:bCs/>
-        </w:rPr>
-        <w:t>K</w:t>
-      </w:r>
-      <w:r>
-        <w:rPr>
-          <w:b/>
-          <w:bCs/>
-        </w:rPr>
-        <w:t>개 메시지만</w:t>
-      </w:r>
-      <w:r>
-        <w:t>.</w:t>
-      </w:r>
-    </w:p>
-    <w:p>
-      <w:pPr>
-        <w:rPr>
-          <w:b/>
-          <w:bCs/>
-        </w:rPr>
-      </w:pPr>
-      <w:r>
-        <w:rPr>
-          <w:b/>
-          <w:bCs/>
-        </w:rPr>
-        <w:t>2) 특징</w:t>
-      </w:r>
-    </w:p>
-    <w:p>
-      <w:pPr>
         <w:numPr>
           <w:ilvl w:val="0"/>
-          <w:numId w:val="5"/>
+          <w:numId w:val="44"/>
         </w:numPr>
       </w:pPr>
       <w:r>
-        <w:t>저장은 전체, 사용은 일부</w:t>
-      </w:r>
-    </w:p>
-    <w:p>
-      <w:pPr>
-        <w:numPr>
-          <w:ilvl w:val="0"/>
-          <w:numId w:val="5"/>
-        </w:numPr>
-      </w:pPr>
-      <w:r>
-        <w:t>윈도우 크기 조절 가능</w:t>
-      </w:r>
-    </w:p>
-    <w:p>
-      <w:pPr>
-        <w:rPr>
-          <w:b/>
-          <w:bCs/>
-        </w:rPr>
-      </w:pPr>
-      <w:r>
-        <w:rPr>
-          <w:b/>
-          <w:bCs/>
-        </w:rPr>
-        <w:t>3) 장점</w:t>
-      </w:r>
-    </w:p>
-    <w:p>
-      <w:pPr>
-        <w:numPr>
-          <w:ilvl w:val="0"/>
-          <w:numId w:val="6"/>
-        </w:numPr>
-      </w:pPr>
-      <w:r>
-        <w:t>최근 맥락을 유지하면서 토큰 폭발 방지</w:t>
-      </w:r>
-    </w:p>
-    <w:p>
-      <w:pPr>
-        <w:rPr>
-          <w:b/>
-          <w:bCs/>
-        </w:rPr>
-      </w:pPr>
-      <w:r>
-        <w:rPr>
-          <w:b/>
-          <w:bCs/>
-        </w:rPr>
-        <w:t>4) 단점</w:t>
-      </w:r>
-    </w:p>
-    <w:p>
-      <w:pPr>
-        <w:numPr>
-          <w:ilvl w:val="0"/>
-          <w:numId w:val="7"/>
-        </w:numPr>
-      </w:pPr>
-      <w:r>
-        <w:t>오래된 내용은 모델이 직접 기억하지 못함</w:t>
-      </w:r>
-    </w:p>
-    <w:p>
-      <w:pPr>
-        <w:rPr>
-          <w:b/>
-          <w:bCs/>
-        </w:rPr>
-      </w:pPr>
-      <w:r>
-        <w:rPr>
-          <w:b/>
-          <w:bCs/>
-        </w:rPr>
-        <w:t>5) 주목 포인트</w:t>
-      </w:r>
-    </w:p>
-    <w:p>
-      <w:pPr>
-        <w:numPr>
-          <w:ilvl w:val="0"/>
-          <w:numId w:val="8"/>
-        </w:numPr>
-      </w:pPr>
-      <w:r>
-        <w:t>"최근 대화 강조"가 필요할 때 유용</w:t>
-      </w:r>
-    </w:p>
-    <w:p/>
-    <w:p>
-      <w:r>
-        <w:t>K</w:t>
-      </w:r>
-      <w:r>
+        <w:t>단계별 logging이 필요하다</w:t>
+      </w:r>
+    </w:p>
+    <w:p>
+      <w:pPr>
         <w:rPr>
           <w:rFonts w:hint="eastAsia"/>
         </w:rPr>
-        <w:t>=2를 표현한 코드 설명</w:t>
-      </w:r>
-    </w:p>
-    <w:p>
-      <w:pPr>
+      </w:pPr>
+      <w:r>
         <w:rPr>
           <w:rFonts w:hint="eastAsia"/>
         </w:rPr>
-      </w:pPr>
-      <w:r>
-        <w:t>C</w:t>
-      </w:r>
-      <w:r>
+        <w:t xml:space="preserve">이런 요구에 따라 </w:t>
+      </w:r>
+    </w:p>
+    <w:p>
+      <w:pPr>
+        <w:rPr>
+          <w:b/>
+          <w:bCs/>
+        </w:rPr>
+      </w:pPr>
+      <w:r>
+        <w:rPr>
+          <w:b/>
+          <w:bCs/>
+        </w:rPr>
+        <w:t>대신 “Runnable”이라는 조립 가능한 작은 부품을 제공</w:t>
+      </w:r>
+    </w:p>
+    <w:p>
+      <w:pPr>
+        <w:rPr>
+          <w:b/>
+          <w:bCs/>
+        </w:rPr>
+      </w:pPr>
+      <w:r>
+        <w:rPr>
+          <w:b/>
+          <w:bCs/>
+        </w:rPr>
+        <w:t>파이프라인을 사용자가 직접 디자인해야 함</w:t>
+      </w:r>
+    </w:p>
+    <w:p>
+      <w:pPr>
         <w:rPr>
           <w:rFonts w:hint="eastAsia"/>
         </w:rPr>
-        <w:t xml:space="preserve">hain = prompt || </w:t>
-      </w:r>
-      <w:proofErr w:type="spellStart"/>
-      <w:r>
-        <w:rPr>
-          <w:rFonts w:hint="eastAsia"/>
-        </w:rPr>
-        <w:t>llm</w:t>
-      </w:r>
-      <w:proofErr w:type="spellEnd"/>
-      <w:r>
-        <w:rPr>
-          <w:rFonts w:hint="eastAsia"/>
-        </w:rPr>
-        <w:t xml:space="preserve"> 부분 간단 설명 </w:t>
-      </w:r>
-    </w:p>
-    <w:p>
-      <w:pPr>
-        <w:rPr>
-          <w:b/>
-          <w:bCs/>
-        </w:rPr>
-      </w:pPr>
-      <w:r>
-        <w:rPr>
-          <w:rFonts w:ascii="Segoe UI Symbol" w:hAnsi="Segoe UI Symbol" w:cs="Segoe UI Symbol"/>
-          <w:b/>
-          <w:bCs/>
-        </w:rPr>
-        <w:t>✔</w:t>
-      </w:r>
-      <w:r>
-        <w:rPr>
-          <w:b/>
-          <w:bCs/>
-        </w:rPr>
-        <w:t xml:space="preserve"> </w:t>
-      </w:r>
-      <w:proofErr w:type="spellStart"/>
-      <w:r>
-        <w:rPr>
-          <w:b/>
-          <w:bCs/>
-        </w:rPr>
-        <w:t>PromptTemplate</w:t>
-      </w:r>
-      <w:proofErr w:type="spellEnd"/>
-    </w:p>
-    <w:p>
-      <w:pPr>
-        <w:rPr>
-          <w:b/>
-          <w:bCs/>
-        </w:rPr>
-      </w:pPr>
-      <w:r>
-        <w:rPr>
-          <w:rFonts w:ascii="Segoe UI Symbol" w:hAnsi="Segoe UI Symbol" w:cs="Segoe UI Symbol"/>
-          <w:b/>
-          <w:bCs/>
-        </w:rPr>
-        <w:t>✔</w:t>
-      </w:r>
-      <w:r>
-        <w:rPr>
-          <w:b/>
-          <w:bCs/>
-        </w:rPr>
-        <w:t xml:space="preserve"> </w:t>
-      </w:r>
-      <w:proofErr w:type="spellStart"/>
-      <w:r>
-        <w:rPr>
-          <w:b/>
-          <w:bCs/>
-        </w:rPr>
-        <w:t>ChatPromptTemplate</w:t>
-      </w:r>
-      <w:proofErr w:type="spellEnd"/>
-    </w:p>
-    <w:p>
-      <w:pPr>
-        <w:rPr>
-          <w:b/>
-          <w:bCs/>
-        </w:rPr>
-      </w:pPr>
-      <w:r>
-        <w:rPr>
-          <w:rFonts w:ascii="Segoe UI Symbol" w:hAnsi="Segoe UI Symbol" w:cs="Segoe UI Symbol"/>
-          <w:b/>
-          <w:bCs/>
-        </w:rPr>
-        <w:t>✔</w:t>
-      </w:r>
-      <w:r>
-        <w:rPr>
-          <w:b/>
-          <w:bCs/>
-        </w:rPr>
-        <w:t xml:space="preserve"> LCEL Chain(= 여러 Runnable 조합)</w:t>
-      </w:r>
-    </w:p>
-    <w:p>
-      <w:pPr>
-        <w:rPr>
-          <w:b/>
-          <w:bCs/>
-        </w:rPr>
-      </w:pPr>
-      <w:r>
-        <w:rPr>
-          <w:rFonts w:ascii="Segoe UI Symbol" w:hAnsi="Segoe UI Symbol" w:cs="Segoe UI Symbol"/>
-          <w:b/>
-          <w:bCs/>
-        </w:rPr>
-        <w:t>✔</w:t>
-      </w:r>
-      <w:r>
-        <w:rPr>
-          <w:b/>
-          <w:bCs/>
-        </w:rPr>
-        <w:t xml:space="preserve"> </w:t>
-      </w:r>
-      <w:proofErr w:type="spellStart"/>
-      <w:r>
-        <w:rPr>
-          <w:b/>
-          <w:bCs/>
-        </w:rPr>
-        <w:t>RunnableWithMessageHistory</w:t>
-      </w:r>
-      <w:proofErr w:type="spellEnd"/>
+      </w:pPr>
     </w:p>
     <w:p>
       <w:pPr>
@@ -1024,2631 +293,12 @@
           <w:ilvl w:val="0"/>
           <w:numId w:val="42"/>
         </w:numPr>
+      </w:pPr>
+      <w:r>
         <w:rPr>
           <w:rFonts w:hint="eastAsia"/>
         </w:rPr>
-      </w:pPr>
-      <w:proofErr w:type="spellStart"/>
-      <w:r>
-        <w:rPr>
-          <w:rFonts w:hint="eastAsia"/>
-        </w:rPr>
-        <w:t>딕셔너리</w:t>
-      </w:r>
-      <w:proofErr w:type="spellEnd"/>
-      <w:r>
-        <w:rPr>
-          <w:rFonts w:hint="eastAsia"/>
-        </w:rPr>
-        <w:t xml:space="preserve"> 형태만 받음</w:t>
-      </w:r>
-    </w:p>
-    <w:p>
-      <w:proofErr w:type="spellStart"/>
-      <w:r>
-        <w:t>O</w:t>
-      </w:r>
-      <w:r>
-        <w:rPr>
-          <w:rFonts w:hint="eastAsia"/>
-        </w:rPr>
-        <w:t>penai</w:t>
-      </w:r>
-      <w:proofErr w:type="spellEnd"/>
-      <w:r>
-        <w:rPr>
-          <w:rFonts w:hint="eastAsia"/>
-        </w:rPr>
-        <w:t>는 리스트나 문자열 형태만</w:t>
-      </w:r>
-    </w:p>
-    <w:p>
-      <w:pPr>
-        <w:rPr>
-          <w:rFonts w:hint="eastAsia"/>
-        </w:rPr>
-      </w:pPr>
-      <w:r>
-        <w:rPr>
-          <w:rFonts w:hint="eastAsia"/>
-        </w:rPr>
-        <w:t xml:space="preserve">저 구조를 만들지 않으면 should not </w:t>
-      </w:r>
-      <w:proofErr w:type="spellStart"/>
-      <w:r>
-        <w:rPr>
-          <w:rFonts w:hint="eastAsia"/>
-        </w:rPr>
-        <w:t>dict</w:t>
-      </w:r>
-      <w:proofErr w:type="spellEnd"/>
-      <w:r>
-        <w:rPr>
-          <w:rFonts w:hint="eastAsia"/>
-        </w:rPr>
-        <w:t>() ~~ 이런 오류가 뜬다</w:t>
-      </w:r>
-    </w:p>
-    <w:p>
-      <w:r>
-        <w:t>M</w:t>
-      </w:r>
-      <w:r>
-        <w:rPr>
-          <w:rFonts w:hint="eastAsia"/>
-        </w:rPr>
-        <w:t xml:space="preserve">essages for문 돌릴 때 </w:t>
-      </w:r>
-      <w:proofErr w:type="spellStart"/>
-      <w:r>
-        <w:rPr>
-          <w:rFonts w:hint="eastAsia"/>
-        </w:rPr>
-        <w:t>dict</w:t>
-      </w:r>
-      <w:proofErr w:type="spellEnd"/>
-      <w:r>
-        <w:rPr>
-          <w:rFonts w:hint="eastAsia"/>
-        </w:rPr>
-        <w:t>의 장점이 여기서 보이죠?</w:t>
-      </w:r>
-    </w:p>
-    <w:p>
-      <w:pPr>
-        <w:rPr>
-          <w:rFonts w:hint="eastAsia"/>
-        </w:rPr>
-      </w:pPr>
-    </w:p>
-    <w:p>
-      <w:r>
-        <w:pict w14:anchorId="51F7A297">
-          <v:rect id="_x0000_i1080" style="width:0;height:1.5pt" o:hralign="center" o:hrstd="t" o:hr="t" fillcolor="#a0a0a0" stroked="f"/>
-        </w:pict>
-      </w:r>
-    </w:p>
-    <w:p>
-      <w:pPr>
-        <w:rPr>
-          <w:b/>
-          <w:bCs/>
-        </w:rPr>
-      </w:pPr>
-      <w:r>
-        <w:rPr>
-          <w:b/>
-          <w:bCs/>
-        </w:rPr>
-        <w:t xml:space="preserve">3. </w:t>
-      </w:r>
-      <w:proofErr w:type="spellStart"/>
-      <w:r>
-        <w:rPr>
-          <w:b/>
-          <w:bCs/>
-        </w:rPr>
-        <w:t>ConversationTokenBufferMemory</w:t>
-      </w:r>
-      <w:proofErr w:type="spellEnd"/>
-    </w:p>
-    <w:p>
-      <w:pPr>
-        <w:rPr>
-          <w:b/>
-          <w:bCs/>
-        </w:rPr>
-      </w:pPr>
-      <w:r>
-        <w:rPr>
-          <w:b/>
-          <w:bCs/>
-        </w:rPr>
-        <w:t>1) 정의</w:t>
-      </w:r>
-    </w:p>
-    <w:p>
-      <w:r>
-        <w:lastRenderedPageBreak/>
-        <w:t xml:space="preserve">메시지 개수 대신, </w:t>
-      </w:r>
-      <w:r>
-        <w:rPr>
-          <w:b/>
-          <w:bCs/>
-        </w:rPr>
-        <w:t>토큰 수 기준으로 최근 기록을 선택</w:t>
-      </w:r>
-      <w:r>
-        <w:t>하는 방식.</w:t>
-      </w:r>
-    </w:p>
-    <w:p>
-      <w:pPr>
-        <w:rPr>
-          <w:b/>
-          <w:bCs/>
-        </w:rPr>
-      </w:pPr>
-      <w:r>
-        <w:rPr>
-          <w:b/>
-          <w:bCs/>
-        </w:rPr>
-        <w:t>2) 특징</w:t>
-      </w:r>
-    </w:p>
-    <w:p>
-      <w:pPr>
-        <w:numPr>
-          <w:ilvl w:val="0"/>
-          <w:numId w:val="9"/>
-        </w:numPr>
-      </w:pPr>
-      <w:r>
-        <w:t>모델 토큰 한도를 정확하게 관리</w:t>
-      </w:r>
-    </w:p>
-    <w:p>
-      <w:pPr>
-        <w:numPr>
-          <w:ilvl w:val="0"/>
-          <w:numId w:val="9"/>
-        </w:numPr>
-      </w:pPr>
-      <w:r>
-        <w:t>길이가 아니라 ‘실제 비용’ 기준 제어</w:t>
-      </w:r>
-    </w:p>
-    <w:p>
-      <w:pPr>
-        <w:rPr>
-          <w:b/>
-          <w:bCs/>
-        </w:rPr>
-      </w:pPr>
-      <w:r>
-        <w:rPr>
-          <w:b/>
-          <w:bCs/>
-        </w:rPr>
-        <w:t>3) 장점</w:t>
-      </w:r>
-    </w:p>
-    <w:p>
-      <w:pPr>
-        <w:numPr>
-          <w:ilvl w:val="0"/>
-          <w:numId w:val="10"/>
-        </w:numPr>
-      </w:pPr>
-      <w:r>
-        <w:t>토큰 관리 효율적</w:t>
-      </w:r>
-    </w:p>
-    <w:p>
-      <w:pPr>
-        <w:numPr>
-          <w:ilvl w:val="0"/>
-          <w:numId w:val="10"/>
-        </w:numPr>
-      </w:pPr>
-      <w:r>
-        <w:t>프롬프트 초과 방지</w:t>
-      </w:r>
-    </w:p>
-    <w:p>
-      <w:pPr>
-        <w:rPr>
-          <w:b/>
-          <w:bCs/>
-        </w:rPr>
-      </w:pPr>
-      <w:r>
-        <w:rPr>
-          <w:b/>
-          <w:bCs/>
-        </w:rPr>
-        <w:t>4) 단점</w:t>
-      </w:r>
-    </w:p>
-    <w:p>
-      <w:pPr>
-        <w:numPr>
-          <w:ilvl w:val="0"/>
-          <w:numId w:val="11"/>
-        </w:numPr>
-      </w:pPr>
-      <w:r>
-        <w:t>어떤 메시지가 잘릴지 예측이 힘듦</w:t>
-      </w:r>
-    </w:p>
-    <w:p>
-      <w:pPr>
-        <w:rPr>
-          <w:b/>
-          <w:bCs/>
-        </w:rPr>
-      </w:pPr>
-      <w:r>
-        <w:rPr>
-          <w:b/>
-          <w:bCs/>
-        </w:rPr>
-        <w:t>5) 주목 포인트</w:t>
-      </w:r>
-    </w:p>
-    <w:p>
-      <w:pPr>
-        <w:numPr>
-          <w:ilvl w:val="0"/>
-          <w:numId w:val="12"/>
-        </w:numPr>
-      </w:pPr>
-      <w:r>
-        <w:t>OpenAI API 비용 최적화에 매우 유용</w:t>
-      </w:r>
-    </w:p>
-    <w:p/>
-    <w:p>
-      <w:proofErr w:type="spellStart"/>
-      <w:r>
-        <w:t>T</w:t>
-      </w:r>
-      <w:r>
-        <w:rPr>
-          <w:rFonts w:hint="eastAsia"/>
-        </w:rPr>
-        <w:t>iktoken</w:t>
-      </w:r>
-      <w:proofErr w:type="spellEnd"/>
-      <w:r>
-        <w:rPr>
-          <w:rFonts w:hint="eastAsia"/>
-        </w:rPr>
-        <w:t xml:space="preserve"> </w:t>
-      </w:r>
-      <w:r>
-        <w:t>–</w:t>
-      </w:r>
-      <w:r>
-        <w:rPr>
-          <w:rFonts w:hint="eastAsia"/>
-        </w:rPr>
-        <w:t xml:space="preserve"> </w:t>
-      </w:r>
-      <w:proofErr w:type="spellStart"/>
-      <w:r>
-        <w:rPr>
-          <w:rFonts w:hint="eastAsia"/>
-        </w:rPr>
-        <w:t>openai</w:t>
-      </w:r>
-      <w:proofErr w:type="spellEnd"/>
-      <w:r>
-        <w:rPr>
-          <w:rFonts w:hint="eastAsia"/>
-        </w:rPr>
-        <w:t xml:space="preserve"> 계열 모델에 맞는 기본 </w:t>
-      </w:r>
-      <w:proofErr w:type="spellStart"/>
-      <w:r>
-        <w:rPr>
-          <w:rFonts w:hint="eastAsia"/>
-        </w:rPr>
-        <w:t>토크나이저</w:t>
-      </w:r>
-      <w:proofErr w:type="spellEnd"/>
-    </w:p>
-    <w:p>
-      <w:pPr>
-        <w:rPr>
-          <w:rFonts w:hint="eastAsia"/>
-        </w:rPr>
-      </w:pPr>
-      <w:r>
-        <w:rPr>
-          <w:rFonts w:hint="eastAsia"/>
-        </w:rPr>
-        <w:t>기존 코드와 다른 길이 따로 제한하는 코드 설명</w:t>
-      </w:r>
-    </w:p>
-    <w:p>
-      <w:r>
-        <w:pict w14:anchorId="24254BA1">
-          <v:rect id="_x0000_i1081" style="width:0;height:1.5pt" o:hralign="center" o:hrstd="t" o:hr="t" fillcolor="#a0a0a0" stroked="f"/>
-        </w:pict>
-      </w:r>
-    </w:p>
-    <w:p>
-      <w:pPr>
-        <w:rPr>
-          <w:b/>
-          <w:bCs/>
-        </w:rPr>
-      </w:pPr>
-      <w:r>
-        <w:rPr>
-          <w:b/>
-          <w:bCs/>
-        </w:rPr>
-        <w:t xml:space="preserve">4. </w:t>
-      </w:r>
-      <w:proofErr w:type="spellStart"/>
-      <w:r>
-        <w:rPr>
-          <w:b/>
-          <w:bCs/>
-        </w:rPr>
-        <w:t>ConversationEntityMemory</w:t>
-      </w:r>
-      <w:proofErr w:type="spellEnd"/>
-    </w:p>
-    <w:p>
-      <w:pPr>
-        <w:rPr>
-          <w:b/>
-          <w:bCs/>
-        </w:rPr>
-      </w:pPr>
-      <w:r>
-        <w:rPr>
-          <w:b/>
-          <w:bCs/>
-        </w:rPr>
-        <w:t>1) 정의</w:t>
-      </w:r>
-    </w:p>
-    <w:p>
-      <w:r>
-        <w:t xml:space="preserve">대화에서 </w:t>
-      </w:r>
-      <w:r>
-        <w:rPr>
-          <w:b/>
-          <w:bCs/>
-        </w:rPr>
-        <w:t>사람, 장소, 사물 등의 엔티티 정보를 추출하여 정리</w:t>
-      </w:r>
-      <w:r>
-        <w:t>하는 메모리.</w:t>
-      </w:r>
-    </w:p>
-    <w:p>
-      <w:pPr>
-        <w:rPr>
-          <w:b/>
-          <w:bCs/>
-        </w:rPr>
-      </w:pPr>
-      <w:r>
-        <w:rPr>
-          <w:b/>
-          <w:bCs/>
-        </w:rPr>
-        <w:t>2) 특징</w:t>
-      </w:r>
-    </w:p>
-    <w:p>
-      <w:pPr>
-        <w:numPr>
-          <w:ilvl w:val="0"/>
-          <w:numId w:val="13"/>
-        </w:numPr>
-      </w:pPr>
-      <w:r>
-        <w:t>LLM이 대화 중 인물/객체를 구조적으로 저장</w:t>
-      </w:r>
-    </w:p>
-    <w:p>
-      <w:pPr>
-        <w:numPr>
-          <w:ilvl w:val="0"/>
-          <w:numId w:val="13"/>
-        </w:numPr>
-      </w:pPr>
-      <w:proofErr w:type="spellStart"/>
-      <w:r>
-        <w:t>entity_store</w:t>
-      </w:r>
-      <w:proofErr w:type="spellEnd"/>
-      <w:r>
-        <w:t xml:space="preserve"> 형태로 관리</w:t>
-      </w:r>
-    </w:p>
-    <w:p>
-      <w:pPr>
-        <w:rPr>
-          <w:b/>
-          <w:bCs/>
-        </w:rPr>
-      </w:pPr>
-      <w:r>
-        <w:rPr>
-          <w:b/>
-          <w:bCs/>
-        </w:rPr>
-        <w:t>3) 장점</w:t>
-      </w:r>
-    </w:p>
-    <w:p>
-      <w:pPr>
-        <w:numPr>
-          <w:ilvl w:val="0"/>
-          <w:numId w:val="14"/>
-        </w:numPr>
-      </w:pPr>
-      <w:r>
-        <w:t>인물이나 사물에 대한 상세 메모 유지</w:t>
-      </w:r>
-    </w:p>
-    <w:p>
-      <w:pPr>
-        <w:numPr>
-          <w:ilvl w:val="0"/>
-          <w:numId w:val="14"/>
-        </w:numPr>
-      </w:pPr>
-      <w:r>
-        <w:t>개인화가 쉬움</w:t>
-      </w:r>
-    </w:p>
-    <w:p>
-      <w:pPr>
-        <w:rPr>
-          <w:b/>
-          <w:bCs/>
-        </w:rPr>
-      </w:pPr>
-      <w:r>
-        <w:rPr>
-          <w:b/>
-          <w:bCs/>
-        </w:rPr>
-        <w:t>4) 단점</w:t>
-      </w:r>
-    </w:p>
-    <w:p>
-      <w:pPr>
-        <w:numPr>
-          <w:ilvl w:val="0"/>
-          <w:numId w:val="15"/>
-        </w:numPr>
-      </w:pPr>
-      <w:r>
-        <w:lastRenderedPageBreak/>
-        <w:t>잘못된 추출 가능 (LLM 추출 오류)</w:t>
-      </w:r>
-    </w:p>
-    <w:p>
-      <w:pPr>
-        <w:rPr>
-          <w:b/>
-          <w:bCs/>
-        </w:rPr>
-      </w:pPr>
-      <w:r>
-        <w:rPr>
-          <w:b/>
-          <w:bCs/>
-        </w:rPr>
-        <w:t>5) 주목 포인트</w:t>
-      </w:r>
-    </w:p>
-    <w:p>
-      <w:pPr>
-        <w:numPr>
-          <w:ilvl w:val="0"/>
-          <w:numId w:val="16"/>
-        </w:numPr>
-      </w:pPr>
-      <w:proofErr w:type="spellStart"/>
-      <w:r>
-        <w:t>챗봇에서</w:t>
-      </w:r>
-      <w:proofErr w:type="spellEnd"/>
-      <w:r>
-        <w:t xml:space="preserve"> 사용자 이름, 프로필, 취향 저장할 때 최적</w:t>
-      </w:r>
-    </w:p>
-    <w:p>
-      <w:pPr>
-        <w:rPr>
-          <w:b/>
-          <w:bCs/>
-        </w:rPr>
-      </w:pPr>
-    </w:p>
-    <w:p>
-      <w:pPr>
-        <w:rPr>
-          <w:rFonts w:hint="eastAsia"/>
-        </w:rPr>
-      </w:pPr>
-      <w:proofErr w:type="spellStart"/>
-      <w:r>
-        <w:rPr>
-          <w:rFonts w:hint="eastAsia"/>
-        </w:rPr>
-        <w:t>엔터티</w:t>
-      </w:r>
-      <w:proofErr w:type="spellEnd"/>
-      <w:r>
-        <w:rPr>
-          <w:rFonts w:hint="eastAsia"/>
-        </w:rPr>
-        <w:t xml:space="preserve"> 메모리가 작동하는 과정</w:t>
-      </w:r>
-    </w:p>
-    <w:p>
-      <w:pPr>
-        <w:pStyle w:val="a6"/>
-        <w:numPr>
-          <w:ilvl w:val="0"/>
-          <w:numId w:val="52"/>
-        </w:numPr>
-      </w:pPr>
-      <w:r>
-        <w:t>엔티티 추출</w:t>
-      </w:r>
-    </w:p>
-    <w:p>
-      <w:pPr>
-        <w:pStyle w:val="a6"/>
-        <w:numPr>
-          <w:ilvl w:val="0"/>
-          <w:numId w:val="52"/>
-        </w:numPr>
-      </w:pPr>
-      <w:r>
-        <w:t>엔티티를 key-value 저장소에 보관</w:t>
-      </w:r>
-    </w:p>
-    <w:p>
-      <w:pPr>
-        <w:pStyle w:val="a6"/>
-        <w:numPr>
-          <w:ilvl w:val="0"/>
-          <w:numId w:val="52"/>
-        </w:numPr>
-      </w:pPr>
-      <w:r>
-        <w:t>다음 대화 시 prompt에 해당 엔티티 정보를 주입</w:t>
-      </w:r>
-    </w:p>
-    <w:p>
-      <w:r>
-        <w:rPr>
-          <w:rFonts w:hint="eastAsia"/>
-        </w:rPr>
-        <w:t xml:space="preserve">빈 </w:t>
-      </w:r>
-      <w:proofErr w:type="spellStart"/>
-      <w:r>
-        <w:rPr>
-          <w:rFonts w:hint="eastAsia"/>
-        </w:rPr>
-        <w:t>엔터티</w:t>
-      </w:r>
-      <w:proofErr w:type="spellEnd"/>
-      <w:r>
-        <w:rPr>
-          <w:rFonts w:hint="eastAsia"/>
-        </w:rPr>
-        <w:t xml:space="preserve"> 스토어 </w:t>
-      </w:r>
-      <w:proofErr w:type="spellStart"/>
-      <w:r>
-        <w:rPr>
-          <w:rFonts w:hint="eastAsia"/>
-        </w:rPr>
-        <w:t>딕셔러니</w:t>
-      </w:r>
-      <w:proofErr w:type="spellEnd"/>
-      <w:r>
-        <w:rPr>
-          <w:rFonts w:hint="eastAsia"/>
-        </w:rPr>
-        <w:t xml:space="preserve"> 생성</w:t>
-      </w:r>
-    </w:p>
-    <w:p>
-      <w:pPr>
-        <w:rPr>
-          <w:rFonts w:hint="eastAsia"/>
-        </w:rPr>
-      </w:pPr>
-      <w:r>
-        <w:rPr>
-          <w:rFonts w:hint="eastAsia"/>
-        </w:rPr>
-        <w:t xml:space="preserve">추출 </w:t>
-      </w:r>
-      <w:r>
-        <w:t>–</w:t>
-      </w:r>
-      <w:r>
-        <w:rPr>
-          <w:rFonts w:hint="eastAsia"/>
-        </w:rPr>
-        <w:t xml:space="preserve"> </w:t>
-      </w:r>
-      <w:proofErr w:type="spellStart"/>
-      <w:r>
-        <w:rPr>
-          <w:rFonts w:hint="eastAsia"/>
-        </w:rPr>
-        <w:t>extract_prompt</w:t>
-      </w:r>
-      <w:proofErr w:type="spellEnd"/>
-    </w:p>
-    <w:p>
-      <w:pPr>
-        <w:rPr>
-          <w:rFonts w:hint="eastAsia"/>
-        </w:rPr>
-      </w:pPr>
-      <w:r>
-        <w:rPr>
-          <w:rFonts w:hint="eastAsia"/>
-        </w:rPr>
-        <w:t xml:space="preserve">보관 및 주입 </w:t>
-      </w:r>
-      <w:r>
-        <w:t>–</w:t>
-      </w:r>
-      <w:r>
-        <w:rPr>
-          <w:rFonts w:hint="eastAsia"/>
-        </w:rPr>
-        <w:t xml:space="preserve"> </w:t>
-      </w:r>
-      <w:proofErr w:type="spellStart"/>
-      <w:r>
-        <w:rPr>
-          <w:rFonts w:hint="eastAsia"/>
-        </w:rPr>
-        <w:t>update_entity_store</w:t>
-      </w:r>
-      <w:proofErr w:type="spellEnd"/>
-    </w:p>
-    <w:p>
-      <w:pPr>
-        <w:rPr>
-          <w:b/>
-          <w:bCs/>
-        </w:rPr>
-      </w:pPr>
-    </w:p>
-    <w:p>
-      <w:r>
-        <w:pict w14:anchorId="45D331FC">
-          <v:rect id="_x0000_i1082" style="width:0;height:1.5pt" o:hralign="center" o:hrstd="t" o:hr="t" fillcolor="#a0a0a0" stroked="f"/>
-        </w:pict>
-      </w:r>
-    </w:p>
-    <w:p>
-      <w:pPr>
-        <w:rPr>
-          <w:b/>
-          <w:bCs/>
-        </w:rPr>
-      </w:pPr>
-      <w:r>
-        <w:rPr>
-          <w:b/>
-          <w:bCs/>
-        </w:rPr>
-        <w:t xml:space="preserve">5. </w:t>
-      </w:r>
-      <w:proofErr w:type="spellStart"/>
-      <w:r>
-        <w:rPr>
-          <w:b/>
-          <w:bCs/>
-        </w:rPr>
-        <w:t>ConversationKGMemory</w:t>
-      </w:r>
-      <w:proofErr w:type="spellEnd"/>
-    </w:p>
-    <w:p>
-      <w:pPr>
-        <w:rPr>
-          <w:b/>
-          <w:bCs/>
-        </w:rPr>
-      </w:pPr>
-      <w:r>
-        <w:rPr>
-          <w:b/>
-          <w:bCs/>
-        </w:rPr>
-        <w:t>1) 정의</w:t>
-      </w:r>
-    </w:p>
-    <w:p>
-      <w:r>
-        <w:t>대화 내용에서 **지식 그래프 형태(주어–관계–목적어)**로 정보를 추출해 저장하는 메모리.</w:t>
-      </w:r>
-    </w:p>
-    <w:p>
-      <w:pPr>
-        <w:rPr>
-          <w:b/>
-          <w:bCs/>
-        </w:rPr>
-      </w:pPr>
-      <w:r>
-        <w:rPr>
-          <w:b/>
-          <w:bCs/>
-        </w:rPr>
-        <w:t>2) 특징</w:t>
-      </w:r>
-    </w:p>
-    <w:p>
-      <w:pPr>
-        <w:numPr>
-          <w:ilvl w:val="0"/>
-          <w:numId w:val="17"/>
-        </w:numPr>
-      </w:pPr>
-      <w:r>
-        <w:t>관계형 지식으로 저장</w:t>
-      </w:r>
-    </w:p>
-    <w:p>
-      <w:pPr>
-        <w:numPr>
-          <w:ilvl w:val="0"/>
-          <w:numId w:val="17"/>
-        </w:numPr>
-      </w:pPr>
-      <w:proofErr w:type="spellStart"/>
-      <w:r>
-        <w:t>시맨틱</w:t>
-      </w:r>
-      <w:proofErr w:type="spellEnd"/>
-      <w:r>
-        <w:t xml:space="preserve"> 연결성 강화</w:t>
-      </w:r>
-    </w:p>
-    <w:p>
-      <w:pPr>
-        <w:rPr>
-          <w:b/>
-          <w:bCs/>
-        </w:rPr>
-      </w:pPr>
-      <w:r>
-        <w:rPr>
-          <w:b/>
-          <w:bCs/>
-        </w:rPr>
-        <w:t>3) 장점</w:t>
-      </w:r>
-    </w:p>
-    <w:p>
-      <w:pPr>
-        <w:numPr>
-          <w:ilvl w:val="0"/>
-          <w:numId w:val="18"/>
-        </w:numPr>
-      </w:pPr>
-      <w:r>
-        <w:t>논리 관계 질의에 강함</w:t>
-      </w:r>
-    </w:p>
-    <w:p>
-      <w:pPr>
-        <w:numPr>
-          <w:ilvl w:val="0"/>
-          <w:numId w:val="18"/>
-        </w:numPr>
-      </w:pPr>
-      <w:r>
-        <w:t>구조화된 지식 유지 가능</w:t>
-      </w:r>
-    </w:p>
-    <w:p>
-      <w:pPr>
-        <w:rPr>
-          <w:b/>
-          <w:bCs/>
-        </w:rPr>
-      </w:pPr>
-      <w:r>
-        <w:rPr>
-          <w:b/>
-          <w:bCs/>
-        </w:rPr>
-        <w:t>4) 단점</w:t>
-      </w:r>
-    </w:p>
-    <w:p>
-      <w:pPr>
-        <w:numPr>
-          <w:ilvl w:val="0"/>
-          <w:numId w:val="19"/>
-        </w:numPr>
-      </w:pPr>
-      <w:r>
-        <w:t>초기 구축 난이도 높음</w:t>
-      </w:r>
-    </w:p>
-    <w:p>
-      <w:pPr>
-        <w:numPr>
-          <w:ilvl w:val="0"/>
-          <w:numId w:val="19"/>
-        </w:numPr>
-      </w:pPr>
-      <w:r>
-        <w:t>추출 정확도에 따라 품질 차이</w:t>
-      </w:r>
-    </w:p>
-    <w:p>
-      <w:pPr>
-        <w:rPr>
-          <w:b/>
-          <w:bCs/>
-        </w:rPr>
-      </w:pPr>
-      <w:r>
-        <w:rPr>
-          <w:b/>
-          <w:bCs/>
-        </w:rPr>
-        <w:lastRenderedPageBreak/>
-        <w:t>5) 주목 포인트</w:t>
-      </w:r>
-    </w:p>
-    <w:p>
-      <w:pPr>
-        <w:numPr>
-          <w:ilvl w:val="0"/>
-          <w:numId w:val="20"/>
-        </w:numPr>
-      </w:pPr>
-      <w:r>
-        <w:t>RAG + Memory 결합 시 강력</w:t>
-      </w:r>
-    </w:p>
-    <w:p>
-      <w:pPr>
-        <w:numPr>
-          <w:ilvl w:val="0"/>
-          <w:numId w:val="20"/>
-        </w:numPr>
-      </w:pPr>
-      <w:r>
-        <w:t>관계 중심 지식 관리에 유리</w:t>
-      </w:r>
-    </w:p>
-    <w:p>
-      <w:pPr>
-        <w:rPr>
-          <w:b/>
-          <w:bCs/>
-        </w:rPr>
-      </w:pPr>
-    </w:p>
-    <w:p>
-      <w:r>
-        <w:rPr>
-          <w:rFonts w:hint="eastAsia"/>
-        </w:rPr>
-        <w:t xml:space="preserve">KG구현 과정 </w:t>
-      </w:r>
-    </w:p>
-    <w:p>
-      <w:pPr>
-        <w:rPr>
-          <w:rFonts w:hint="eastAsia"/>
-        </w:rPr>
-      </w:pPr>
-      <w:r>
-        <w:t>K</w:t>
-      </w:r>
-      <w:r>
-        <w:rPr>
-          <w:rFonts w:hint="eastAsia"/>
-        </w:rPr>
-        <w:t xml:space="preserve">g 빈 </w:t>
-      </w:r>
-      <w:proofErr w:type="spellStart"/>
-      <w:r>
-        <w:rPr>
-          <w:rFonts w:hint="eastAsia"/>
-        </w:rPr>
-        <w:t>딕셔너리</w:t>
-      </w:r>
-      <w:proofErr w:type="spellEnd"/>
-      <w:r>
-        <w:rPr>
-          <w:rFonts w:hint="eastAsia"/>
-        </w:rPr>
-        <w:t xml:space="preserve"> 만들고 무엇을 기억할지 정하는 규칙 설정(초기 설정 어려움 </w:t>
-      </w:r>
-      <w:proofErr w:type="spellStart"/>
-      <w:r>
-        <w:rPr>
-          <w:rFonts w:hint="eastAsia"/>
-        </w:rPr>
-        <w:t>관련된거임</w:t>
-      </w:r>
-      <w:proofErr w:type="spellEnd"/>
-      <w:r>
-        <w:rPr>
-          <w:rFonts w:hint="eastAsia"/>
-        </w:rPr>
-        <w:t>)</w:t>
-      </w:r>
-    </w:p>
-    <w:p>
-      <w:pPr>
-        <w:rPr>
-          <w:rFonts w:hint="eastAsia"/>
-        </w:rPr>
-      </w:pPr>
-      <w:r>
-        <w:rPr>
-          <w:rFonts w:hint="eastAsia"/>
-        </w:rPr>
-        <w:t xml:space="preserve">직접 일일이 </w:t>
-      </w:r>
-      <w:proofErr w:type="spellStart"/>
-      <w:r>
-        <w:rPr>
-          <w:rFonts w:hint="eastAsia"/>
-        </w:rPr>
-        <w:t>변수값을</w:t>
-      </w:r>
-      <w:proofErr w:type="spellEnd"/>
-      <w:r>
-        <w:rPr>
-          <w:rFonts w:hint="eastAsia"/>
-        </w:rPr>
-        <w:t xml:space="preserve"> 이렇게 </w:t>
-      </w:r>
-      <w:proofErr w:type="spellStart"/>
-      <w:r>
-        <w:rPr>
-          <w:rFonts w:hint="eastAsia"/>
-        </w:rPr>
-        <w:t>설정해야한다는게</w:t>
-      </w:r>
-      <w:proofErr w:type="spellEnd"/>
-      <w:r>
-        <w:rPr>
-          <w:rFonts w:hint="eastAsia"/>
-        </w:rPr>
-        <w:t xml:space="preserve"> 최신 버전에서 kg를 쓸 때 </w:t>
-      </w:r>
-      <w:proofErr w:type="spellStart"/>
-      <w:r>
-        <w:rPr>
-          <w:rFonts w:hint="eastAsia"/>
-        </w:rPr>
-        <w:t>단점인것같다</w:t>
-      </w:r>
-      <w:proofErr w:type="spellEnd"/>
-      <w:r>
-        <w:rPr>
-          <w:rFonts w:hint="eastAsia"/>
-        </w:rPr>
-        <w:t>.</w:t>
-      </w:r>
-    </w:p>
-    <w:p>
-      <w:pPr>
-        <w:rPr>
-          <w:b/>
-          <w:bCs/>
-        </w:rPr>
-      </w:pPr>
-    </w:p>
-    <w:p>
-      <w:r>
-        <w:pict w14:anchorId="523169DC">
-          <v:rect id="_x0000_i1083" style="width:0;height:1.5pt" o:hralign="center" o:hrstd="t" o:hr="t" fillcolor="#a0a0a0" stroked="f"/>
-        </w:pict>
-      </w:r>
-    </w:p>
-    <w:p>
-      <w:pPr>
-        <w:rPr>
-          <w:b/>
-          <w:bCs/>
-        </w:rPr>
-      </w:pPr>
-      <w:r>
-        <w:rPr>
-          <w:b/>
-          <w:bCs/>
-        </w:rPr>
-        <w:t xml:space="preserve">6. </w:t>
-      </w:r>
-      <w:proofErr w:type="spellStart"/>
-      <w:r>
-        <w:rPr>
-          <w:b/>
-          <w:bCs/>
-        </w:rPr>
-        <w:t>ConversationSummaryMemory</w:t>
-      </w:r>
-      <w:proofErr w:type="spellEnd"/>
-    </w:p>
-    <w:p>
-      <w:pPr>
-        <w:rPr>
-          <w:b/>
-          <w:bCs/>
-        </w:rPr>
-      </w:pPr>
-      <w:r>
-        <w:rPr>
-          <w:b/>
-          <w:bCs/>
-        </w:rPr>
-        <w:t>1) 정의</w:t>
-      </w:r>
-    </w:p>
-    <w:p>
-      <w:r>
-        <w:t xml:space="preserve">과거 대화를 </w:t>
-      </w:r>
-      <w:r>
-        <w:rPr>
-          <w:b/>
-          <w:bCs/>
-        </w:rPr>
-        <w:t>LLM이 요약해서 관리</w:t>
-      </w:r>
-      <w:r>
-        <w:t>하는 방식.</w:t>
-      </w:r>
-    </w:p>
-    <w:p>
-      <w:pPr>
-        <w:rPr>
-          <w:b/>
-          <w:bCs/>
-        </w:rPr>
-      </w:pPr>
-      <w:r>
-        <w:rPr>
-          <w:b/>
-          <w:bCs/>
-        </w:rPr>
-        <w:t>2) 특징</w:t>
-      </w:r>
-    </w:p>
-    <w:p>
-      <w:pPr>
-        <w:numPr>
-          <w:ilvl w:val="0"/>
-          <w:numId w:val="21"/>
-        </w:numPr>
-      </w:pPr>
-      <w:r>
-        <w:t>대화가 길어질수록 LLM이 자동으로 요약</w:t>
-      </w:r>
-    </w:p>
-    <w:p>
-      <w:pPr>
-        <w:numPr>
-          <w:ilvl w:val="0"/>
-          <w:numId w:val="21"/>
-        </w:numPr>
-      </w:pPr>
-      <w:r>
-        <w:t>전체적인 맥락을 유지하면서 토큰 절약</w:t>
-      </w:r>
-    </w:p>
-    <w:p>
-      <w:pPr>
-        <w:rPr>
-          <w:b/>
-          <w:bCs/>
-        </w:rPr>
-      </w:pPr>
-      <w:r>
-        <w:rPr>
-          <w:b/>
-          <w:bCs/>
-        </w:rPr>
-        <w:t>3) 장점</w:t>
-      </w:r>
-    </w:p>
-    <w:p>
-      <w:pPr>
-        <w:numPr>
-          <w:ilvl w:val="0"/>
-          <w:numId w:val="22"/>
-        </w:numPr>
-      </w:pPr>
-      <w:r>
-        <w:t>토큰 사용량 작음</w:t>
-      </w:r>
-    </w:p>
-    <w:p>
-      <w:pPr>
-        <w:numPr>
-          <w:ilvl w:val="0"/>
-          <w:numId w:val="22"/>
-        </w:numPr>
-      </w:pPr>
-      <w:r>
-        <w:t>전체 흐름 성실히 유지</w:t>
-      </w:r>
-    </w:p>
-    <w:p>
-      <w:pPr>
-        <w:rPr>
-          <w:b/>
-          <w:bCs/>
-        </w:rPr>
-      </w:pPr>
-      <w:r>
-        <w:rPr>
-          <w:b/>
-          <w:bCs/>
-        </w:rPr>
-        <w:t>4) 단점</w:t>
-      </w:r>
-    </w:p>
-    <w:p>
-      <w:pPr>
-        <w:numPr>
-          <w:ilvl w:val="0"/>
-          <w:numId w:val="23"/>
-        </w:numPr>
-      </w:pPr>
-      <w:r>
-        <w:t>요약 과정에서 세부 정보 손실</w:t>
-      </w:r>
-    </w:p>
-    <w:p>
-      <w:pPr>
-        <w:numPr>
-          <w:ilvl w:val="0"/>
-          <w:numId w:val="23"/>
-        </w:numPr>
-      </w:pPr>
-      <w:r>
-        <w:t>LLM 요약 오류 발생 가능</w:t>
-      </w:r>
-    </w:p>
-    <w:p>
-      <w:pPr>
-        <w:rPr>
-          <w:b/>
-          <w:bCs/>
-        </w:rPr>
-      </w:pPr>
-      <w:r>
-        <w:rPr>
-          <w:b/>
-          <w:bCs/>
-        </w:rPr>
-        <w:t>5) 주목 포인트</w:t>
-      </w:r>
-    </w:p>
-    <w:p>
-      <w:pPr>
-        <w:numPr>
-          <w:ilvl w:val="0"/>
-          <w:numId w:val="24"/>
-        </w:numPr>
-      </w:pPr>
-      <w:r>
-        <w:t>장기 대화용 메모리의 대표적인 선택</w:t>
-      </w:r>
-    </w:p>
-    <w:p>
-      <w:pPr>
-        <w:rPr>
-          <w:b/>
-          <w:bCs/>
-        </w:rPr>
-      </w:pPr>
-    </w:p>
-    <w:p>
-      <w:pPr>
-        <w:rPr>
-          <w:rFonts w:hint="eastAsia"/>
-          <w:b/>
-          <w:bCs/>
-        </w:rPr>
-      </w:pPr>
-      <w:r>
-        <w:rPr>
-          <w:b/>
-          <w:bCs/>
-        </w:rPr>
-        <w:lastRenderedPageBreak/>
-        <w:t>S</w:t>
-      </w:r>
-      <w:r>
-        <w:rPr>
-          <w:rFonts w:hint="eastAsia"/>
-          <w:b/>
-          <w:bCs/>
-        </w:rPr>
-        <w:t xml:space="preserve">ummarizer의 사용 </w:t>
-      </w:r>
-      <w:r>
-        <w:rPr>
-          <w:b/>
-          <w:bCs/>
-        </w:rPr>
-        <w:t>–</w:t>
-      </w:r>
-      <w:r>
-        <w:rPr>
-          <w:rFonts w:hint="eastAsia"/>
-          <w:b/>
-          <w:bCs/>
-        </w:rPr>
-        <w:t xml:space="preserve"> prompt에 정의를 해주면 </w:t>
-      </w:r>
-      <w:proofErr w:type="spellStart"/>
-      <w:r>
-        <w:rPr>
-          <w:rFonts w:hint="eastAsia"/>
-          <w:b/>
-          <w:bCs/>
-        </w:rPr>
-        <w:t>llm</w:t>
-      </w:r>
-      <w:proofErr w:type="spellEnd"/>
-      <w:r>
-        <w:rPr>
-          <w:rFonts w:hint="eastAsia"/>
-          <w:b/>
-          <w:bCs/>
-        </w:rPr>
-        <w:t>이 요약을 해준다</w:t>
-      </w:r>
-    </w:p>
-    <w:p>
-      <w:pPr>
-        <w:rPr>
-          <w:b/>
-          <w:bCs/>
-        </w:rPr>
-      </w:pPr>
-      <w:r>
-        <w:rPr>
-          <w:rFonts w:hint="eastAsia"/>
-          <w:b/>
-          <w:bCs/>
-        </w:rPr>
-        <w:t xml:space="preserve">요약본을 </w:t>
-      </w:r>
-      <w:proofErr w:type="spellStart"/>
-      <w:r>
-        <w:rPr>
-          <w:rFonts w:hint="eastAsia"/>
-          <w:b/>
-          <w:bCs/>
-        </w:rPr>
-        <w:t>prepare_input</w:t>
-      </w:r>
-      <w:proofErr w:type="spellEnd"/>
-      <w:r>
-        <w:rPr>
-          <w:rFonts w:hint="eastAsia"/>
-          <w:b/>
-          <w:bCs/>
-        </w:rPr>
-        <w:t>을 통해서 받고 출력</w:t>
-      </w:r>
-    </w:p>
-    <w:p>
-      <w:pPr>
-        <w:rPr>
-          <w:b/>
-          <w:bCs/>
-        </w:rPr>
-      </w:pPr>
-      <w:r>
-        <w:rPr>
-          <w:rFonts w:hint="eastAsia"/>
-          <w:b/>
-          <w:bCs/>
-        </w:rPr>
-        <w:t>전체 대화 요약부분</w:t>
-      </w:r>
-    </w:p>
-    <w:p>
-      <w:pPr>
-        <w:rPr>
-          <w:b/>
-          <w:bCs/>
-        </w:rPr>
-      </w:pPr>
-    </w:p>
-    <w:p>
-      <w:pPr>
-        <w:rPr>
-          <w:b/>
-          <w:bCs/>
-        </w:rPr>
-      </w:pPr>
-      <w:r>
-        <w:rPr>
-          <w:b/>
-          <w:bCs/>
-        </w:rPr>
-        <w:t>B</w:t>
-      </w:r>
-      <w:r>
-        <w:rPr>
-          <w:rFonts w:hint="eastAsia"/>
-          <w:b/>
-          <w:bCs/>
-        </w:rPr>
-        <w:t>uffer이 추가된 부분은 똑같이 토큰의 길이 제한을 둔 코드 추가로 구현된다</w:t>
-      </w:r>
-    </w:p>
-    <w:p>
-      <w:pPr>
-        <w:rPr>
-          <w:b/>
-          <w:bCs/>
-        </w:rPr>
-      </w:pPr>
-      <w:proofErr w:type="spellStart"/>
-      <w:r>
-        <w:rPr>
-          <w:b/>
-          <w:bCs/>
-        </w:rPr>
-        <w:t>C</w:t>
-      </w:r>
-      <w:r>
-        <w:rPr>
-          <w:rFonts w:hint="eastAsia"/>
-          <w:b/>
-          <w:bCs/>
-        </w:rPr>
-        <w:t>ount_token</w:t>
-      </w:r>
-      <w:proofErr w:type="spellEnd"/>
-    </w:p>
-    <w:p>
-      <w:pPr>
-        <w:rPr>
-          <w:b/>
-          <w:bCs/>
-        </w:rPr>
-      </w:pPr>
-      <w:proofErr w:type="spellStart"/>
-      <w:r>
-        <w:rPr>
-          <w:b/>
-          <w:bCs/>
-        </w:rPr>
-        <w:t>A</w:t>
-      </w:r>
-      <w:r>
-        <w:rPr>
-          <w:rFonts w:hint="eastAsia"/>
-          <w:b/>
-          <w:bCs/>
-        </w:rPr>
-        <w:t>dd_message_limit</w:t>
-      </w:r>
-      <w:proofErr w:type="spellEnd"/>
-    </w:p>
-    <w:p>
-      <w:pPr>
-        <w:rPr>
-          <w:b/>
-          <w:bCs/>
-        </w:rPr>
-      </w:pPr>
-    </w:p>
-    <w:p>
-      <w:pPr>
-        <w:rPr>
-          <w:rFonts w:hint="eastAsia"/>
-          <w:b/>
-          <w:bCs/>
-        </w:rPr>
-      </w:pPr>
-      <w:r>
-        <w:rPr>
-          <w:rFonts w:hint="eastAsia"/>
-          <w:b/>
-          <w:bCs/>
-        </w:rPr>
-        <w:t xml:space="preserve">대화 저장도 </w:t>
-      </w:r>
-      <w:proofErr w:type="spellStart"/>
-      <w:r>
-        <w:rPr>
-          <w:rFonts w:hint="eastAsia"/>
-          <w:b/>
-          <w:bCs/>
-        </w:rPr>
-        <w:t>add_message_with_token_</w:t>
-      </w:r>
-      <w:proofErr w:type="gramStart"/>
-      <w:r>
-        <w:rPr>
-          <w:rFonts w:hint="eastAsia"/>
-          <w:b/>
-          <w:bCs/>
-        </w:rPr>
-        <w:t>limit</w:t>
-      </w:r>
-      <w:proofErr w:type="spellEnd"/>
-      <w:r>
-        <w:rPr>
-          <w:rFonts w:hint="eastAsia"/>
-          <w:b/>
-          <w:bCs/>
-        </w:rPr>
-        <w:t xml:space="preserve"> 을</w:t>
-      </w:r>
-      <w:proofErr w:type="gramEnd"/>
-      <w:r>
-        <w:rPr>
-          <w:rFonts w:hint="eastAsia"/>
-          <w:b/>
-          <w:bCs/>
-        </w:rPr>
-        <w:t xml:space="preserve"> 사용</w:t>
-      </w:r>
-    </w:p>
-    <w:p>
-      <w:r>
-        <w:pict w14:anchorId="4CB70A8B">
-          <v:rect id="_x0000_i1084" style="width:0;height:1.5pt" o:hralign="center" o:hrstd="t" o:hr="t" fillcolor="#a0a0a0" stroked="f"/>
-        </w:pict>
-      </w:r>
-    </w:p>
-    <w:p>
-      <w:pPr>
-        <w:rPr>
-          <w:b/>
-          <w:bCs/>
-        </w:rPr>
-      </w:pPr>
-      <w:r>
-        <w:rPr>
-          <w:b/>
-          <w:bCs/>
-        </w:rPr>
-        <w:t xml:space="preserve">7. </w:t>
-      </w:r>
-      <w:proofErr w:type="spellStart"/>
-      <w:r>
-        <w:rPr>
-          <w:b/>
-          <w:bCs/>
-        </w:rPr>
-        <w:t>VectorStoreRetrieverMemory</w:t>
-      </w:r>
-      <w:proofErr w:type="spellEnd"/>
-    </w:p>
-    <w:p>
-      <w:pPr>
-        <w:rPr>
-          <w:b/>
-          <w:bCs/>
-        </w:rPr>
-      </w:pPr>
-      <w:r>
-        <w:rPr>
-          <w:b/>
-          <w:bCs/>
-        </w:rPr>
-        <w:t>1) 정의</w:t>
-      </w:r>
-    </w:p>
-    <w:p>
-      <w:r>
-        <w:t xml:space="preserve">대화 내용을 </w:t>
-      </w:r>
-      <w:proofErr w:type="spellStart"/>
-      <w:r>
-        <w:t>임베딩하여</w:t>
-      </w:r>
-      <w:proofErr w:type="spellEnd"/>
-      <w:r>
-        <w:t xml:space="preserve"> </w:t>
-      </w:r>
-      <w:r>
-        <w:rPr>
-          <w:b/>
-          <w:bCs/>
-        </w:rPr>
-        <w:t>벡터DB에 저장하고, 필요할 때 검색</w:t>
-      </w:r>
-      <w:r>
-        <w:t>해오는 메모리.</w:t>
-      </w:r>
-    </w:p>
-    <w:p>
-      <w:pPr>
-        <w:rPr>
-          <w:b/>
-          <w:bCs/>
-        </w:rPr>
-      </w:pPr>
-      <w:r>
-        <w:rPr>
-          <w:b/>
-          <w:bCs/>
-        </w:rPr>
-        <w:t>2) 특징</w:t>
-      </w:r>
-    </w:p>
-    <w:p>
-      <w:pPr>
-        <w:numPr>
-          <w:ilvl w:val="0"/>
-          <w:numId w:val="25"/>
-        </w:numPr>
-      </w:pPr>
-      <w:r>
-        <w:t>검색 기반 메모리</w:t>
-      </w:r>
-    </w:p>
-    <w:p>
-      <w:pPr>
-        <w:numPr>
-          <w:ilvl w:val="0"/>
-          <w:numId w:val="25"/>
-        </w:numPr>
-      </w:pPr>
-      <w:r>
-        <w:t>오래된 내용도 필요하면 다시 등장</w:t>
-      </w:r>
-    </w:p>
-    <w:p>
-      <w:pPr>
-        <w:rPr>
-          <w:b/>
-          <w:bCs/>
-        </w:rPr>
-      </w:pPr>
-      <w:r>
-        <w:rPr>
-          <w:b/>
-          <w:bCs/>
-        </w:rPr>
-        <w:t>3) 장점</w:t>
-      </w:r>
-    </w:p>
-    <w:p>
-      <w:pPr>
-        <w:numPr>
-          <w:ilvl w:val="0"/>
-          <w:numId w:val="26"/>
-        </w:numPr>
-      </w:pPr>
-      <w:r>
-        <w:t>대화가 매우 길어져도 메모리 품질 유지</w:t>
-      </w:r>
-    </w:p>
-    <w:p>
-      <w:pPr>
-        <w:numPr>
-          <w:ilvl w:val="0"/>
-          <w:numId w:val="26"/>
-        </w:numPr>
-      </w:pPr>
-      <w:r>
-        <w:t>능동적으로 ‘관련 있는 내용만’ 불러옴</w:t>
-      </w:r>
-    </w:p>
-    <w:p>
-      <w:pPr>
-        <w:numPr>
-          <w:ilvl w:val="0"/>
-          <w:numId w:val="26"/>
-        </w:numPr>
-      </w:pPr>
-      <w:r>
-        <w:t>장기 기억에 적합</w:t>
-      </w:r>
-    </w:p>
-    <w:p>
-      <w:pPr>
-        <w:rPr>
-          <w:b/>
-          <w:bCs/>
-        </w:rPr>
-      </w:pPr>
-      <w:r>
-        <w:rPr>
-          <w:b/>
-          <w:bCs/>
-        </w:rPr>
-        <w:t>4) 단점</w:t>
-      </w:r>
-    </w:p>
-    <w:p>
-      <w:pPr>
-        <w:numPr>
-          <w:ilvl w:val="0"/>
-          <w:numId w:val="27"/>
-        </w:numPr>
-      </w:pPr>
-      <w:r>
-        <w:t>Chroma 등 설치 필요</w:t>
-      </w:r>
-    </w:p>
-    <w:p>
-      <w:pPr>
-        <w:numPr>
-          <w:ilvl w:val="0"/>
-          <w:numId w:val="27"/>
-        </w:numPr>
-      </w:pPr>
-      <w:r>
-        <w:t>벡터 검색 정확도 의존</w:t>
-      </w:r>
-    </w:p>
-    <w:p>
-      <w:pPr>
-        <w:rPr>
-          <w:b/>
-          <w:bCs/>
-        </w:rPr>
-      </w:pPr>
-      <w:r>
-        <w:rPr>
-          <w:b/>
-          <w:bCs/>
-        </w:rPr>
-        <w:t>5) 주목 포인트</w:t>
-      </w:r>
-    </w:p>
-    <w:p>
-      <w:pPr>
-        <w:numPr>
-          <w:ilvl w:val="0"/>
-          <w:numId w:val="28"/>
-        </w:numPr>
-      </w:pPr>
-      <w:r>
-        <w:t>RAG(검색 기반 기억)의 핵심</w:t>
-      </w:r>
-    </w:p>
-    <w:p>
-      <w:pPr>
-        <w:numPr>
-          <w:ilvl w:val="0"/>
-          <w:numId w:val="28"/>
-        </w:numPr>
-      </w:pPr>
-      <w:r>
-        <w:lastRenderedPageBreak/>
-        <w:t>ChatGPT 장기기억 구현에 필수</w:t>
-      </w:r>
-    </w:p>
-    <w:p>
-      <w:pPr>
-        <w:rPr>
-          <w:b/>
-          <w:bCs/>
-        </w:rPr>
-      </w:pPr>
-    </w:p>
-    <w:p>
-      <w:pPr>
-        <w:rPr>
-          <w:rFonts w:hint="eastAsia"/>
-          <w:b/>
-          <w:bCs/>
-        </w:rPr>
-      </w:pPr>
-      <w:proofErr w:type="spellStart"/>
-      <w:r>
-        <w:rPr>
-          <w:rFonts w:hint="eastAsia"/>
-          <w:b/>
-          <w:bCs/>
-        </w:rPr>
-        <w:t>faiss</w:t>
-      </w:r>
-      <w:proofErr w:type="spellEnd"/>
-      <w:r>
-        <w:rPr>
-          <w:rFonts w:hint="eastAsia"/>
-          <w:b/>
-          <w:bCs/>
-        </w:rPr>
-        <w:t xml:space="preserve">안쓰고 </w:t>
-      </w:r>
-      <w:proofErr w:type="spellStart"/>
-      <w:r>
-        <w:rPr>
-          <w:rFonts w:hint="eastAsia"/>
-          <w:b/>
-          <w:bCs/>
-        </w:rPr>
-        <w:t>chromadb</w:t>
-      </w:r>
-      <w:proofErr w:type="spellEnd"/>
-      <w:r>
-        <w:rPr>
-          <w:rFonts w:hint="eastAsia"/>
-          <w:b/>
-          <w:bCs/>
-        </w:rPr>
-        <w:t>를 썼다</w:t>
-      </w:r>
-    </w:p>
-    <w:p>
-      <w:pPr>
-        <w:rPr>
-          <w:b/>
-          <w:bCs/>
-        </w:rPr>
-      </w:pPr>
-      <w:r>
-        <w:rPr>
-          <w:rFonts w:hint="eastAsia"/>
-          <w:b/>
-          <w:bCs/>
-        </w:rPr>
-        <w:t>k 숫자에 따라 가장 연관성 높은 k개의 대화를 추출한다.</w:t>
-      </w:r>
-    </w:p>
-    <w:p>
-      <w:pPr>
-        <w:rPr>
-          <w:rFonts w:hint="eastAsia"/>
-          <w:b/>
-          <w:bCs/>
-        </w:rPr>
-      </w:pPr>
-      <w:r>
-        <w:rPr>
-          <w:rFonts w:hint="eastAsia"/>
-          <w:b/>
-          <w:bCs/>
-        </w:rPr>
-        <w:t>즉 의미 중심이다</w:t>
-      </w:r>
-    </w:p>
-    <w:p>
-      <w:r>
-        <w:pict w14:anchorId="251C465F">
-          <v:rect id="_x0000_i1085" style="width:0;height:1.5pt" o:hralign="center" o:hrstd="t" o:hr="t" fillcolor="#a0a0a0" stroked="f"/>
-        </w:pict>
-      </w:r>
-    </w:p>
-    <w:p>
-      <w:pPr>
-        <w:rPr>
-          <w:b/>
-          <w:bCs/>
-        </w:rPr>
-      </w:pPr>
-      <w:r>
-        <w:rPr>
-          <w:b/>
-          <w:bCs/>
-        </w:rPr>
-        <w:t>8. LCEL에서의 Memory 사용</w:t>
-      </w:r>
-    </w:p>
-    <w:p>
-      <w:pPr>
-        <w:rPr>
-          <w:b/>
-          <w:bCs/>
-        </w:rPr>
-      </w:pPr>
-      <w:r>
-        <w:rPr>
-          <w:b/>
-          <w:bCs/>
-        </w:rPr>
-        <w:t>1) 정의</w:t>
-      </w:r>
-    </w:p>
-    <w:p>
-      <w:proofErr w:type="spellStart"/>
-      <w:r>
-        <w:t>LangChain</w:t>
-      </w:r>
-      <w:proofErr w:type="spellEnd"/>
-      <w:r>
-        <w:t xml:space="preserve"> Expression Language(LCEL)에서 </w:t>
-      </w:r>
-      <w:r>
-        <w:rPr>
-          <w:b/>
-          <w:bCs/>
-        </w:rPr>
-        <w:t>체인 내부에 memory를 끼워 넣는 패턴</w:t>
-      </w:r>
-      <w:r>
-        <w:t>.</w:t>
-      </w:r>
-    </w:p>
-    <w:p>
-      <w:pPr>
-        <w:rPr>
-          <w:b/>
-          <w:bCs/>
-        </w:rPr>
-      </w:pPr>
-      <w:r>
-        <w:rPr>
-          <w:b/>
-          <w:bCs/>
-        </w:rPr>
-        <w:t>2) 특징</w:t>
-      </w:r>
-    </w:p>
-    <w:p>
-      <w:pPr>
-        <w:numPr>
-          <w:ilvl w:val="0"/>
-          <w:numId w:val="29"/>
-        </w:numPr>
-      </w:pPr>
-      <w:r>
-        <w:t xml:space="preserve">prompt → history → </w:t>
-      </w:r>
-      <w:proofErr w:type="spellStart"/>
-      <w:proofErr w:type="gramStart"/>
-      <w:r>
-        <w:t>llm</w:t>
-      </w:r>
-      <w:proofErr w:type="spellEnd"/>
-      <w:r>
-        <w:t xml:space="preserve"> 을</w:t>
-      </w:r>
-      <w:proofErr w:type="gramEnd"/>
-      <w:r>
-        <w:t xml:space="preserve"> 선언적으로 연결</w:t>
-      </w:r>
-    </w:p>
-    <w:p>
-      <w:pPr>
-        <w:numPr>
-          <w:ilvl w:val="0"/>
-          <w:numId w:val="29"/>
-        </w:numPr>
-      </w:pPr>
-      <w:proofErr w:type="spellStart"/>
-      <w:r>
-        <w:t>RunnableWithMessageHistory</w:t>
-      </w:r>
-      <w:proofErr w:type="spellEnd"/>
-      <w:r>
-        <w:t>와 함께 쓰면 완성</w:t>
-      </w:r>
-    </w:p>
-    <w:p>
-      <w:pPr>
-        <w:rPr>
-          <w:b/>
-          <w:bCs/>
-        </w:rPr>
-      </w:pPr>
-      <w:r>
-        <w:rPr>
-          <w:b/>
-          <w:bCs/>
-        </w:rPr>
-        <w:t>3) 장점</w:t>
-      </w:r>
-    </w:p>
-    <w:p>
-      <w:pPr>
-        <w:numPr>
-          <w:ilvl w:val="0"/>
-          <w:numId w:val="30"/>
-        </w:numPr>
-      </w:pPr>
-      <w:r>
-        <w:t>구조 명확</w:t>
-      </w:r>
-    </w:p>
-    <w:p>
-      <w:pPr>
-        <w:numPr>
-          <w:ilvl w:val="0"/>
-          <w:numId w:val="30"/>
-        </w:numPr>
-      </w:pPr>
-      <w:r>
-        <w:t>디버깅 쉬움</w:t>
-      </w:r>
-    </w:p>
-    <w:p>
-      <w:pPr>
-        <w:numPr>
-          <w:ilvl w:val="0"/>
-          <w:numId w:val="30"/>
-        </w:numPr>
-      </w:pPr>
-      <w:r>
-        <w:t>재활용 편함</w:t>
-      </w:r>
-    </w:p>
-    <w:p>
-      <w:pPr>
-        <w:rPr>
-          <w:b/>
-          <w:bCs/>
-        </w:rPr>
-      </w:pPr>
-      <w:r>
-        <w:rPr>
-          <w:b/>
-          <w:bCs/>
-        </w:rPr>
-        <w:t>4) 단점</w:t>
-      </w:r>
-    </w:p>
-    <w:p>
-      <w:pPr>
-        <w:numPr>
-          <w:ilvl w:val="0"/>
-          <w:numId w:val="31"/>
-        </w:numPr>
-      </w:pPr>
-      <w:r>
-        <w:t>문법 초보자에게 어렵게 느껴질 수 있음</w:t>
-      </w:r>
-    </w:p>
-    <w:p>
-      <w:pPr>
-        <w:rPr>
-          <w:b/>
-          <w:bCs/>
-        </w:rPr>
-      </w:pPr>
-      <w:r>
-        <w:rPr>
-          <w:b/>
-          <w:bCs/>
-        </w:rPr>
-        <w:t>5) 주목 포인트</w:t>
-      </w:r>
-    </w:p>
-    <w:p>
-      <w:pPr>
-        <w:numPr>
-          <w:ilvl w:val="0"/>
-          <w:numId w:val="32"/>
-        </w:numPr>
-      </w:pPr>
-      <w:r>
-        <w:t xml:space="preserve">최신 </w:t>
-      </w:r>
-      <w:proofErr w:type="spellStart"/>
-      <w:r>
-        <w:t>LangChain</w:t>
-      </w:r>
-      <w:proofErr w:type="spellEnd"/>
-      <w:r>
-        <w:t>의 “</w:t>
-      </w:r>
-      <w:proofErr w:type="spellStart"/>
-      <w:r>
-        <w:t>정석적인</w:t>
-      </w:r>
-      <w:proofErr w:type="spellEnd"/>
-      <w:r>
-        <w:t xml:space="preserve"> 메모리 구조”</w:t>
-      </w:r>
-    </w:p>
-    <w:p>
-      <w:pPr>
-        <w:rPr>
-          <w:b/>
-          <w:bCs/>
-        </w:rPr>
-      </w:pPr>
-    </w:p>
-    <w:p>
-      <w:pPr>
-        <w:rPr>
-          <w:b/>
-          <w:bCs/>
-        </w:rPr>
-      </w:pPr>
-    </w:p>
-    <w:p>
-      <w:pPr>
-        <w:rPr>
-          <w:rFonts w:hint="eastAsia"/>
-        </w:rPr>
-      </w:pPr>
-    </w:p>
-    <w:p>
-      <w:r>
-        <w:pict w14:anchorId="48C4761D">
-          <v:rect id="_x0000_i1086" style="width:0;height:1.5pt" o:hralign="center" o:hrstd="t" o:hr="t" fillcolor="#a0a0a0" stroked="f"/>
-        </w:pict>
-      </w:r>
-    </w:p>
-    <w:p>
-      <w:pPr>
-        <w:rPr>
-          <w:b/>
-          <w:bCs/>
-        </w:rPr>
-      </w:pPr>
-      <w:r>
-        <w:rPr>
-          <w:b/>
-          <w:bCs/>
-        </w:rPr>
-        <w:t>9. Memory using SQLite</w:t>
-      </w:r>
-    </w:p>
-    <w:p>
-      <w:pPr>
-        <w:rPr>
-          <w:b/>
-          <w:bCs/>
-        </w:rPr>
-      </w:pPr>
-      <w:r>
-        <w:rPr>
-          <w:b/>
-          <w:bCs/>
-        </w:rPr>
-        <w:lastRenderedPageBreak/>
-        <w:t>1) 정의</w:t>
-      </w:r>
-    </w:p>
-    <w:p>
-      <w:r>
-        <w:t xml:space="preserve">대화 메시지를 </w:t>
-      </w:r>
-      <w:r>
-        <w:rPr>
-          <w:b/>
-          <w:bCs/>
-        </w:rPr>
-        <w:t>SQLite DB에 저장하는 영속성 있는 메모리</w:t>
-      </w:r>
-      <w:r>
-        <w:t>.</w:t>
-      </w:r>
-    </w:p>
-    <w:p>
-      <w:pPr>
-        <w:rPr>
-          <w:b/>
-          <w:bCs/>
-        </w:rPr>
-      </w:pPr>
-      <w:r>
-        <w:rPr>
-          <w:b/>
-          <w:bCs/>
-        </w:rPr>
-        <w:t>2) 특징</w:t>
-      </w:r>
-    </w:p>
-    <w:p>
-      <w:pPr>
-        <w:numPr>
-          <w:ilvl w:val="0"/>
-          <w:numId w:val="33"/>
-        </w:numPr>
-      </w:pPr>
-      <w:r>
-        <w:t>세션 종료 후에도 기억이 사라지지 않음</w:t>
-      </w:r>
-    </w:p>
-    <w:p>
-      <w:pPr>
-        <w:numPr>
-          <w:ilvl w:val="0"/>
-          <w:numId w:val="33"/>
-        </w:numPr>
-      </w:pPr>
-      <w:r>
-        <w:t>local DB 기반</w:t>
-      </w:r>
-    </w:p>
-    <w:p>
-      <w:pPr>
-        <w:rPr>
-          <w:b/>
-          <w:bCs/>
-        </w:rPr>
-      </w:pPr>
-      <w:r>
-        <w:rPr>
-          <w:b/>
-          <w:bCs/>
-        </w:rPr>
-        <w:t>3) 장점</w:t>
-      </w:r>
-    </w:p>
-    <w:p>
-      <w:pPr>
-        <w:numPr>
-          <w:ilvl w:val="0"/>
-          <w:numId w:val="34"/>
-        </w:numPr>
-      </w:pPr>
-      <w:r>
-        <w:t>로컬 영속 저장</w:t>
-      </w:r>
-    </w:p>
-    <w:p>
-      <w:pPr>
-        <w:numPr>
-          <w:ilvl w:val="0"/>
-          <w:numId w:val="34"/>
-        </w:numPr>
-      </w:pPr>
-      <w:r>
-        <w:t>서버 구축 없이 파일 DB만으로 영속성 구현</w:t>
-      </w:r>
-    </w:p>
-    <w:p>
-      <w:pPr>
-        <w:rPr>
-          <w:b/>
-          <w:bCs/>
-        </w:rPr>
-      </w:pPr>
-      <w:r>
-        <w:rPr>
-          <w:b/>
-          <w:bCs/>
-        </w:rPr>
-        <w:t>4) 단점</w:t>
-      </w:r>
-    </w:p>
-    <w:p>
-      <w:pPr>
-        <w:numPr>
-          <w:ilvl w:val="0"/>
-          <w:numId w:val="35"/>
-        </w:numPr>
-      </w:pPr>
-      <w:proofErr w:type="spellStart"/>
-      <w:r>
-        <w:t>SQLLitMemory</w:t>
-      </w:r>
-      <w:proofErr w:type="spellEnd"/>
-      <w:r>
-        <w:t>는 설정이 다소 까다로움</w:t>
-      </w:r>
-    </w:p>
-    <w:p>
-      <w:pPr>
-        <w:numPr>
-          <w:ilvl w:val="0"/>
-          <w:numId w:val="35"/>
-        </w:numPr>
-      </w:pPr>
-      <w:r>
-        <w:t>테이블 스키마 필요</w:t>
-      </w:r>
-    </w:p>
-    <w:p>
-      <w:pPr>
-        <w:rPr>
-          <w:b/>
-          <w:bCs/>
-        </w:rPr>
-      </w:pPr>
-      <w:r>
-        <w:rPr>
-          <w:b/>
-          <w:bCs/>
-        </w:rPr>
-        <w:t>5) 주목 포인트</w:t>
-      </w:r>
-    </w:p>
-    <w:p>
-      <w:pPr>
-        <w:numPr>
-          <w:ilvl w:val="0"/>
-          <w:numId w:val="36"/>
-        </w:numPr>
-      </w:pPr>
-      <w:r>
-        <w:t xml:space="preserve">“서비스 형태의 </w:t>
-      </w:r>
-      <w:proofErr w:type="spellStart"/>
-      <w:r>
-        <w:t>챗봇</w:t>
-      </w:r>
-      <w:proofErr w:type="spellEnd"/>
-      <w:r>
-        <w:t>”에서 매우 중요</w:t>
-      </w:r>
-    </w:p>
-    <w:p>
-      <w:pPr>
-        <w:numPr>
-          <w:ilvl w:val="0"/>
-          <w:numId w:val="36"/>
-        </w:numPr>
-      </w:pPr>
-      <w:r>
-        <w:t>대화 세션 복원 가능</w:t>
-      </w:r>
-    </w:p>
-    <w:p>
-      <w:pPr>
-        <w:rPr>
-          <w:b/>
-          <w:bCs/>
-        </w:rPr>
-      </w:pPr>
-    </w:p>
-    <w:p>
-      <w:pPr>
-        <w:rPr>
-          <w:b/>
-          <w:bCs/>
-        </w:rPr>
-      </w:pPr>
-      <w:r>
-        <w:rPr>
-          <w:rFonts w:hint="eastAsia"/>
-          <w:b/>
-          <w:bCs/>
-        </w:rPr>
-        <w:t>필수 조건</w:t>
-      </w:r>
-    </w:p>
-    <w:p>
-      <w:pPr>
-        <w:rPr>
-          <w:b/>
-          <w:bCs/>
-        </w:rPr>
-      </w:pPr>
-      <w:r>
-        <w:rPr>
-          <w:rFonts w:hint="eastAsia"/>
-          <w:b/>
-          <w:bCs/>
-        </w:rPr>
-        <w:t>세션 고유 식별자 입력</w:t>
-      </w:r>
-    </w:p>
-    <w:p>
-      <w:pPr>
-        <w:rPr>
-          <w:rFonts w:hint="eastAsia"/>
-          <w:b/>
-          <w:bCs/>
-        </w:rPr>
-      </w:pPr>
-      <w:r>
-        <w:rPr>
-          <w:rFonts w:hint="eastAsia"/>
-          <w:b/>
-          <w:bCs/>
-        </w:rPr>
-        <w:t>데이터 베이스 연결 지정 문자열입력</w:t>
-      </w:r>
-    </w:p>
-    <w:p>
-      <w:pPr>
-        <w:rPr>
-          <w:b/>
-          <w:bCs/>
-        </w:rPr>
-      </w:pPr>
-    </w:p>
-    <w:p>
-      <w:r>
-        <w:pict w14:anchorId="33F41AF1">
-          <v:rect id="_x0000_i1087" style="width:0;height:1.5pt" o:hralign="center" o:hrstd="t" o:hr="t" fillcolor="#a0a0a0" stroked="f"/>
-        </w:pict>
-      </w:r>
-    </w:p>
-    <w:p>
-      <w:pPr>
-        <w:rPr>
-          <w:b/>
-          <w:bCs/>
-        </w:rPr>
-      </w:pPr>
-      <w:r>
-        <w:rPr>
-          <w:b/>
-          <w:bCs/>
-        </w:rPr>
-        <w:t>10. Conversation with History (</w:t>
-      </w:r>
-      <w:proofErr w:type="spellStart"/>
-      <w:r>
-        <w:rPr>
-          <w:b/>
-          <w:bCs/>
-        </w:rPr>
-        <w:t>RunnableWithMessageHistory</w:t>
-      </w:r>
-      <w:proofErr w:type="spellEnd"/>
-      <w:r>
-        <w:rPr>
-          <w:b/>
-          <w:bCs/>
-        </w:rPr>
-        <w:t>)</w:t>
-      </w:r>
-    </w:p>
-    <w:p>
-      <w:pPr>
-        <w:rPr>
-          <w:b/>
-          <w:bCs/>
-        </w:rPr>
-      </w:pPr>
-      <w:r>
-        <w:rPr>
-          <w:b/>
-          <w:bCs/>
-        </w:rPr>
-        <w:t>1) 정의</w:t>
-      </w:r>
-    </w:p>
-    <w:p>
-      <w:r>
-        <w:t xml:space="preserve">LLM 앞뒤에서 </w:t>
-      </w:r>
-      <w:r>
-        <w:rPr>
-          <w:b/>
-          <w:bCs/>
-        </w:rPr>
-        <w:t>메시지 히스토리를 넣고 빼는 역할을 자동화</w:t>
-      </w:r>
-      <w:r>
-        <w:t>한 래퍼.</w:t>
-      </w:r>
-    </w:p>
-    <w:p>
-      <w:pPr>
-        <w:rPr>
-          <w:b/>
-          <w:bCs/>
-        </w:rPr>
-      </w:pPr>
-      <w:r>
-        <w:rPr>
-          <w:b/>
-          <w:bCs/>
-        </w:rPr>
-        <w:t>2) 특징</w:t>
-      </w:r>
-    </w:p>
-    <w:p>
-      <w:pPr>
-        <w:numPr>
-          <w:ilvl w:val="0"/>
-          <w:numId w:val="37"/>
-        </w:numPr>
-      </w:pPr>
-      <w:proofErr w:type="spellStart"/>
-      <w:r>
-        <w:t>input_messages_key</w:t>
-      </w:r>
-      <w:proofErr w:type="spellEnd"/>
-      <w:r>
-        <w:t xml:space="preserve">, </w:t>
-      </w:r>
-      <w:proofErr w:type="spellStart"/>
-      <w:r>
-        <w:t>history_messages_key</w:t>
-      </w:r>
-      <w:proofErr w:type="spellEnd"/>
-      <w:r>
-        <w:t>로 정확한 위치 설정</w:t>
-      </w:r>
-    </w:p>
-    <w:p>
-      <w:pPr>
-        <w:numPr>
-          <w:ilvl w:val="0"/>
-          <w:numId w:val="37"/>
-        </w:numPr>
-      </w:pPr>
-      <w:r>
-        <w:lastRenderedPageBreak/>
-        <w:t>세션 관리 기능 내장</w:t>
-      </w:r>
-    </w:p>
-    <w:p>
-      <w:pPr>
-        <w:rPr>
-          <w:b/>
-          <w:bCs/>
-        </w:rPr>
-      </w:pPr>
-      <w:r>
-        <w:rPr>
-          <w:b/>
-          <w:bCs/>
-        </w:rPr>
-        <w:t>3) 장점</w:t>
-      </w:r>
-    </w:p>
-    <w:p>
-      <w:pPr>
-        <w:numPr>
-          <w:ilvl w:val="0"/>
-          <w:numId w:val="38"/>
-        </w:numPr>
-      </w:pPr>
-      <w:r>
-        <w:t>LCEL 기반 메모리 체인 구성의 기본</w:t>
-      </w:r>
-    </w:p>
-    <w:p>
-      <w:pPr>
-        <w:numPr>
-          <w:ilvl w:val="0"/>
-          <w:numId w:val="38"/>
-        </w:numPr>
-      </w:pPr>
-      <w:r>
-        <w:t>대화형 서비스 구현 시 가장 표준적인 구조</w:t>
-      </w:r>
-    </w:p>
-    <w:p>
-      <w:pPr>
-        <w:rPr>
-          <w:b/>
-          <w:bCs/>
-        </w:rPr>
-      </w:pPr>
-      <w:r>
-        <w:rPr>
-          <w:b/>
-          <w:bCs/>
-        </w:rPr>
-        <w:t>4) 단점</w:t>
-      </w:r>
-    </w:p>
-    <w:p>
-      <w:pPr>
-        <w:numPr>
-          <w:ilvl w:val="0"/>
-          <w:numId w:val="39"/>
-        </w:numPr>
-      </w:pPr>
-      <w:proofErr w:type="spellStart"/>
-      <w:r>
-        <w:t>딕셔너리</w:t>
-      </w:r>
-      <w:proofErr w:type="spellEnd"/>
-      <w:r>
-        <w:t xml:space="preserve"> 구조 정확히 맞추지 않으면 오류 자주 발생</w:t>
-      </w:r>
-    </w:p>
-    <w:p>
-      <w:pPr>
-        <w:numPr>
-          <w:ilvl w:val="0"/>
-          <w:numId w:val="39"/>
-        </w:numPr>
-      </w:pPr>
-      <w:r>
-        <w:t>초보자가 자주 실수하는 파트</w:t>
-      </w:r>
-    </w:p>
-    <w:p>
-      <w:pPr>
-        <w:rPr>
-          <w:b/>
-          <w:bCs/>
-        </w:rPr>
-      </w:pPr>
-      <w:r>
-        <w:rPr>
-          <w:b/>
-          <w:bCs/>
-        </w:rPr>
-        <w:t>5) 주목 포인트</w:t>
-      </w:r>
-    </w:p>
-    <w:p>
-      <w:pPr>
-        <w:numPr>
-          <w:ilvl w:val="0"/>
-          <w:numId w:val="40"/>
-        </w:numPr>
-      </w:pPr>
-      <w:r>
-        <w:t xml:space="preserve">ChatGPT형 서비스를 </w:t>
-      </w:r>
-      <w:proofErr w:type="spellStart"/>
-      <w:r>
-        <w:t>LangChain</w:t>
-      </w:r>
-      <w:proofErr w:type="spellEnd"/>
-      <w:r>
-        <w:t>으로 구현할 때 거의 필수적</w:t>
-      </w:r>
-    </w:p>
-    <w:p>
-      <w:pPr>
-        <w:rPr>
-          <w:b/>
-          <w:bCs/>
-        </w:rPr>
-      </w:pPr>
-    </w:p>
-    <w:p>
-      <w:pPr>
-        <w:rPr>
-          <w:b/>
-          <w:bCs/>
-        </w:rPr>
-      </w:pPr>
-    </w:p>
-    <w:p>
-      <w:pPr>
-        <w:rPr>
-          <w:b/>
-          <w:bCs/>
-        </w:rPr>
-      </w:pPr>
-      <w:proofErr w:type="spellStart"/>
-      <w:r>
-        <w:rPr>
-          <w:rFonts w:hint="eastAsia"/>
-          <w:b/>
-          <w:bCs/>
-        </w:rPr>
-        <w:t>비슷</w:t>
-      </w:r>
-      <w:proofErr w:type="spellEnd"/>
-    </w:p>
-    <w:p>
-      <w:pPr>
-        <w:rPr>
-          <w:b/>
-          <w:bCs/>
-        </w:rPr>
-      </w:pPr>
-      <w:r>
-        <w:rPr>
-          <w:rFonts w:hint="eastAsia"/>
-          <w:b/>
-          <w:bCs/>
-        </w:rPr>
-        <w:t>다만 차이는 세션 id별로 대화 내용을 따로 저장한다</w:t>
+        <w:t>입력과 설정이 분리됨</w:t>
       </w:r>
     </w:p>
     <w:p>
@@ -3658,10 +308,646 @@
           <w:ilvl w:val="0"/>
           <w:numId w:val="42"/>
         </w:numPr>
+      </w:pPr>
+      <w:r>
+        <w:t>메모리는 chain 내부가 아니라 외부에서 주입하는 구조로 변경됨</w:t>
+      </w:r>
+    </w:p>
+    <w:p>
+      <w:pPr>
+        <w:pStyle w:val="a6"/>
+        <w:numPr>
+          <w:ilvl w:val="0"/>
+          <w:numId w:val="42"/>
+        </w:numPr>
+      </w:pPr>
+      <w:r>
+        <w:t>LCEL 파이프라인 구조로 완전히 바뀜</w:t>
+      </w:r>
+    </w:p>
+    <w:p>
+      <w:pPr>
+        <w:rPr>
+          <w:b/>
+          <w:bCs/>
+        </w:rPr>
+      </w:pPr>
+      <w:r>
         <w:rPr>
           <w:rFonts w:hint="eastAsia"/>
         </w:rPr>
-      </w:pPr>
+        <w:t xml:space="preserve">= </w:t>
+      </w:r>
+      <w:r>
+        <w:t>Prompt → Runnable → LLM</w:t>
+      </w:r>
+    </w:p>
+    <w:p>
+      <w:pPr>
+        <w:rPr>
+          <w:b/>
+          <w:bCs/>
+        </w:rPr>
+      </w:pPr>
+    </w:p>
+    <w:p>
+      <w:pPr>
+        <w:rPr>
+          <w:b/>
+          <w:bCs/>
+        </w:rPr>
+      </w:pPr>
+    </w:p>
+    <w:p>
+      <w:pPr>
+        <w:rPr>
+          <w:b/>
+          <w:bCs/>
+        </w:rPr>
+      </w:pPr>
+      <w:r>
+        <w:rPr>
+          <w:b/>
+          <w:bCs/>
+        </w:rPr>
+        <w:t>1. ConversationBufferMemory</w:t>
+      </w:r>
+    </w:p>
+    <w:p>
+      <w:pPr>
+        <w:rPr>
+          <w:b/>
+          <w:bCs/>
+        </w:rPr>
+      </w:pPr>
+      <w:r>
+        <w:rPr>
+          <w:b/>
+          <w:bCs/>
+        </w:rPr>
+        <w:t>1) 정의</w:t>
+      </w:r>
+    </w:p>
+    <w:p>
+      <w:r>
+        <w:t>가장 단순한 메모리.</w:t>
+      </w:r>
+      <w:r>
+        <w:br/>
+      </w:r>
+      <w:r>
+        <w:rPr>
+          <w:b/>
+          <w:bCs/>
+        </w:rPr>
+        <w:t>대화의 모든 메시지를 그대로 저장</w:t>
+      </w:r>
+      <w:r>
+        <w:t>한다. 요약 없음, 삭제 없음.</w:t>
+      </w:r>
+    </w:p>
+    <w:p>
+      <w:pPr>
+        <w:rPr>
+          <w:b/>
+          <w:bCs/>
+        </w:rPr>
+      </w:pPr>
+      <w:r>
+        <w:rPr>
+          <w:b/>
+          <w:bCs/>
+        </w:rPr>
+        <w:t>2) 특징</w:t>
+      </w:r>
+    </w:p>
+    <w:p>
+      <w:pPr>
+        <w:numPr>
+          <w:ilvl w:val="0"/>
+          <w:numId w:val="1"/>
+        </w:numPr>
+      </w:pPr>
+      <w:r>
+        <w:t>“대화창 스크롤”처럼 모든 기록을 그대로 보관</w:t>
+      </w:r>
+    </w:p>
+    <w:p>
+      <w:pPr>
+        <w:numPr>
+          <w:ilvl w:val="0"/>
+          <w:numId w:val="1"/>
+        </w:numPr>
+      </w:pPr>
+      <w:r>
+        <w:t>크기가 커지면 프롬프트가 길어짐</w:t>
+      </w:r>
+    </w:p>
+    <w:p>
+      <w:pPr>
+        <w:rPr>
+          <w:b/>
+          <w:bCs/>
+        </w:rPr>
+      </w:pPr>
+      <w:r>
+        <w:rPr>
+          <w:b/>
+          <w:bCs/>
+        </w:rPr>
+        <w:t>3) 장점</w:t>
+      </w:r>
+    </w:p>
+    <w:p>
+      <w:pPr>
+        <w:numPr>
+          <w:ilvl w:val="0"/>
+          <w:numId w:val="2"/>
+        </w:numPr>
+      </w:pPr>
+      <w:r>
+        <w:t>단순</w:t>
+      </w:r>
+    </w:p>
+    <w:p>
+      <w:pPr>
+        <w:numPr>
+          <w:ilvl w:val="0"/>
+          <w:numId w:val="2"/>
+        </w:numPr>
+      </w:pPr>
+      <w:r>
+        <w:t>맥락 손실 없음</w:t>
+      </w:r>
+    </w:p>
+    <w:p>
+      <w:pPr>
+        <w:rPr>
+          <w:b/>
+          <w:bCs/>
+        </w:rPr>
+      </w:pPr>
+      <w:r>
+        <w:rPr>
+          <w:b/>
+          <w:bCs/>
+        </w:rPr>
+        <w:t>4) 단점</w:t>
+      </w:r>
+    </w:p>
+    <w:p>
+      <w:pPr>
+        <w:numPr>
+          <w:ilvl w:val="0"/>
+          <w:numId w:val="3"/>
+        </w:numPr>
+      </w:pPr>
+      <w:r>
+        <w:t>토큰 폭발</w:t>
+      </w:r>
+    </w:p>
+    <w:p>
+      <w:pPr>
+        <w:numPr>
+          <w:ilvl w:val="0"/>
+          <w:numId w:val="3"/>
+        </w:numPr>
+      </w:pPr>
+      <w:r>
+        <w:t>성능 저하</w:t>
+      </w:r>
+    </w:p>
+    <w:p>
+      <w:pPr>
+        <w:rPr>
+          <w:b/>
+          <w:bCs/>
+        </w:rPr>
+      </w:pPr>
+      <w:r>
+        <w:rPr>
+          <w:b/>
+          <w:bCs/>
+        </w:rPr>
+        <w:t>5) 주목 포인트</w:t>
+      </w:r>
+    </w:p>
+    <w:p>
+      <w:pPr>
+        <w:numPr>
+          <w:ilvl w:val="0"/>
+          <w:numId w:val="4"/>
+        </w:numPr>
+      </w:pPr>
+      <w:r>
+        <w:t>테스트 초기, 작은 대화면에 좋음</w:t>
+      </w:r>
+    </w:p>
+    <w:p/>
+    <w:p>
+      <w:r>
+        <w:rPr>
+          <w:rFonts w:hint="eastAsia"/>
+        </w:rPr>
+        <w:t xml:space="preserve">설명할 부분: </w:t>
+      </w:r>
+    </w:p>
+    <w:p>
+      <w:pPr>
+        <w:pStyle w:val="a6"/>
+        <w:ind w:left="800"/>
+        <w:rPr>
+          <w:rFonts w:hint="eastAsia"/>
+        </w:rPr>
+      </w:pPr>
+    </w:p>
+    <w:p>
+      <w:pPr>
+        <w:rPr>
+          <w:rFonts w:hint="eastAsia"/>
+        </w:rPr>
+      </w:pPr>
+      <w:r>
+        <w:t>A</w:t>
+      </w:r>
+      <w:r>
+        <w:rPr>
+          <w:rFonts w:hint="eastAsia"/>
+        </w:rPr>
+        <w:t>dd_message가 s</w:t>
+      </w:r>
+      <w:r>
+        <w:rPr>
+          <w:rFonts w:hint="eastAsia"/>
+        </w:rPr>
+        <w:t>ave_context의 대체,</w:t>
+      </w:r>
+    </w:p>
+    <w:p>
+      <w:pPr>
+        <w:rPr>
+          <w:rFonts w:hint="eastAsia"/>
+        </w:rPr>
+      </w:pPr>
+      <w:r>
+        <w:t>R</w:t>
+      </w:r>
+      <w:r>
+        <w:rPr>
+          <w:rFonts w:hint="eastAsia"/>
+        </w:rPr>
+        <w:t>eturn_messages = True 가 사라진 이유, 최신 형태는 True 디폴트</w:t>
+      </w:r>
+      <w:r>
+        <w:br/>
+      </w:r>
+    </w:p>
+    <w:p>
+      <w:r>
+        <w:pict w14:anchorId="48C8948C">
+          <v:rect id="_x0000_i1025" style="width:0;height:1.5pt" o:hralign="center" o:hrstd="t" o:hr="t" fillcolor="#a0a0a0" stroked="f"/>
+        </w:pict>
+      </w:r>
+    </w:p>
+    <w:p>
+      <w:pPr>
+        <w:rPr>
+          <w:b/>
+          <w:bCs/>
+        </w:rPr>
+      </w:pPr>
+      <w:r>
+        <w:rPr>
+          <w:b/>
+          <w:bCs/>
+        </w:rPr>
+        <w:t>2. ConversationBufferWindowMemory</w:t>
+      </w:r>
+    </w:p>
+    <w:p>
+      <w:pPr>
+        <w:rPr>
+          <w:b/>
+          <w:bCs/>
+        </w:rPr>
+      </w:pPr>
+      <w:r>
+        <w:rPr>
+          <w:b/>
+          <w:bCs/>
+        </w:rPr>
+        <w:t>1) 정의</w:t>
+      </w:r>
+    </w:p>
+    <w:p>
+      <w:r>
+        <w:lastRenderedPageBreak/>
+        <w:t xml:space="preserve">전체 기록을 저장하되, </w:t>
+      </w:r>
+      <w:r>
+        <w:rPr>
+          <w:b/>
+          <w:bCs/>
+        </w:rPr>
+        <w:t xml:space="preserve">모델에게 넘기는 것은 최근 </w:t>
+      </w:r>
+      <w:r>
+        <w:rPr>
+          <w:rFonts w:hint="eastAsia"/>
+          <w:b/>
+          <w:bCs/>
+        </w:rPr>
+        <w:t>K</w:t>
+      </w:r>
+      <w:r>
+        <w:rPr>
+          <w:b/>
+          <w:bCs/>
+        </w:rPr>
+        <w:t>개 메시지만</w:t>
+      </w:r>
+      <w:r>
+        <w:t>.</w:t>
+      </w:r>
+    </w:p>
+    <w:p>
+      <w:pPr>
+        <w:rPr>
+          <w:b/>
+          <w:bCs/>
+        </w:rPr>
+      </w:pPr>
+      <w:r>
+        <w:rPr>
+          <w:b/>
+          <w:bCs/>
+        </w:rPr>
+        <w:t>2) 특징</w:t>
+      </w:r>
+    </w:p>
+    <w:p>
+      <w:pPr>
+        <w:numPr>
+          <w:ilvl w:val="0"/>
+          <w:numId w:val="5"/>
+        </w:numPr>
+      </w:pPr>
+      <w:r>
+        <w:t>저장은 전체, 사용은 일부</w:t>
+      </w:r>
+    </w:p>
+    <w:p>
+      <w:pPr>
+        <w:numPr>
+          <w:ilvl w:val="0"/>
+          <w:numId w:val="5"/>
+        </w:numPr>
+      </w:pPr>
+      <w:r>
+        <w:t>윈도우 크기 조절 가능</w:t>
+      </w:r>
+    </w:p>
+    <w:p>
+      <w:pPr>
+        <w:rPr>
+          <w:b/>
+          <w:bCs/>
+        </w:rPr>
+      </w:pPr>
+      <w:r>
+        <w:rPr>
+          <w:b/>
+          <w:bCs/>
+        </w:rPr>
+        <w:t>3) 장점</w:t>
+      </w:r>
+    </w:p>
+    <w:p>
+      <w:pPr>
+        <w:numPr>
+          <w:ilvl w:val="0"/>
+          <w:numId w:val="6"/>
+        </w:numPr>
+      </w:pPr>
+      <w:r>
+        <w:t>최근 맥락을 유지하면서 토큰 폭발 방지</w:t>
+      </w:r>
+    </w:p>
+    <w:p>
+      <w:pPr>
+        <w:rPr>
+          <w:b/>
+          <w:bCs/>
+        </w:rPr>
+      </w:pPr>
+      <w:r>
+        <w:rPr>
+          <w:b/>
+          <w:bCs/>
+        </w:rPr>
+        <w:t>4) 단점</w:t>
+      </w:r>
+    </w:p>
+    <w:p>
+      <w:pPr>
+        <w:numPr>
+          <w:ilvl w:val="0"/>
+          <w:numId w:val="7"/>
+        </w:numPr>
+      </w:pPr>
+      <w:r>
+        <w:t>오래된 내용은 모델이 직접 기억하지 못함</w:t>
+      </w:r>
+    </w:p>
+    <w:p>
+      <w:pPr>
+        <w:rPr>
+          <w:b/>
+          <w:bCs/>
+        </w:rPr>
+      </w:pPr>
+      <w:r>
+        <w:rPr>
+          <w:b/>
+          <w:bCs/>
+        </w:rPr>
+        <w:t>5) 주목 포인트</w:t>
+      </w:r>
+    </w:p>
+    <w:p>
+      <w:pPr>
+        <w:numPr>
+          <w:ilvl w:val="0"/>
+          <w:numId w:val="8"/>
+        </w:numPr>
+      </w:pPr>
+      <w:r>
+        <w:t>"최근 대화 강조"가 필요할 때 유용</w:t>
+      </w:r>
+    </w:p>
+    <w:p/>
+    <w:p>
+      <w:r>
+        <w:t>K</w:t>
+      </w:r>
+      <w:r>
+        <w:rPr>
+          <w:rFonts w:hint="eastAsia"/>
+        </w:rPr>
+        <w:t>=2를 표현한 코드 설명</w:t>
+      </w:r>
+    </w:p>
+    <w:p>
+      <w:pPr>
+        <w:rPr>
+          <w:rFonts w:hint="eastAsia"/>
+        </w:rPr>
+      </w:pPr>
+      <w:r>
+        <w:t>C</w:t>
+      </w:r>
+      <w:r>
+        <w:rPr>
+          <w:rFonts w:hint="eastAsia"/>
+        </w:rPr>
+        <w:t xml:space="preserve">hain = prompt || llm 부분 간단 설명 </w:t>
+      </w:r>
+    </w:p>
+    <w:p>
+      <w:pPr>
+        <w:rPr>
+          <w:b/>
+          <w:bCs/>
+        </w:rPr>
+      </w:pPr>
+      <w:r>
+        <w:rPr>
+          <w:rFonts w:ascii="Segoe UI Symbol" w:hAnsi="Segoe UI Symbol" w:cs="Segoe UI Symbol"/>
+          <w:b/>
+          <w:bCs/>
+        </w:rPr>
+        <w:t>✔</w:t>
+      </w:r>
+      <w:r>
+        <w:rPr>
+          <w:b/>
+          <w:bCs/>
+        </w:rPr>
+        <w:t xml:space="preserve"> PromptTemplate</w:t>
+      </w:r>
+    </w:p>
+    <w:p>
+      <w:pPr>
+        <w:rPr>
+          <w:b/>
+          <w:bCs/>
+        </w:rPr>
+      </w:pPr>
+      <w:r>
+        <w:rPr>
+          <w:rFonts w:ascii="Segoe UI Symbol" w:hAnsi="Segoe UI Symbol" w:cs="Segoe UI Symbol"/>
+          <w:b/>
+          <w:bCs/>
+        </w:rPr>
+        <w:t>✔</w:t>
+      </w:r>
+      <w:r>
+        <w:rPr>
+          <w:b/>
+          <w:bCs/>
+        </w:rPr>
+        <w:t xml:space="preserve"> ChatPromptTemplate</w:t>
+      </w:r>
+    </w:p>
+    <w:p>
+      <w:pPr>
+        <w:rPr>
+          <w:b/>
+          <w:bCs/>
+        </w:rPr>
+      </w:pPr>
+      <w:r>
+        <w:rPr>
+          <w:rFonts w:ascii="Segoe UI Symbol" w:hAnsi="Segoe UI Symbol" w:cs="Segoe UI Symbol"/>
+          <w:b/>
+          <w:bCs/>
+        </w:rPr>
+        <w:t>✔</w:t>
+      </w:r>
+      <w:r>
+        <w:rPr>
+          <w:b/>
+          <w:bCs/>
+        </w:rPr>
+        <w:t xml:space="preserve"> LCEL Chain(= 여러 Runnable 조합)</w:t>
+      </w:r>
+    </w:p>
+    <w:p>
+      <w:pPr>
+        <w:rPr>
+          <w:b/>
+          <w:bCs/>
+        </w:rPr>
+      </w:pPr>
+      <w:r>
+        <w:rPr>
+          <w:rFonts w:ascii="Segoe UI Symbol" w:hAnsi="Segoe UI Symbol" w:cs="Segoe UI Symbol"/>
+          <w:b/>
+          <w:bCs/>
+        </w:rPr>
+        <w:t>✔</w:t>
+      </w:r>
+      <w:r>
+        <w:rPr>
+          <w:b/>
+          <w:bCs/>
+        </w:rPr>
+        <w:t xml:space="preserve"> RunnableWithMessageHistory</w:t>
+      </w:r>
+    </w:p>
+    <w:p>
+      <w:pPr>
+        <w:pStyle w:val="a6"/>
+        <w:numPr>
+          <w:ilvl w:val="0"/>
+          <w:numId w:val="41"/>
+        </w:numPr>
+        <w:rPr>
+          <w:rFonts w:hint="eastAsia"/>
+        </w:rPr>
+      </w:pPr>
+      <w:r>
+        <w:rPr>
+          <w:rFonts w:hint="eastAsia"/>
+        </w:rPr>
+        <w:t>딕셔너리 형태만 받음</w:t>
+      </w:r>
+    </w:p>
+    <w:p>
+      <w:r>
+        <w:t>O</w:t>
+      </w:r>
+      <w:r>
+        <w:rPr>
+          <w:rFonts w:hint="eastAsia"/>
+        </w:rPr>
+        <w:t>penai는 리스트나 문자열 형태만</w:t>
+      </w:r>
+    </w:p>
+    <w:p>
+      <w:pPr>
+        <w:rPr>
+          <w:rFonts w:hint="eastAsia"/>
+        </w:rPr>
+      </w:pPr>
+      <w:r>
+        <w:rPr>
+          <w:rFonts w:hint="eastAsia"/>
+        </w:rPr>
+        <w:t>저 구조를 만들지 않으면 should not dict() ~~ 이런 오류가 뜬다</w:t>
+      </w:r>
+    </w:p>
+    <w:p>
       <w:r>
         <w:t>M</w:t>
       </w:r>
@@ -3669,21 +955,2151 @@
         <w:rPr>
           <w:rFonts w:hint="eastAsia"/>
         </w:rPr>
-        <w:t xml:space="preserve">ultiple saving을 </w:t>
-      </w:r>
-      <w:proofErr w:type="spellStart"/>
-      <w:r>
+        <w:t>essages for문 돌릴 때 dict의 장점이 여기서 보이죠?</w:t>
+      </w:r>
+    </w:p>
+    <w:p>
+      <w:pPr>
         <w:rPr>
           <w:rFonts w:hint="eastAsia"/>
         </w:rPr>
-        <w:t>볼수</w:t>
-      </w:r>
-      <w:proofErr w:type="spellEnd"/>
+      </w:pPr>
+    </w:p>
+    <w:p>
+      <w:r>
+        <w:pict w14:anchorId="51F7A297">
+          <v:rect id="_x0000_i1026" style="width:0;height:1.5pt" o:hralign="center" o:hrstd="t" o:hr="t" fillcolor="#a0a0a0" stroked="f"/>
+        </w:pict>
+      </w:r>
+    </w:p>
+    <w:p>
+      <w:pPr>
+        <w:rPr>
+          <w:b/>
+          <w:bCs/>
+        </w:rPr>
+      </w:pPr>
+      <w:r>
+        <w:rPr>
+          <w:b/>
+          <w:bCs/>
+        </w:rPr>
+        <w:t>3. ConversationTokenBufferMemory</w:t>
+      </w:r>
+    </w:p>
+    <w:p>
+      <w:pPr>
+        <w:rPr>
+          <w:b/>
+          <w:bCs/>
+        </w:rPr>
+      </w:pPr>
+      <w:r>
+        <w:rPr>
+          <w:b/>
+          <w:bCs/>
+        </w:rPr>
+        <w:t>1) 정의</w:t>
+      </w:r>
+    </w:p>
+    <w:p>
+      <w:r>
+        <w:lastRenderedPageBreak/>
+        <w:t xml:space="preserve">메시지 개수 대신, </w:t>
+      </w:r>
+      <w:r>
+        <w:rPr>
+          <w:b/>
+          <w:bCs/>
+        </w:rPr>
+        <w:t>토큰 수 기준으로 최근 기록을 선택</w:t>
+      </w:r>
+      <w:r>
+        <w:t>하는 방식.</w:t>
+      </w:r>
+    </w:p>
+    <w:p>
+      <w:pPr>
+        <w:rPr>
+          <w:b/>
+          <w:bCs/>
+        </w:rPr>
+      </w:pPr>
+      <w:r>
+        <w:rPr>
+          <w:b/>
+          <w:bCs/>
+        </w:rPr>
+        <w:t>2) 특징</w:t>
+      </w:r>
+    </w:p>
+    <w:p>
+      <w:pPr>
+        <w:numPr>
+          <w:ilvl w:val="0"/>
+          <w:numId w:val="9"/>
+        </w:numPr>
+      </w:pPr>
+      <w:r>
+        <w:t>모델 토큰 한도를 정확하게 관리</w:t>
+      </w:r>
+    </w:p>
+    <w:p>
+      <w:pPr>
+        <w:numPr>
+          <w:ilvl w:val="0"/>
+          <w:numId w:val="9"/>
+        </w:numPr>
+      </w:pPr>
+      <w:r>
+        <w:t>길이가 아니라 ‘실제 비용’ 기준 제어</w:t>
+      </w:r>
+    </w:p>
+    <w:p>
+      <w:pPr>
+        <w:rPr>
+          <w:b/>
+          <w:bCs/>
+        </w:rPr>
+      </w:pPr>
+      <w:r>
+        <w:rPr>
+          <w:b/>
+          <w:bCs/>
+        </w:rPr>
+        <w:t>3) 장점</w:t>
+      </w:r>
+    </w:p>
+    <w:p>
+      <w:pPr>
+        <w:numPr>
+          <w:ilvl w:val="0"/>
+          <w:numId w:val="10"/>
+        </w:numPr>
+      </w:pPr>
+      <w:r>
+        <w:t>토큰 관리 효율적</w:t>
+      </w:r>
+    </w:p>
+    <w:p>
+      <w:pPr>
+        <w:numPr>
+          <w:ilvl w:val="0"/>
+          <w:numId w:val="10"/>
+        </w:numPr>
+      </w:pPr>
+      <w:r>
+        <w:t>프롬프트 초과 방지</w:t>
+      </w:r>
+    </w:p>
+    <w:p>
+      <w:pPr>
+        <w:rPr>
+          <w:b/>
+          <w:bCs/>
+        </w:rPr>
+      </w:pPr>
+      <w:r>
+        <w:rPr>
+          <w:b/>
+          <w:bCs/>
+        </w:rPr>
+        <w:t>4) 단점</w:t>
+      </w:r>
+    </w:p>
+    <w:p>
+      <w:pPr>
+        <w:numPr>
+          <w:ilvl w:val="0"/>
+          <w:numId w:val="11"/>
+        </w:numPr>
+      </w:pPr>
+      <w:r>
+        <w:t>어떤 메시지가 잘릴지 예측이 힘듦</w:t>
+      </w:r>
+    </w:p>
+    <w:p>
+      <w:pPr>
+        <w:rPr>
+          <w:b/>
+          <w:bCs/>
+        </w:rPr>
+      </w:pPr>
+      <w:r>
+        <w:rPr>
+          <w:b/>
+          <w:bCs/>
+        </w:rPr>
+        <w:t>5) 주목 포인트</w:t>
+      </w:r>
+    </w:p>
+    <w:p>
+      <w:pPr>
+        <w:numPr>
+          <w:ilvl w:val="0"/>
+          <w:numId w:val="12"/>
+        </w:numPr>
+      </w:pPr>
+      <w:r>
+        <w:t>OpenAI API 비용 최적화에 매우 유용</w:t>
+      </w:r>
+    </w:p>
+    <w:p/>
+    <w:p>
+      <w:r>
+        <w:t>T</w:t>
+      </w:r>
       <w:r>
         <w:rPr>
           <w:rFonts w:hint="eastAsia"/>
         </w:rPr>
-        <w:t xml:space="preserve"> 있다</w:t>
+        <w:t>iktoken</w:t>
+      </w:r>
+      <w:r>
+        <w:rPr>
+          <w:rFonts w:hint="eastAsia"/>
+        </w:rPr>
+        <w:t xml:space="preserve"> </w:t>
+      </w:r>
+      <w:r>
+        <w:t>–</w:t>
+      </w:r>
+      <w:r>
+        <w:rPr>
+          <w:rFonts w:hint="eastAsia"/>
+        </w:rPr>
+        <w:t xml:space="preserve"> openai 계열 모델에 맞는 기본 토크나이저</w:t>
+      </w:r>
+    </w:p>
+    <w:p>
+      <w:pPr>
+        <w:rPr>
+          <w:rFonts w:hint="eastAsia"/>
+        </w:rPr>
+      </w:pPr>
+      <w:r>
+        <w:rPr>
+          <w:rFonts w:hint="eastAsia"/>
+        </w:rPr>
+        <w:t>기존 코드와 다른 길이 따로 제한하는 코드 설명</w:t>
+      </w:r>
+    </w:p>
+    <w:p>
+      <w:r>
+        <w:pict w14:anchorId="24254BA1">
+          <v:rect id="_x0000_i1027" style="width:0;height:1.5pt" o:hralign="center" o:hrstd="t" o:hr="t" fillcolor="#a0a0a0" stroked="f"/>
+        </w:pict>
+      </w:r>
+    </w:p>
+    <w:p>
+      <w:pPr>
+        <w:rPr>
+          <w:b/>
+          <w:bCs/>
+        </w:rPr>
+      </w:pPr>
+      <w:r>
+        <w:rPr>
+          <w:b/>
+          <w:bCs/>
+        </w:rPr>
+        <w:t>4. ConversationEntityMemory</w:t>
+      </w:r>
+    </w:p>
+    <w:p>
+      <w:pPr>
+        <w:rPr>
+          <w:b/>
+          <w:bCs/>
+        </w:rPr>
+      </w:pPr>
+      <w:r>
+        <w:rPr>
+          <w:b/>
+          <w:bCs/>
+        </w:rPr>
+        <w:t>1) 정의</w:t>
+      </w:r>
+    </w:p>
+    <w:p>
+      <w:r>
+        <w:t xml:space="preserve">대화에서 </w:t>
+      </w:r>
+      <w:r>
+        <w:rPr>
+          <w:b/>
+          <w:bCs/>
+        </w:rPr>
+        <w:t>사람, 장소, 사물 등의 엔티티 정보를 추출하여 정리</w:t>
+      </w:r>
+      <w:r>
+        <w:t>하는 메모리.</w:t>
+      </w:r>
+    </w:p>
+    <w:p>
+      <w:pPr>
+        <w:rPr>
+          <w:b/>
+          <w:bCs/>
+        </w:rPr>
+      </w:pPr>
+      <w:r>
+        <w:rPr>
+          <w:b/>
+          <w:bCs/>
+        </w:rPr>
+        <w:t>2) 특징</w:t>
+      </w:r>
+    </w:p>
+    <w:p>
+      <w:pPr>
+        <w:numPr>
+          <w:ilvl w:val="0"/>
+          <w:numId w:val="13"/>
+        </w:numPr>
+      </w:pPr>
+      <w:r>
+        <w:t>LLM이 대화 중 인물/객체를 구조적으로 저장</w:t>
+      </w:r>
+    </w:p>
+    <w:p>
+      <w:pPr>
+        <w:numPr>
+          <w:ilvl w:val="0"/>
+          <w:numId w:val="13"/>
+        </w:numPr>
+      </w:pPr>
+      <w:r>
+        <w:t>entity_store 형태로 관리</w:t>
+      </w:r>
+    </w:p>
+    <w:p>
+      <w:pPr>
+        <w:rPr>
+          <w:b/>
+          <w:bCs/>
+        </w:rPr>
+      </w:pPr>
+      <w:r>
+        <w:rPr>
+          <w:b/>
+          <w:bCs/>
+        </w:rPr>
+        <w:t>3) 장점</w:t>
+      </w:r>
+    </w:p>
+    <w:p>
+      <w:pPr>
+        <w:numPr>
+          <w:ilvl w:val="0"/>
+          <w:numId w:val="14"/>
+        </w:numPr>
+      </w:pPr>
+      <w:r>
+        <w:t>인물이나 사물에 대한 상세 메모 유지</w:t>
+      </w:r>
+    </w:p>
+    <w:p>
+      <w:pPr>
+        <w:numPr>
+          <w:ilvl w:val="0"/>
+          <w:numId w:val="14"/>
+        </w:numPr>
+      </w:pPr>
+      <w:r>
+        <w:t>개인화가 쉬움</w:t>
+      </w:r>
+    </w:p>
+    <w:p>
+      <w:pPr>
+        <w:rPr>
+          <w:b/>
+          <w:bCs/>
+        </w:rPr>
+      </w:pPr>
+      <w:r>
+        <w:rPr>
+          <w:b/>
+          <w:bCs/>
+        </w:rPr>
+        <w:t>4) 단점</w:t>
+      </w:r>
+    </w:p>
+    <w:p>
+      <w:pPr>
+        <w:numPr>
+          <w:ilvl w:val="0"/>
+          <w:numId w:val="15"/>
+        </w:numPr>
+      </w:pPr>
+      <w:r>
+        <w:lastRenderedPageBreak/>
+        <w:t>잘못된 추출 가능 (LLM 추출 오류)</w:t>
+      </w:r>
+    </w:p>
+    <w:p>
+      <w:pPr>
+        <w:rPr>
+          <w:b/>
+          <w:bCs/>
+        </w:rPr>
+      </w:pPr>
+      <w:r>
+        <w:rPr>
+          <w:b/>
+          <w:bCs/>
+        </w:rPr>
+        <w:t>5) 주목 포인트</w:t>
+      </w:r>
+    </w:p>
+    <w:p>
+      <w:pPr>
+        <w:numPr>
+          <w:ilvl w:val="0"/>
+          <w:numId w:val="16"/>
+        </w:numPr>
+      </w:pPr>
+      <w:r>
+        <w:t>챗봇에서 사용자 이름, 프로필, 취향 저장할 때 최적</w:t>
+      </w:r>
+    </w:p>
+    <w:p>
+      <w:pPr>
+        <w:rPr>
+          <w:b/>
+          <w:bCs/>
+        </w:rPr>
+      </w:pPr>
+    </w:p>
+    <w:p>
+      <w:pPr>
+        <w:rPr>
+          <w:rFonts w:hint="eastAsia"/>
+        </w:rPr>
+      </w:pPr>
+      <w:r>
+        <w:rPr>
+          <w:rFonts w:hint="eastAsia"/>
+        </w:rPr>
+        <w:t>엔터티 메모리가 작동하는 과정</w:t>
+      </w:r>
+    </w:p>
+    <w:p>
+      <w:pPr>
+        <w:pStyle w:val="a6"/>
+        <w:numPr>
+          <w:ilvl w:val="0"/>
+          <w:numId w:val="45"/>
+        </w:numPr>
+      </w:pPr>
+      <w:r>
+        <w:t>엔티티 추출</w:t>
+      </w:r>
+    </w:p>
+    <w:p>
+      <w:pPr>
+        <w:pStyle w:val="a6"/>
+        <w:numPr>
+          <w:ilvl w:val="0"/>
+          <w:numId w:val="45"/>
+        </w:numPr>
+      </w:pPr>
+      <w:r>
+        <w:t>엔티티를 key-value 저장소에 보관</w:t>
+      </w:r>
+    </w:p>
+    <w:p>
+      <w:pPr>
+        <w:pStyle w:val="a6"/>
+        <w:numPr>
+          <w:ilvl w:val="0"/>
+          <w:numId w:val="45"/>
+        </w:numPr>
+      </w:pPr>
+      <w:r>
+        <w:t>다음 대화 시 prompt에 해당 엔티티 정보를 주입</w:t>
+      </w:r>
+    </w:p>
+    <w:p>
+      <w:r>
+        <w:rPr>
+          <w:rFonts w:hint="eastAsia"/>
+        </w:rPr>
+        <w:t>빈 엔터티 스토어 딕셔러니 생성</w:t>
+      </w:r>
+    </w:p>
+    <w:p>
+      <w:pPr>
+        <w:rPr>
+          <w:rFonts w:hint="eastAsia"/>
+        </w:rPr>
+      </w:pPr>
+      <w:r>
+        <w:rPr>
+          <w:rFonts w:hint="eastAsia"/>
+        </w:rPr>
+        <w:t xml:space="preserve">추출 </w:t>
+      </w:r>
+      <w:r>
+        <w:t>–</w:t>
+      </w:r>
+      <w:r>
+        <w:rPr>
+          <w:rFonts w:hint="eastAsia"/>
+        </w:rPr>
+        <w:t xml:space="preserve"> extract_prompt</w:t>
+      </w:r>
+    </w:p>
+    <w:p>
+      <w:pPr>
+        <w:rPr>
+          <w:rFonts w:hint="eastAsia"/>
+        </w:rPr>
+      </w:pPr>
+      <w:r>
+        <w:rPr>
+          <w:rFonts w:hint="eastAsia"/>
+        </w:rPr>
+        <w:t xml:space="preserve">보관 및 주입 </w:t>
+      </w:r>
+      <w:r>
+        <w:t>–</w:t>
+      </w:r>
+      <w:r>
+        <w:rPr>
+          <w:rFonts w:hint="eastAsia"/>
+        </w:rPr>
+        <w:t xml:space="preserve"> update_entity_store</w:t>
+      </w:r>
+    </w:p>
+    <w:p>
+      <w:pPr>
+        <w:rPr>
+          <w:b/>
+          <w:bCs/>
+        </w:rPr>
+      </w:pPr>
+    </w:p>
+    <w:p>
+      <w:r>
+        <w:pict w14:anchorId="45D331FC">
+          <v:rect id="_x0000_i1028" style="width:0;height:1.5pt" o:hralign="center" o:hrstd="t" o:hr="t" fillcolor="#a0a0a0" stroked="f"/>
+        </w:pict>
+      </w:r>
+    </w:p>
+    <w:p>
+      <w:pPr>
+        <w:rPr>
+          <w:b/>
+          <w:bCs/>
+        </w:rPr>
+      </w:pPr>
+      <w:r>
+        <w:rPr>
+          <w:b/>
+          <w:bCs/>
+        </w:rPr>
+        <w:t>5. ConversationKGMemory</w:t>
+      </w:r>
+    </w:p>
+    <w:p>
+      <w:pPr>
+        <w:rPr>
+          <w:b/>
+          <w:bCs/>
+        </w:rPr>
+      </w:pPr>
+      <w:r>
+        <w:rPr>
+          <w:b/>
+          <w:bCs/>
+        </w:rPr>
+        <w:t>1) 정의</w:t>
+      </w:r>
+    </w:p>
+    <w:p>
+      <w:r>
+        <w:t>대화 내용에서 **지식 그래프 형태(주어–관계–목적어)**로 정보를 추출해 저장하는 메모리.</w:t>
+      </w:r>
+    </w:p>
+    <w:p>
+      <w:pPr>
+        <w:rPr>
+          <w:b/>
+          <w:bCs/>
+        </w:rPr>
+      </w:pPr>
+      <w:r>
+        <w:rPr>
+          <w:b/>
+          <w:bCs/>
+        </w:rPr>
+        <w:t>2) 특징</w:t>
+      </w:r>
+    </w:p>
+    <w:p>
+      <w:pPr>
+        <w:numPr>
+          <w:ilvl w:val="0"/>
+          <w:numId w:val="17"/>
+        </w:numPr>
+      </w:pPr>
+      <w:r>
+        <w:t>관계형 지식으로 저장</w:t>
+      </w:r>
+    </w:p>
+    <w:p>
+      <w:pPr>
+        <w:numPr>
+          <w:ilvl w:val="0"/>
+          <w:numId w:val="17"/>
+        </w:numPr>
+      </w:pPr>
+      <w:r>
+        <w:t>시맨틱 연결성 강화</w:t>
+      </w:r>
+    </w:p>
+    <w:p>
+      <w:pPr>
+        <w:rPr>
+          <w:b/>
+          <w:bCs/>
+        </w:rPr>
+      </w:pPr>
+      <w:r>
+        <w:rPr>
+          <w:b/>
+          <w:bCs/>
+        </w:rPr>
+        <w:t>3) 장점</w:t>
+      </w:r>
+    </w:p>
+    <w:p>
+      <w:pPr>
+        <w:numPr>
+          <w:ilvl w:val="0"/>
+          <w:numId w:val="18"/>
+        </w:numPr>
+      </w:pPr>
+      <w:r>
+        <w:t>논리 관계 질의에 강함</w:t>
+      </w:r>
+    </w:p>
+    <w:p>
+      <w:pPr>
+        <w:numPr>
+          <w:ilvl w:val="0"/>
+          <w:numId w:val="18"/>
+        </w:numPr>
+      </w:pPr>
+      <w:r>
+        <w:t>구조화된 지식 유지 가능</w:t>
+      </w:r>
+    </w:p>
+    <w:p>
+      <w:pPr>
+        <w:rPr>
+          <w:b/>
+          <w:bCs/>
+        </w:rPr>
+      </w:pPr>
+      <w:r>
+        <w:rPr>
+          <w:b/>
+          <w:bCs/>
+        </w:rPr>
+        <w:t>4) 단점</w:t>
+      </w:r>
+    </w:p>
+    <w:p>
+      <w:pPr>
+        <w:numPr>
+          <w:ilvl w:val="0"/>
+          <w:numId w:val="19"/>
+        </w:numPr>
+      </w:pPr>
+      <w:r>
+        <w:t>초기 구축 난이도 높음</w:t>
+      </w:r>
+    </w:p>
+    <w:p>
+      <w:pPr>
+        <w:numPr>
+          <w:ilvl w:val="0"/>
+          <w:numId w:val="19"/>
+        </w:numPr>
+      </w:pPr>
+      <w:r>
+        <w:t>추출 정확도에 따라 품질 차이</w:t>
+      </w:r>
+    </w:p>
+    <w:p>
+      <w:pPr>
+        <w:rPr>
+          <w:b/>
+          <w:bCs/>
+        </w:rPr>
+      </w:pPr>
+      <w:r>
+        <w:rPr>
+          <w:b/>
+          <w:bCs/>
+        </w:rPr>
+        <w:lastRenderedPageBreak/>
+        <w:t>5) 주목 포인트</w:t>
+      </w:r>
+    </w:p>
+    <w:p>
+      <w:pPr>
+        <w:numPr>
+          <w:ilvl w:val="0"/>
+          <w:numId w:val="20"/>
+        </w:numPr>
+      </w:pPr>
+      <w:r>
+        <w:t>RAG + Memory 결합 시 강력</w:t>
+      </w:r>
+    </w:p>
+    <w:p>
+      <w:pPr>
+        <w:numPr>
+          <w:ilvl w:val="0"/>
+          <w:numId w:val="20"/>
+        </w:numPr>
+      </w:pPr>
+      <w:r>
+        <w:t>관계 중심 지식 관리에 유리</w:t>
+      </w:r>
+    </w:p>
+    <w:p>
+      <w:pPr>
+        <w:rPr>
+          <w:b/>
+          <w:bCs/>
+        </w:rPr>
+      </w:pPr>
+    </w:p>
+    <w:p>
+      <w:r>
+        <w:rPr>
+          <w:rFonts w:hint="eastAsia"/>
+        </w:rPr>
+        <w:t xml:space="preserve">KG구현 과정 </w:t>
+      </w:r>
+    </w:p>
+    <w:p>
+      <w:pPr>
+        <w:rPr>
+          <w:rFonts w:hint="eastAsia"/>
+        </w:rPr>
+      </w:pPr>
+      <w:r>
+        <w:t>K</w:t>
+      </w:r>
+      <w:r>
+        <w:rPr>
+          <w:rFonts w:hint="eastAsia"/>
+        </w:rPr>
+        <w:t>g 빈 딕셔너리 만들고 무엇을 기억할지 정하는 규칙 설정(초기 설정 어려움 관련된거임)</w:t>
+      </w:r>
+    </w:p>
+    <w:p>
+      <w:pPr>
+        <w:rPr>
+          <w:rFonts w:hint="eastAsia"/>
+        </w:rPr>
+      </w:pPr>
+      <w:r>
+        <w:rPr>
+          <w:rFonts w:hint="eastAsia"/>
+        </w:rPr>
+        <w:t>직접 일일이 변수값을 이렇게 설정해야한다는게 최신 버전에서 kg를 쓸 때 단점인것같다.</w:t>
+      </w:r>
+    </w:p>
+    <w:p>
+      <w:pPr>
+        <w:rPr>
+          <w:b/>
+          <w:bCs/>
+        </w:rPr>
+      </w:pPr>
+    </w:p>
+    <w:p>
+      <w:r>
+        <w:pict w14:anchorId="523169DC">
+          <v:rect id="_x0000_i1029" style="width:0;height:1.5pt" o:hralign="center" o:hrstd="t" o:hr="t" fillcolor="#a0a0a0" stroked="f"/>
+        </w:pict>
+      </w:r>
+    </w:p>
+    <w:p>
+      <w:pPr>
+        <w:rPr>
+          <w:b/>
+          <w:bCs/>
+        </w:rPr>
+      </w:pPr>
+      <w:r>
+        <w:rPr>
+          <w:b/>
+          <w:bCs/>
+        </w:rPr>
+        <w:t>6. ConversationSummaryMemory</w:t>
+      </w:r>
+    </w:p>
+    <w:p>
+      <w:pPr>
+        <w:rPr>
+          <w:b/>
+          <w:bCs/>
+        </w:rPr>
+      </w:pPr>
+      <w:r>
+        <w:rPr>
+          <w:b/>
+          <w:bCs/>
+        </w:rPr>
+        <w:t>1) 정의</w:t>
+      </w:r>
+    </w:p>
+    <w:p>
+      <w:r>
+        <w:t xml:space="preserve">과거 대화를 </w:t>
+      </w:r>
+      <w:r>
+        <w:rPr>
+          <w:b/>
+          <w:bCs/>
+        </w:rPr>
+        <w:t>LLM이 요약해서 관리</w:t>
+      </w:r>
+      <w:r>
+        <w:t>하는 방식.</w:t>
+      </w:r>
+    </w:p>
+    <w:p>
+      <w:pPr>
+        <w:rPr>
+          <w:b/>
+          <w:bCs/>
+        </w:rPr>
+      </w:pPr>
+      <w:r>
+        <w:rPr>
+          <w:b/>
+          <w:bCs/>
+        </w:rPr>
+        <w:t>2) 특징</w:t>
+      </w:r>
+    </w:p>
+    <w:p>
+      <w:pPr>
+        <w:numPr>
+          <w:ilvl w:val="0"/>
+          <w:numId w:val="21"/>
+        </w:numPr>
+      </w:pPr>
+      <w:r>
+        <w:t>대화가 길어질수록 LLM이 자동으로 요약</w:t>
+      </w:r>
+    </w:p>
+    <w:p>
+      <w:pPr>
+        <w:numPr>
+          <w:ilvl w:val="0"/>
+          <w:numId w:val="21"/>
+        </w:numPr>
+      </w:pPr>
+      <w:r>
+        <w:t>전체적인 맥락을 유지하면서 토큰 절약</w:t>
+      </w:r>
+    </w:p>
+    <w:p>
+      <w:pPr>
+        <w:rPr>
+          <w:b/>
+          <w:bCs/>
+        </w:rPr>
+      </w:pPr>
+      <w:r>
+        <w:rPr>
+          <w:b/>
+          <w:bCs/>
+        </w:rPr>
+        <w:t>3) 장점</w:t>
+      </w:r>
+    </w:p>
+    <w:p>
+      <w:pPr>
+        <w:numPr>
+          <w:ilvl w:val="0"/>
+          <w:numId w:val="22"/>
+        </w:numPr>
+      </w:pPr>
+      <w:r>
+        <w:t>토큰 사용량 작음</w:t>
+      </w:r>
+    </w:p>
+    <w:p>
+      <w:pPr>
+        <w:numPr>
+          <w:ilvl w:val="0"/>
+          <w:numId w:val="22"/>
+        </w:numPr>
+      </w:pPr>
+      <w:r>
+        <w:t>전체 흐름 성실히 유지</w:t>
+      </w:r>
+    </w:p>
+    <w:p>
+      <w:pPr>
+        <w:rPr>
+          <w:b/>
+          <w:bCs/>
+        </w:rPr>
+      </w:pPr>
+      <w:r>
+        <w:rPr>
+          <w:b/>
+          <w:bCs/>
+        </w:rPr>
+        <w:t>4) 단점</w:t>
+      </w:r>
+    </w:p>
+    <w:p>
+      <w:pPr>
+        <w:numPr>
+          <w:ilvl w:val="0"/>
+          <w:numId w:val="23"/>
+        </w:numPr>
+      </w:pPr>
+      <w:r>
+        <w:t>요약 과정에서 세부 정보 손실</w:t>
+      </w:r>
+    </w:p>
+    <w:p>
+      <w:pPr>
+        <w:numPr>
+          <w:ilvl w:val="0"/>
+          <w:numId w:val="23"/>
+        </w:numPr>
+      </w:pPr>
+      <w:r>
+        <w:t>LLM 요약 오류 발생 가능</w:t>
+      </w:r>
+    </w:p>
+    <w:p>
+      <w:pPr>
+        <w:rPr>
+          <w:b/>
+          <w:bCs/>
+        </w:rPr>
+      </w:pPr>
+      <w:r>
+        <w:rPr>
+          <w:b/>
+          <w:bCs/>
+        </w:rPr>
+        <w:t>5) 주목 포인트</w:t>
+      </w:r>
+    </w:p>
+    <w:p>
+      <w:pPr>
+        <w:numPr>
+          <w:ilvl w:val="0"/>
+          <w:numId w:val="24"/>
+        </w:numPr>
+      </w:pPr>
+      <w:r>
+        <w:t>장기 대화용 메모리의 대표적인 선택</w:t>
+      </w:r>
+    </w:p>
+    <w:p>
+      <w:pPr>
+        <w:rPr>
+          <w:b/>
+          <w:bCs/>
+        </w:rPr>
+      </w:pPr>
+    </w:p>
+    <w:p>
+      <w:pPr>
+        <w:rPr>
+          <w:rFonts w:hint="eastAsia"/>
+          <w:b/>
+          <w:bCs/>
+        </w:rPr>
+      </w:pPr>
+      <w:r>
+        <w:rPr>
+          <w:b/>
+          <w:bCs/>
+        </w:rPr>
+        <w:lastRenderedPageBreak/>
+        <w:t>S</w:t>
+      </w:r>
+      <w:r>
+        <w:rPr>
+          <w:rFonts w:hint="eastAsia"/>
+          <w:b/>
+          <w:bCs/>
+        </w:rPr>
+        <w:t xml:space="preserve">ummarizer의 사용 </w:t>
+      </w:r>
+      <w:r>
+        <w:rPr>
+          <w:b/>
+          <w:bCs/>
+        </w:rPr>
+        <w:t>–</w:t>
+      </w:r>
+      <w:r>
+        <w:rPr>
+          <w:rFonts w:hint="eastAsia"/>
+          <w:b/>
+          <w:bCs/>
+        </w:rPr>
+        <w:t xml:space="preserve"> prompt에 정의를 해주면 llm이 요약을 해준다</w:t>
+      </w:r>
+    </w:p>
+    <w:p>
+      <w:pPr>
+        <w:rPr>
+          <w:b/>
+          <w:bCs/>
+        </w:rPr>
+      </w:pPr>
+      <w:r>
+        <w:rPr>
+          <w:rFonts w:hint="eastAsia"/>
+          <w:b/>
+          <w:bCs/>
+        </w:rPr>
+        <w:t>요약본을 prepare_input을 통해서 받고 출력</w:t>
+      </w:r>
+    </w:p>
+    <w:p>
+      <w:pPr>
+        <w:rPr>
+          <w:b/>
+          <w:bCs/>
+        </w:rPr>
+      </w:pPr>
+      <w:r>
+        <w:rPr>
+          <w:rFonts w:hint="eastAsia"/>
+          <w:b/>
+          <w:bCs/>
+        </w:rPr>
+        <w:t>전체 대화 요약부분</w:t>
+      </w:r>
+    </w:p>
+    <w:p>
+      <w:pPr>
+        <w:rPr>
+          <w:b/>
+          <w:bCs/>
+        </w:rPr>
+      </w:pPr>
+    </w:p>
+    <w:p>
+      <w:pPr>
+        <w:rPr>
+          <w:b/>
+          <w:bCs/>
+        </w:rPr>
+      </w:pPr>
+      <w:r>
+        <w:rPr>
+          <w:b/>
+          <w:bCs/>
+        </w:rPr>
+        <w:t>B</w:t>
+      </w:r>
+      <w:r>
+        <w:rPr>
+          <w:rFonts w:hint="eastAsia"/>
+          <w:b/>
+          <w:bCs/>
+        </w:rPr>
+        <w:t>uffer이 추가된 부분은 똑같이 토큰의 길이 제한을 둔 코드 추가로 구현된다</w:t>
+      </w:r>
+    </w:p>
+    <w:p>
+      <w:pPr>
+        <w:rPr>
+          <w:b/>
+          <w:bCs/>
+        </w:rPr>
+      </w:pPr>
+      <w:r>
+        <w:rPr>
+          <w:b/>
+          <w:bCs/>
+        </w:rPr>
+        <w:t>C</w:t>
+      </w:r>
+      <w:r>
+        <w:rPr>
+          <w:rFonts w:hint="eastAsia"/>
+          <w:b/>
+          <w:bCs/>
+        </w:rPr>
+        <w:t>ount_token</w:t>
+      </w:r>
+    </w:p>
+    <w:p>
+      <w:pPr>
+        <w:rPr>
+          <w:b/>
+          <w:bCs/>
+        </w:rPr>
+      </w:pPr>
+      <w:r>
+        <w:rPr>
+          <w:b/>
+          <w:bCs/>
+        </w:rPr>
+        <w:t>A</w:t>
+      </w:r>
+      <w:r>
+        <w:rPr>
+          <w:rFonts w:hint="eastAsia"/>
+          <w:b/>
+          <w:bCs/>
+        </w:rPr>
+        <w:t>dd_message_limit</w:t>
+      </w:r>
+    </w:p>
+    <w:p>
+      <w:pPr>
+        <w:rPr>
+          <w:b/>
+          <w:bCs/>
+        </w:rPr>
+      </w:pPr>
+    </w:p>
+    <w:p>
+      <w:pPr>
+        <w:rPr>
+          <w:rFonts w:hint="eastAsia"/>
+          <w:b/>
+          <w:bCs/>
+        </w:rPr>
+      </w:pPr>
+      <w:r>
+        <w:rPr>
+          <w:rFonts w:hint="eastAsia"/>
+          <w:b/>
+          <w:bCs/>
+        </w:rPr>
+        <w:t>대화 저장도 add_message_with_token_limit 을 사용</w:t>
+      </w:r>
+    </w:p>
+    <w:p>
+      <w:r>
+        <w:pict w14:anchorId="4CB70A8B">
+          <v:rect id="_x0000_i1030" style="width:0;height:1.5pt" o:hralign="center" o:hrstd="t" o:hr="t" fillcolor="#a0a0a0" stroked="f"/>
+        </w:pict>
+      </w:r>
+    </w:p>
+    <w:p>
+      <w:pPr>
+        <w:rPr>
+          <w:b/>
+          <w:bCs/>
+        </w:rPr>
+      </w:pPr>
+      <w:r>
+        <w:rPr>
+          <w:b/>
+          <w:bCs/>
+        </w:rPr>
+        <w:t>7. VectorStoreRetrieverMemory</w:t>
+      </w:r>
+    </w:p>
+    <w:p>
+      <w:pPr>
+        <w:rPr>
+          <w:b/>
+          <w:bCs/>
+        </w:rPr>
+      </w:pPr>
+      <w:r>
+        <w:rPr>
+          <w:b/>
+          <w:bCs/>
+        </w:rPr>
+        <w:t>1) 정의</w:t>
+      </w:r>
+    </w:p>
+    <w:p>
+      <w:r>
+        <w:t xml:space="preserve">대화 내용을 임베딩하여 </w:t>
+      </w:r>
+      <w:r>
+        <w:rPr>
+          <w:b/>
+          <w:bCs/>
+        </w:rPr>
+        <w:t>벡터DB에 저장하고, 필요할 때 검색</w:t>
+      </w:r>
+      <w:r>
+        <w:t>해오는 메모리.</w:t>
+      </w:r>
+    </w:p>
+    <w:p>
+      <w:pPr>
+        <w:rPr>
+          <w:b/>
+          <w:bCs/>
+        </w:rPr>
+      </w:pPr>
+      <w:r>
+        <w:rPr>
+          <w:b/>
+          <w:bCs/>
+        </w:rPr>
+        <w:t>2) 특징</w:t>
+      </w:r>
+    </w:p>
+    <w:p>
+      <w:pPr>
+        <w:numPr>
+          <w:ilvl w:val="0"/>
+          <w:numId w:val="25"/>
+        </w:numPr>
+      </w:pPr>
+      <w:r>
+        <w:t>검색 기반 메모리</w:t>
+      </w:r>
+    </w:p>
+    <w:p>
+      <w:pPr>
+        <w:numPr>
+          <w:ilvl w:val="0"/>
+          <w:numId w:val="25"/>
+        </w:numPr>
+      </w:pPr>
+      <w:r>
+        <w:t>오래된 내용도 필요하면 다시 등장</w:t>
+      </w:r>
+    </w:p>
+    <w:p>
+      <w:pPr>
+        <w:rPr>
+          <w:b/>
+          <w:bCs/>
+        </w:rPr>
+      </w:pPr>
+      <w:r>
+        <w:rPr>
+          <w:b/>
+          <w:bCs/>
+        </w:rPr>
+        <w:t>3) 장점</w:t>
+      </w:r>
+    </w:p>
+    <w:p>
+      <w:pPr>
+        <w:numPr>
+          <w:ilvl w:val="0"/>
+          <w:numId w:val="26"/>
+        </w:numPr>
+      </w:pPr>
+      <w:r>
+        <w:t>대화가 매우 길어져도 메모리 품질 유지</w:t>
+      </w:r>
+    </w:p>
+    <w:p>
+      <w:pPr>
+        <w:numPr>
+          <w:ilvl w:val="0"/>
+          <w:numId w:val="26"/>
+        </w:numPr>
+      </w:pPr>
+      <w:r>
+        <w:t>능동적으로 ‘관련 있는 내용만’ 불러옴</w:t>
+      </w:r>
+    </w:p>
+    <w:p>
+      <w:pPr>
+        <w:numPr>
+          <w:ilvl w:val="0"/>
+          <w:numId w:val="26"/>
+        </w:numPr>
+      </w:pPr>
+      <w:r>
+        <w:t>장기 기억에 적합</w:t>
+      </w:r>
+    </w:p>
+    <w:p>
+      <w:pPr>
+        <w:rPr>
+          <w:b/>
+          <w:bCs/>
+        </w:rPr>
+      </w:pPr>
+      <w:r>
+        <w:rPr>
+          <w:b/>
+          <w:bCs/>
+        </w:rPr>
+        <w:t>4) 단점</w:t>
+      </w:r>
+    </w:p>
+    <w:p>
+      <w:pPr>
+        <w:numPr>
+          <w:ilvl w:val="0"/>
+          <w:numId w:val="27"/>
+        </w:numPr>
+      </w:pPr>
+      <w:r>
+        <w:t>Chroma 등 설치 필요</w:t>
+      </w:r>
+    </w:p>
+    <w:p>
+      <w:pPr>
+        <w:numPr>
+          <w:ilvl w:val="0"/>
+          <w:numId w:val="27"/>
+        </w:numPr>
+      </w:pPr>
+      <w:r>
+        <w:t>벡터 검색 정확도 의존</w:t>
+      </w:r>
+    </w:p>
+    <w:p>
+      <w:pPr>
+        <w:rPr>
+          <w:b/>
+          <w:bCs/>
+        </w:rPr>
+      </w:pPr>
+      <w:r>
+        <w:rPr>
+          <w:b/>
+          <w:bCs/>
+        </w:rPr>
+        <w:t>5) 주목 포인트</w:t>
+      </w:r>
+    </w:p>
+    <w:p>
+      <w:pPr>
+        <w:numPr>
+          <w:ilvl w:val="0"/>
+          <w:numId w:val="28"/>
+        </w:numPr>
+      </w:pPr>
+      <w:r>
+        <w:t>RAG(검색 기반 기억)의 핵심</w:t>
+      </w:r>
+    </w:p>
+    <w:p>
+      <w:pPr>
+        <w:numPr>
+          <w:ilvl w:val="0"/>
+          <w:numId w:val="28"/>
+        </w:numPr>
+      </w:pPr>
+      <w:r>
+        <w:lastRenderedPageBreak/>
+        <w:t>ChatGPT 장기기억 구현에 필수</w:t>
+      </w:r>
+    </w:p>
+    <w:p>
+      <w:pPr>
+        <w:rPr>
+          <w:b/>
+          <w:bCs/>
+        </w:rPr>
+      </w:pPr>
+    </w:p>
+    <w:p>
+      <w:pPr>
+        <w:rPr>
+          <w:rFonts w:hint="eastAsia"/>
+          <w:b/>
+          <w:bCs/>
+        </w:rPr>
+      </w:pPr>
+      <w:r>
+        <w:rPr>
+          <w:rFonts w:hint="eastAsia"/>
+          <w:b/>
+          <w:bCs/>
+        </w:rPr>
+        <w:t>faiss안쓰고 chromadb를 썼다</w:t>
+      </w:r>
+    </w:p>
+    <w:p>
+      <w:pPr>
+        <w:rPr>
+          <w:b/>
+          <w:bCs/>
+        </w:rPr>
+      </w:pPr>
+      <w:r>
+        <w:rPr>
+          <w:rFonts w:hint="eastAsia"/>
+          <w:b/>
+          <w:bCs/>
+        </w:rPr>
+        <w:t>k 숫자에 따라 가장 연관성 높은 k개의 대화를 추출한다.</w:t>
+      </w:r>
+    </w:p>
+    <w:p>
+      <w:pPr>
+        <w:rPr>
+          <w:rFonts w:hint="eastAsia"/>
+          <w:b/>
+          <w:bCs/>
+        </w:rPr>
+      </w:pPr>
+      <w:r>
+        <w:rPr>
+          <w:rFonts w:hint="eastAsia"/>
+          <w:b/>
+          <w:bCs/>
+        </w:rPr>
+        <w:t>즉 의미 중심이다</w:t>
+      </w:r>
+    </w:p>
+    <w:p>
+      <w:r>
+        <w:pict w14:anchorId="251C465F">
+          <v:rect id="_x0000_i1031" style="width:0;height:1.5pt" o:hralign="center" o:hrstd="t" o:hr="t" fillcolor="#a0a0a0" stroked="f"/>
+        </w:pict>
+      </w:r>
+    </w:p>
+    <w:p>
+      <w:pPr>
+        <w:rPr>
+          <w:b/>
+          <w:bCs/>
+        </w:rPr>
+      </w:pPr>
+      <w:r>
+        <w:rPr>
+          <w:b/>
+          <w:bCs/>
+        </w:rPr>
+        <w:t>8. LCEL에서의 Memory 사용</w:t>
+      </w:r>
+    </w:p>
+    <w:p>
+      <w:pPr>
+        <w:rPr>
+          <w:b/>
+          <w:bCs/>
+        </w:rPr>
+      </w:pPr>
+      <w:r>
+        <w:rPr>
+          <w:b/>
+          <w:bCs/>
+        </w:rPr>
+        <w:t>1) 정의</w:t>
+      </w:r>
+    </w:p>
+    <w:p>
+      <w:r>
+        <w:t xml:space="preserve">LangChain Expression Language(LCEL)에서 </w:t>
+      </w:r>
+      <w:r>
+        <w:rPr>
+          <w:b/>
+          <w:bCs/>
+        </w:rPr>
+        <w:t>체인 내부에 memory를 끼워 넣는 패턴</w:t>
+      </w:r>
+      <w:r>
+        <w:t>.</w:t>
+      </w:r>
+    </w:p>
+    <w:p>
+      <w:pPr>
+        <w:rPr>
+          <w:b/>
+          <w:bCs/>
+        </w:rPr>
+      </w:pPr>
+      <w:r>
+        <w:rPr>
+          <w:b/>
+          <w:bCs/>
+        </w:rPr>
+        <w:t>2) 특징</w:t>
+      </w:r>
+    </w:p>
+    <w:p>
+      <w:pPr>
+        <w:numPr>
+          <w:ilvl w:val="0"/>
+          <w:numId w:val="29"/>
+        </w:numPr>
+      </w:pPr>
+      <w:r>
+        <w:t>prompt → history → llm 을 선언적으로 연결</w:t>
+      </w:r>
+    </w:p>
+    <w:p>
+      <w:pPr>
+        <w:numPr>
+          <w:ilvl w:val="0"/>
+          <w:numId w:val="29"/>
+        </w:numPr>
+      </w:pPr>
+      <w:r>
+        <w:t>RunnableWithMessageHistory와 함께 쓰면 완성</w:t>
+      </w:r>
+    </w:p>
+    <w:p>
+      <w:pPr>
+        <w:rPr>
+          <w:b/>
+          <w:bCs/>
+        </w:rPr>
+      </w:pPr>
+      <w:r>
+        <w:rPr>
+          <w:b/>
+          <w:bCs/>
+        </w:rPr>
+        <w:t>3) 장점</w:t>
+      </w:r>
+    </w:p>
+    <w:p>
+      <w:pPr>
+        <w:numPr>
+          <w:ilvl w:val="0"/>
+          <w:numId w:val="30"/>
+        </w:numPr>
+      </w:pPr>
+      <w:r>
+        <w:t>구조 명확</w:t>
+      </w:r>
+    </w:p>
+    <w:p>
+      <w:pPr>
+        <w:numPr>
+          <w:ilvl w:val="0"/>
+          <w:numId w:val="30"/>
+        </w:numPr>
+      </w:pPr>
+      <w:r>
+        <w:t>디버깅 쉬움</w:t>
+      </w:r>
+    </w:p>
+    <w:p>
+      <w:pPr>
+        <w:numPr>
+          <w:ilvl w:val="0"/>
+          <w:numId w:val="30"/>
+        </w:numPr>
+      </w:pPr>
+      <w:r>
+        <w:t>재활용 편함</w:t>
+      </w:r>
+    </w:p>
+    <w:p>
+      <w:pPr>
+        <w:rPr>
+          <w:b/>
+          <w:bCs/>
+        </w:rPr>
+      </w:pPr>
+      <w:r>
+        <w:rPr>
+          <w:b/>
+          <w:bCs/>
+        </w:rPr>
+        <w:t>4) 단점</w:t>
+      </w:r>
+    </w:p>
+    <w:p>
+      <w:pPr>
+        <w:numPr>
+          <w:ilvl w:val="0"/>
+          <w:numId w:val="31"/>
+        </w:numPr>
+      </w:pPr>
+      <w:r>
+        <w:t>문법 초보자에게 어렵게 느껴질 수 있음</w:t>
+      </w:r>
+    </w:p>
+    <w:p>
+      <w:pPr>
+        <w:rPr>
+          <w:b/>
+          <w:bCs/>
+        </w:rPr>
+      </w:pPr>
+      <w:r>
+        <w:rPr>
+          <w:b/>
+          <w:bCs/>
+        </w:rPr>
+        <w:t>5) 주목 포인트</w:t>
+      </w:r>
+    </w:p>
+    <w:p>
+      <w:pPr>
+        <w:numPr>
+          <w:ilvl w:val="0"/>
+          <w:numId w:val="32"/>
+        </w:numPr>
+      </w:pPr>
+      <w:r>
+        <w:t>최신 LangChain의 “정석적인 메모리 구조”</w:t>
+      </w:r>
+    </w:p>
+    <w:p>
+      <w:pPr>
+        <w:rPr>
+          <w:b/>
+          <w:bCs/>
+        </w:rPr>
+      </w:pPr>
+    </w:p>
+    <w:p>
+      <w:pPr>
+        <w:rPr>
+          <w:b/>
+          <w:bCs/>
+        </w:rPr>
+      </w:pPr>
+    </w:p>
+    <w:p>
+      <w:pPr>
+        <w:rPr>
+          <w:rFonts w:hint="eastAsia"/>
+        </w:rPr>
+      </w:pPr>
+    </w:p>
+    <w:p>
+      <w:r>
+        <w:pict w14:anchorId="48C4761D">
+          <v:rect id="_x0000_i1032" style="width:0;height:1.5pt" o:hralign="center" o:hrstd="t" o:hr="t" fillcolor="#a0a0a0" stroked="f"/>
+        </w:pict>
+      </w:r>
+    </w:p>
+    <w:p>
+      <w:pPr>
+        <w:rPr>
+          <w:b/>
+          <w:bCs/>
+        </w:rPr>
+      </w:pPr>
+      <w:r>
+        <w:rPr>
+          <w:b/>
+          <w:bCs/>
+        </w:rPr>
+        <w:t>9. Memory using SQLite</w:t>
+      </w:r>
+    </w:p>
+    <w:p>
+      <w:pPr>
+        <w:rPr>
+          <w:b/>
+          <w:bCs/>
+        </w:rPr>
+      </w:pPr>
+      <w:r>
+        <w:rPr>
+          <w:b/>
+          <w:bCs/>
+        </w:rPr>
+        <w:lastRenderedPageBreak/>
+        <w:t>1) 정의</w:t>
+      </w:r>
+    </w:p>
+    <w:p>
+      <w:r>
+        <w:t xml:space="preserve">대화 메시지를 </w:t>
+      </w:r>
+      <w:r>
+        <w:rPr>
+          <w:b/>
+          <w:bCs/>
+        </w:rPr>
+        <w:t>SQLite DB에 저장하는 영속성 있는 메모리</w:t>
+      </w:r>
+      <w:r>
+        <w:t>.</w:t>
+      </w:r>
+    </w:p>
+    <w:p>
+      <w:pPr>
+        <w:rPr>
+          <w:b/>
+          <w:bCs/>
+        </w:rPr>
+      </w:pPr>
+      <w:r>
+        <w:rPr>
+          <w:b/>
+          <w:bCs/>
+        </w:rPr>
+        <w:t>2) 특징</w:t>
+      </w:r>
+    </w:p>
+    <w:p>
+      <w:pPr>
+        <w:numPr>
+          <w:ilvl w:val="0"/>
+          <w:numId w:val="33"/>
+        </w:numPr>
+      </w:pPr>
+      <w:r>
+        <w:t>세션 종료 후에도 기억이 사라지지 않음</w:t>
+      </w:r>
+    </w:p>
+    <w:p>
+      <w:pPr>
+        <w:numPr>
+          <w:ilvl w:val="0"/>
+          <w:numId w:val="33"/>
+        </w:numPr>
+      </w:pPr>
+      <w:r>
+        <w:t>local DB 기반</w:t>
+      </w:r>
+    </w:p>
+    <w:p>
+      <w:pPr>
+        <w:rPr>
+          <w:b/>
+          <w:bCs/>
+        </w:rPr>
+      </w:pPr>
+      <w:r>
+        <w:rPr>
+          <w:b/>
+          <w:bCs/>
+        </w:rPr>
+        <w:t>3) 장점</w:t>
+      </w:r>
+    </w:p>
+    <w:p>
+      <w:pPr>
+        <w:numPr>
+          <w:ilvl w:val="0"/>
+          <w:numId w:val="34"/>
+        </w:numPr>
+      </w:pPr>
+      <w:r>
+        <w:t>로컬 영속 저장</w:t>
+      </w:r>
+    </w:p>
+    <w:p>
+      <w:pPr>
+        <w:numPr>
+          <w:ilvl w:val="0"/>
+          <w:numId w:val="34"/>
+        </w:numPr>
+      </w:pPr>
+      <w:r>
+        <w:t>서버 구축 없이 파일 DB만으로 영속성 구현</w:t>
+      </w:r>
+    </w:p>
+    <w:p>
+      <w:pPr>
+        <w:rPr>
+          <w:b/>
+          <w:bCs/>
+        </w:rPr>
+      </w:pPr>
+      <w:r>
+        <w:rPr>
+          <w:b/>
+          <w:bCs/>
+        </w:rPr>
+        <w:t>4) 단점</w:t>
+      </w:r>
+    </w:p>
+    <w:p>
+      <w:pPr>
+        <w:numPr>
+          <w:ilvl w:val="0"/>
+          <w:numId w:val="35"/>
+        </w:numPr>
+      </w:pPr>
+      <w:r>
+        <w:t>SQLLitMemory는 설정이 다소 까다로움</w:t>
+      </w:r>
+    </w:p>
+    <w:p>
+      <w:pPr>
+        <w:numPr>
+          <w:ilvl w:val="0"/>
+          <w:numId w:val="35"/>
+        </w:numPr>
+      </w:pPr>
+      <w:r>
+        <w:t>테이블 스키마 필요</w:t>
+      </w:r>
+    </w:p>
+    <w:p>
+      <w:pPr>
+        <w:rPr>
+          <w:b/>
+          <w:bCs/>
+        </w:rPr>
+      </w:pPr>
+      <w:r>
+        <w:rPr>
+          <w:b/>
+          <w:bCs/>
+        </w:rPr>
+        <w:t>5) 주목 포인트</w:t>
+      </w:r>
+    </w:p>
+    <w:p>
+      <w:pPr>
+        <w:numPr>
+          <w:ilvl w:val="0"/>
+          <w:numId w:val="36"/>
+        </w:numPr>
+      </w:pPr>
+      <w:r>
+        <w:t>“서비스 형태의 챗봇”에서 매우 중요</w:t>
+      </w:r>
+    </w:p>
+    <w:p>
+      <w:pPr>
+        <w:numPr>
+          <w:ilvl w:val="0"/>
+          <w:numId w:val="36"/>
+        </w:numPr>
+      </w:pPr>
+      <w:r>
+        <w:t>대화 세션 복원 가능</w:t>
+      </w:r>
+    </w:p>
+    <w:p>
+      <w:pPr>
+        <w:rPr>
+          <w:b/>
+          <w:bCs/>
+        </w:rPr>
+      </w:pPr>
+    </w:p>
+    <w:p>
+      <w:pPr>
+        <w:rPr>
+          <w:b/>
+          <w:bCs/>
+        </w:rPr>
+      </w:pPr>
+      <w:r>
+        <w:rPr>
+          <w:rFonts w:hint="eastAsia"/>
+          <w:b/>
+          <w:bCs/>
+        </w:rPr>
+        <w:t>필수 조건</w:t>
+      </w:r>
+    </w:p>
+    <w:p>
+      <w:pPr>
+        <w:rPr>
+          <w:b/>
+          <w:bCs/>
+        </w:rPr>
+      </w:pPr>
+      <w:r>
+        <w:rPr>
+          <w:rFonts w:hint="eastAsia"/>
+          <w:b/>
+          <w:bCs/>
+        </w:rPr>
+        <w:t>세션 고유 식별자 입력</w:t>
+      </w:r>
+    </w:p>
+    <w:p>
+      <w:pPr>
+        <w:rPr>
+          <w:rFonts w:hint="eastAsia"/>
+          <w:b/>
+          <w:bCs/>
+        </w:rPr>
+      </w:pPr>
+      <w:r>
+        <w:rPr>
+          <w:rFonts w:hint="eastAsia"/>
+          <w:b/>
+          <w:bCs/>
+        </w:rPr>
+        <w:t>데이터 베이스 연결 지정 문자열입력</w:t>
+      </w:r>
+    </w:p>
+    <w:p>
+      <w:pPr>
+        <w:rPr>
+          <w:b/>
+          <w:bCs/>
+        </w:rPr>
+      </w:pPr>
+    </w:p>
+    <w:p>
+      <w:r>
+        <w:pict w14:anchorId="33F41AF1">
+          <v:rect id="_x0000_i1033" style="width:0;height:1.5pt" o:hralign="center" o:hrstd="t" o:hr="t" fillcolor="#a0a0a0" stroked="f"/>
+        </w:pict>
+      </w:r>
+    </w:p>
+    <w:p>
+      <w:pPr>
+        <w:rPr>
+          <w:b/>
+          <w:bCs/>
+        </w:rPr>
+      </w:pPr>
+      <w:r>
+        <w:rPr>
+          <w:b/>
+          <w:bCs/>
+        </w:rPr>
+        <w:t>10. Conversation with History (RunnableWithMessageHistory)</w:t>
+      </w:r>
+    </w:p>
+    <w:p>
+      <w:pPr>
+        <w:rPr>
+          <w:b/>
+          <w:bCs/>
+        </w:rPr>
+      </w:pPr>
+      <w:r>
+        <w:rPr>
+          <w:b/>
+          <w:bCs/>
+        </w:rPr>
+        <w:t>1) 정의</w:t>
+      </w:r>
+    </w:p>
+    <w:p>
+      <w:r>
+        <w:t xml:space="preserve">LLM 앞뒤에서 </w:t>
+      </w:r>
+      <w:r>
+        <w:rPr>
+          <w:b/>
+          <w:bCs/>
+        </w:rPr>
+        <w:t>메시지 히스토리를 넣고 빼는 역할을 자동화</w:t>
+      </w:r>
+      <w:r>
+        <w:t>한 래퍼.</w:t>
+      </w:r>
+    </w:p>
+    <w:p>
+      <w:pPr>
+        <w:rPr>
+          <w:b/>
+          <w:bCs/>
+        </w:rPr>
+      </w:pPr>
+      <w:r>
+        <w:rPr>
+          <w:b/>
+          <w:bCs/>
+        </w:rPr>
+        <w:t>2) 특징</w:t>
+      </w:r>
+    </w:p>
+    <w:p>
+      <w:pPr>
+        <w:numPr>
+          <w:ilvl w:val="0"/>
+          <w:numId w:val="37"/>
+        </w:numPr>
+      </w:pPr>
+      <w:r>
+        <w:t>input_messages_key, history_messages_key로 정확한 위치 설정</w:t>
+      </w:r>
+    </w:p>
+    <w:p>
+      <w:pPr>
+        <w:numPr>
+          <w:ilvl w:val="0"/>
+          <w:numId w:val="37"/>
+        </w:numPr>
+      </w:pPr>
+      <w:r>
+        <w:lastRenderedPageBreak/>
+        <w:t>세션 관리 기능 내장</w:t>
+      </w:r>
+    </w:p>
+    <w:p>
+      <w:pPr>
+        <w:rPr>
+          <w:b/>
+          <w:bCs/>
+        </w:rPr>
+      </w:pPr>
+      <w:r>
+        <w:rPr>
+          <w:b/>
+          <w:bCs/>
+        </w:rPr>
+        <w:t>3) 장점</w:t>
+      </w:r>
+    </w:p>
+    <w:p>
+      <w:pPr>
+        <w:numPr>
+          <w:ilvl w:val="0"/>
+          <w:numId w:val="38"/>
+        </w:numPr>
+      </w:pPr>
+      <w:r>
+        <w:t>LCEL 기반 메모리 체인 구성의 기본</w:t>
+      </w:r>
+    </w:p>
+    <w:p>
+      <w:pPr>
+        <w:numPr>
+          <w:ilvl w:val="0"/>
+          <w:numId w:val="38"/>
+        </w:numPr>
+      </w:pPr>
+      <w:r>
+        <w:t>대화형 서비스 구현 시 가장 표준적인 구조</w:t>
+      </w:r>
+    </w:p>
+    <w:p>
+      <w:pPr>
+        <w:rPr>
+          <w:b/>
+          <w:bCs/>
+        </w:rPr>
+      </w:pPr>
+      <w:r>
+        <w:rPr>
+          <w:b/>
+          <w:bCs/>
+        </w:rPr>
+        <w:t>4) 단점</w:t>
+      </w:r>
+    </w:p>
+    <w:p>
+      <w:pPr>
+        <w:numPr>
+          <w:ilvl w:val="0"/>
+          <w:numId w:val="39"/>
+        </w:numPr>
+      </w:pPr>
+      <w:r>
+        <w:t>딕셔너리 구조 정확히 맞추지 않으면 오류 자주 발생</w:t>
+      </w:r>
+    </w:p>
+    <w:p>
+      <w:pPr>
+        <w:numPr>
+          <w:ilvl w:val="0"/>
+          <w:numId w:val="39"/>
+        </w:numPr>
+      </w:pPr>
+      <w:r>
+        <w:t>초보자가 자주 실수하는 파트</w:t>
+      </w:r>
+    </w:p>
+    <w:p>
+      <w:pPr>
+        <w:rPr>
+          <w:b/>
+          <w:bCs/>
+        </w:rPr>
+      </w:pPr>
+      <w:r>
+        <w:rPr>
+          <w:b/>
+          <w:bCs/>
+        </w:rPr>
+        <w:t>5) 주목 포인트</w:t>
+      </w:r>
+    </w:p>
+    <w:p>
+      <w:pPr>
+        <w:numPr>
+          <w:ilvl w:val="0"/>
+          <w:numId w:val="40"/>
+        </w:numPr>
+      </w:pPr>
+      <w:r>
+        <w:t>ChatGPT형 서비스를 LangChain으로 구현할 때 거의 필수적</w:t>
+      </w:r>
+    </w:p>
+    <w:p>
+      <w:pPr>
+        <w:rPr>
+          <w:b/>
+          <w:bCs/>
+        </w:rPr>
+      </w:pPr>
+    </w:p>
+    <w:p>
+      <w:pPr>
+        <w:rPr>
+          <w:b/>
+          <w:bCs/>
+        </w:rPr>
+      </w:pPr>
+    </w:p>
+    <w:p>
+      <w:pPr>
+        <w:rPr>
+          <w:b/>
+          <w:bCs/>
+        </w:rPr>
+      </w:pPr>
+      <w:r>
+        <w:rPr>
+          <w:rFonts w:hint="eastAsia"/>
+          <w:b/>
+          <w:bCs/>
+        </w:rPr>
+        <w:t>비슷</w:t>
+      </w:r>
+    </w:p>
+    <w:p>
+      <w:pPr>
+        <w:rPr>
+          <w:b/>
+          <w:bCs/>
+        </w:rPr>
+      </w:pPr>
+      <w:r>
+        <w:rPr>
+          <w:rFonts w:hint="eastAsia"/>
+          <w:b/>
+          <w:bCs/>
+        </w:rPr>
+        <w:t>다만 차이는 세션 id별로 대화 내용을 따로 저장한다</w:t>
+      </w:r>
+    </w:p>
+    <w:p>
+      <w:pPr>
+        <w:pStyle w:val="a6"/>
+        <w:numPr>
+          <w:ilvl w:val="0"/>
+          <w:numId w:val="41"/>
+        </w:numPr>
+        <w:rPr>
+          <w:rFonts w:hint="eastAsia"/>
+        </w:rPr>
+      </w:pPr>
+      <w:r>
+        <w:t>M</w:t>
+      </w:r>
+      <w:r>
+        <w:rPr>
+          <w:rFonts w:hint="eastAsia"/>
+        </w:rPr>
+        <w:t>ultiple saving을 볼수 있다</w:t>
       </w:r>
     </w:p>
     <w:sectPr>
@@ -4593,231 +4009,6 @@
     </w:lvl>
   </w:abstractNum>
   <w:abstractNum w:abstractNumId="6" w15:restartNumberingAfterBreak="0">
-    <w:nsid w:val="101A63D9"/>
-    <w:multiLevelType w:val="hybridMultilevel"/>
-    <w:tmpl w:val="6DB425FC"/>
-    <w:lvl w:ilvl="0" w:tplc="E96C60C2">
-      <w:numFmt w:val="bullet"/>
-      <w:lvlText w:val=""/>
-      <w:lvlJc w:val="left"/>
-      <w:pPr>
-        <w:ind w:left="1240" w:hanging="360"/>
-      </w:pPr>
-      <w:rPr>
-        <w:rFonts w:ascii="맑은 고딕" w:eastAsia="맑은 고딕" w:hAnsi="맑은 고딕" w:cstheme="minorBidi" w:hint="eastAsia"/>
-      </w:rPr>
-    </w:lvl>
-    <w:lvl w:ilvl="1" w:tplc="04090003" w:tentative="1">
-      <w:start w:val="1"/>
-      <w:numFmt w:val="bullet"/>
-      <w:lvlText w:val=""/>
-      <w:lvlJc w:val="left"/>
-      <w:pPr>
-        <w:ind w:left="1760" w:hanging="440"/>
-      </w:pPr>
-      <w:rPr>
-        <w:rFonts w:ascii="Wingdings" w:hAnsi="Wingdings" w:hint="default"/>
-      </w:rPr>
-    </w:lvl>
-    <w:lvl w:ilvl="2" w:tplc="04090005" w:tentative="1">
-      <w:start w:val="1"/>
-      <w:numFmt w:val="bullet"/>
-      <w:lvlText w:val=""/>
-      <w:lvlJc w:val="left"/>
-      <w:pPr>
-        <w:ind w:left="2200" w:hanging="440"/>
-      </w:pPr>
-      <w:rPr>
-        <w:rFonts w:ascii="Wingdings" w:hAnsi="Wingdings" w:hint="default"/>
-      </w:rPr>
-    </w:lvl>
-    <w:lvl w:ilvl="3" w:tplc="04090001" w:tentative="1">
-      <w:start w:val="1"/>
-      <w:numFmt w:val="bullet"/>
-      <w:lvlText w:val=""/>
-      <w:lvlJc w:val="left"/>
-      <w:pPr>
-        <w:ind w:left="2640" w:hanging="440"/>
-      </w:pPr>
-      <w:rPr>
-        <w:rFonts w:ascii="Wingdings" w:hAnsi="Wingdings" w:hint="default"/>
-      </w:rPr>
-    </w:lvl>
-    <w:lvl w:ilvl="4" w:tplc="04090003" w:tentative="1">
-      <w:start w:val="1"/>
-      <w:numFmt w:val="bullet"/>
-      <w:lvlText w:val=""/>
-      <w:lvlJc w:val="left"/>
-      <w:pPr>
-        <w:ind w:left="3080" w:hanging="440"/>
-      </w:pPr>
-      <w:rPr>
-        <w:rFonts w:ascii="Wingdings" w:hAnsi="Wingdings" w:hint="default"/>
-      </w:rPr>
-    </w:lvl>
-    <w:lvl w:ilvl="5" w:tplc="04090005" w:tentative="1">
-      <w:start w:val="1"/>
-      <w:numFmt w:val="bullet"/>
-      <w:lvlText w:val=""/>
-      <w:lvlJc w:val="left"/>
-      <w:pPr>
-        <w:ind w:left="3520" w:hanging="440"/>
-      </w:pPr>
-      <w:rPr>
-        <w:rFonts w:ascii="Wingdings" w:hAnsi="Wingdings" w:hint="default"/>
-      </w:rPr>
-    </w:lvl>
-    <w:lvl w:ilvl="6" w:tplc="04090001" w:tentative="1">
-      <w:start w:val="1"/>
-      <w:numFmt w:val="bullet"/>
-      <w:lvlText w:val=""/>
-      <w:lvlJc w:val="left"/>
-      <w:pPr>
-        <w:ind w:left="3960" w:hanging="440"/>
-      </w:pPr>
-      <w:rPr>
-        <w:rFonts w:ascii="Wingdings" w:hAnsi="Wingdings" w:hint="default"/>
-      </w:rPr>
-    </w:lvl>
-    <w:lvl w:ilvl="7" w:tplc="04090003" w:tentative="1">
-      <w:start w:val="1"/>
-      <w:numFmt w:val="bullet"/>
-      <w:lvlText w:val=""/>
-      <w:lvlJc w:val="left"/>
-      <w:pPr>
-        <w:ind w:left="4400" w:hanging="440"/>
-      </w:pPr>
-      <w:rPr>
-        <w:rFonts w:ascii="Wingdings" w:hAnsi="Wingdings" w:hint="default"/>
-      </w:rPr>
-    </w:lvl>
-    <w:lvl w:ilvl="8" w:tplc="04090005" w:tentative="1">
-      <w:start w:val="1"/>
-      <w:numFmt w:val="bullet"/>
-      <w:lvlText w:val=""/>
-      <w:lvlJc w:val="left"/>
-      <w:pPr>
-        <w:ind w:left="4840" w:hanging="440"/>
-      </w:pPr>
-      <w:rPr>
-        <w:rFonts w:ascii="Wingdings" w:hAnsi="Wingdings" w:hint="default"/>
-      </w:rPr>
-    </w:lvl>
-  </w:abstractNum>
-  <w:abstractNum w:abstractNumId="7" w15:restartNumberingAfterBreak="0">
-    <w:nsid w:val="12FD1BA8"/>
-    <w:multiLevelType w:val="hybridMultilevel"/>
-    <w:tmpl w:val="6C7C6534"/>
-    <w:lvl w:ilvl="0" w:tplc="93907C60">
-      <w:start w:val="5"/>
-      <w:numFmt w:val="bullet"/>
-      <w:lvlText w:val=""/>
-      <w:lvlJc w:val="left"/>
-      <w:pPr>
-        <w:ind w:left="800" w:hanging="360"/>
-      </w:pPr>
-      <w:rPr>
-        <w:rFonts w:ascii="Wingdings" w:eastAsiaTheme="minorEastAsia" w:hAnsi="Wingdings" w:cstheme="minorBidi" w:hint="default"/>
-      </w:rPr>
-    </w:lvl>
-    <w:lvl w:ilvl="1" w:tplc="04090003" w:tentative="1">
-      <w:start w:val="1"/>
-      <w:numFmt w:val="bullet"/>
-      <w:lvlText w:val=""/>
-      <w:lvlJc w:val="left"/>
-      <w:pPr>
-        <w:ind w:left="1320" w:hanging="440"/>
-      </w:pPr>
-      <w:rPr>
-        <w:rFonts w:ascii="Wingdings" w:hAnsi="Wingdings" w:hint="default"/>
-      </w:rPr>
-    </w:lvl>
-    <w:lvl w:ilvl="2" w:tplc="04090005" w:tentative="1">
-      <w:start w:val="1"/>
-      <w:numFmt w:val="bullet"/>
-      <w:lvlText w:val=""/>
-      <w:lvlJc w:val="left"/>
-      <w:pPr>
-        <w:ind w:left="1760" w:hanging="440"/>
-      </w:pPr>
-      <w:rPr>
-        <w:rFonts w:ascii="Wingdings" w:hAnsi="Wingdings" w:hint="default"/>
-      </w:rPr>
-    </w:lvl>
-    <w:lvl w:ilvl="3" w:tplc="04090001" w:tentative="1">
-      <w:start w:val="1"/>
-      <w:numFmt w:val="bullet"/>
-      <w:lvlText w:val=""/>
-      <w:lvlJc w:val="left"/>
-      <w:pPr>
-        <w:ind w:left="2200" w:hanging="440"/>
-      </w:pPr>
-      <w:rPr>
-        <w:rFonts w:ascii="Wingdings" w:hAnsi="Wingdings" w:hint="default"/>
-      </w:rPr>
-    </w:lvl>
-    <w:lvl w:ilvl="4" w:tplc="04090003" w:tentative="1">
-      <w:start w:val="1"/>
-      <w:numFmt w:val="bullet"/>
-      <w:lvlText w:val=""/>
-      <w:lvlJc w:val="left"/>
-      <w:pPr>
-        <w:ind w:left="2640" w:hanging="440"/>
-      </w:pPr>
-      <w:rPr>
-        <w:rFonts w:ascii="Wingdings" w:hAnsi="Wingdings" w:hint="default"/>
-      </w:rPr>
-    </w:lvl>
-    <w:lvl w:ilvl="5" w:tplc="04090005" w:tentative="1">
-      <w:start w:val="1"/>
-      <w:numFmt w:val="bullet"/>
-      <w:lvlText w:val=""/>
-      <w:lvlJc w:val="left"/>
-      <w:pPr>
-        <w:ind w:left="3080" w:hanging="440"/>
-      </w:pPr>
-      <w:rPr>
-        <w:rFonts w:ascii="Wingdings" w:hAnsi="Wingdings" w:hint="default"/>
-      </w:rPr>
-    </w:lvl>
-    <w:lvl w:ilvl="6" w:tplc="04090001" w:tentative="1">
-      <w:start w:val="1"/>
-      <w:numFmt w:val="bullet"/>
-      <w:lvlText w:val=""/>
-      <w:lvlJc w:val="left"/>
-      <w:pPr>
-        <w:ind w:left="3520" w:hanging="440"/>
-      </w:pPr>
-      <w:rPr>
-        <w:rFonts w:ascii="Wingdings" w:hAnsi="Wingdings" w:hint="default"/>
-      </w:rPr>
-    </w:lvl>
-    <w:lvl w:ilvl="7" w:tplc="04090003" w:tentative="1">
-      <w:start w:val="1"/>
-      <w:numFmt w:val="bullet"/>
-      <w:lvlText w:val=""/>
-      <w:lvlJc w:val="left"/>
-      <w:pPr>
-        <w:ind w:left="3960" w:hanging="440"/>
-      </w:pPr>
-      <w:rPr>
-        <w:rFonts w:ascii="Wingdings" w:hAnsi="Wingdings" w:hint="default"/>
-      </w:rPr>
-    </w:lvl>
-    <w:lvl w:ilvl="8" w:tplc="04090005" w:tentative="1">
-      <w:start w:val="1"/>
-      <w:numFmt w:val="bullet"/>
-      <w:lvlText w:val=""/>
-      <w:lvlJc w:val="left"/>
-      <w:pPr>
-        <w:ind w:left="4400" w:hanging="440"/>
-      </w:pPr>
-      <w:rPr>
-        <w:rFonts w:ascii="Wingdings" w:hAnsi="Wingdings" w:hint="default"/>
-      </w:rPr>
-    </w:lvl>
-  </w:abstractNum>
-  <w:abstractNum w:abstractNumId="8" w15:restartNumberingAfterBreak="0">
     <w:nsid w:val="15B748C6"/>
     <w:multiLevelType w:val="multilevel"/>
     <w:tmpl w:val="36608458"/>
@@ -4966,96 +4157,7 @@
       </w:rPr>
     </w:lvl>
   </w:abstractNum>
-  <w:abstractNum w:abstractNumId="9" w15:restartNumberingAfterBreak="0">
-    <w:nsid w:val="197F5B1F"/>
-    <w:multiLevelType w:val="hybridMultilevel"/>
-    <w:tmpl w:val="D69E037A"/>
-    <w:lvl w:ilvl="0" w:tplc="C674FC28">
-      <w:start w:val="1"/>
-      <w:numFmt w:val="decimal"/>
-      <w:lvlText w:val="%1."/>
-      <w:lvlJc w:val="left"/>
-      <w:pPr>
-        <w:ind w:left="1240" w:hanging="360"/>
-      </w:pPr>
-      <w:rPr>
-        <w:rFonts w:hint="default"/>
-      </w:rPr>
-    </w:lvl>
-    <w:lvl w:ilvl="1" w:tplc="04090019" w:tentative="1">
-      <w:start w:val="1"/>
-      <w:numFmt w:val="upperLetter"/>
-      <w:lvlText w:val="%2."/>
-      <w:lvlJc w:val="left"/>
-      <w:pPr>
-        <w:ind w:left="1760" w:hanging="440"/>
-      </w:pPr>
-    </w:lvl>
-    <w:lvl w:ilvl="2" w:tplc="0409001B" w:tentative="1">
-      <w:start w:val="1"/>
-      <w:numFmt w:val="lowerRoman"/>
-      <w:lvlText w:val="%3."/>
-      <w:lvlJc w:val="right"/>
-      <w:pPr>
-        <w:ind w:left="2200" w:hanging="440"/>
-      </w:pPr>
-    </w:lvl>
-    <w:lvl w:ilvl="3" w:tplc="0409000F" w:tentative="1">
-      <w:start w:val="1"/>
-      <w:numFmt w:val="decimal"/>
-      <w:lvlText w:val="%4."/>
-      <w:lvlJc w:val="left"/>
-      <w:pPr>
-        <w:ind w:left="2640" w:hanging="440"/>
-      </w:pPr>
-    </w:lvl>
-    <w:lvl w:ilvl="4" w:tplc="04090019" w:tentative="1">
-      <w:start w:val="1"/>
-      <w:numFmt w:val="upperLetter"/>
-      <w:lvlText w:val="%5."/>
-      <w:lvlJc w:val="left"/>
-      <w:pPr>
-        <w:ind w:left="3080" w:hanging="440"/>
-      </w:pPr>
-    </w:lvl>
-    <w:lvl w:ilvl="5" w:tplc="0409001B" w:tentative="1">
-      <w:start w:val="1"/>
-      <w:numFmt w:val="lowerRoman"/>
-      <w:lvlText w:val="%6."/>
-      <w:lvlJc w:val="right"/>
-      <w:pPr>
-        <w:ind w:left="3520" w:hanging="440"/>
-      </w:pPr>
-    </w:lvl>
-    <w:lvl w:ilvl="6" w:tplc="0409000F" w:tentative="1">
-      <w:start w:val="1"/>
-      <w:numFmt w:val="decimal"/>
-      <w:lvlText w:val="%7."/>
-      <w:lvlJc w:val="left"/>
-      <w:pPr>
-        <w:ind w:left="3960" w:hanging="440"/>
-      </w:pPr>
-    </w:lvl>
-    <w:lvl w:ilvl="7" w:tplc="04090019" w:tentative="1">
-      <w:start w:val="1"/>
-      <w:numFmt w:val="upperLetter"/>
-      <w:lvlText w:val="%8."/>
-      <w:lvlJc w:val="left"/>
-      <w:pPr>
-        <w:ind w:left="4400" w:hanging="440"/>
-      </w:pPr>
-    </w:lvl>
-    <w:lvl w:ilvl="8" w:tplc="0409001B" w:tentative="1">
-      <w:start w:val="1"/>
-      <w:numFmt w:val="lowerRoman"/>
-      <w:lvlText w:val="%9."/>
-      <w:lvlJc w:val="right"/>
-      <w:pPr>
-        <w:ind w:left="4840" w:hanging="440"/>
-      </w:pPr>
-    </w:lvl>
-  </w:abstractNum>
-  <w:abstractNum w:abstractNumId="10" w15:restartNumberingAfterBreak="0">
+  <w:abstractNum w:abstractNumId="7" w15:restartNumberingAfterBreak="0">
     <w:nsid w:val="1A3E75F0"/>
     <w:multiLevelType w:val="multilevel"/>
     <w:tmpl w:val="82743C46"/>
@@ -5204,7 +4306,7 @@
       </w:rPr>
     </w:lvl>
   </w:abstractNum>
-  <w:abstractNum w:abstractNumId="11" w15:restartNumberingAfterBreak="0">
+  <w:abstractNum w:abstractNumId="8" w15:restartNumberingAfterBreak="0">
     <w:nsid w:val="1D3813A2"/>
     <w:multiLevelType w:val="multilevel"/>
     <w:tmpl w:val="CFEC1F34"/>
@@ -5353,7 +4455,7 @@
       </w:rPr>
     </w:lvl>
   </w:abstractNum>
-  <w:abstractNum w:abstractNumId="12" w15:restartNumberingAfterBreak="0">
+  <w:abstractNum w:abstractNumId="9" w15:restartNumberingAfterBreak="0">
     <w:nsid w:val="1F96718F"/>
     <w:multiLevelType w:val="multilevel"/>
     <w:tmpl w:val="833C3E14"/>
@@ -5502,7 +4604,7 @@
       </w:rPr>
     </w:lvl>
   </w:abstractNum>
-  <w:abstractNum w:abstractNumId="13" w15:restartNumberingAfterBreak="0">
+  <w:abstractNum w:abstractNumId="10" w15:restartNumberingAfterBreak="0">
     <w:nsid w:val="242D0F0B"/>
     <w:multiLevelType w:val="hybridMultilevel"/>
     <w:tmpl w:val="CAD834F0"/>
@@ -5615,7 +4717,7 @@
       </w:rPr>
     </w:lvl>
   </w:abstractNum>
-  <w:abstractNum w:abstractNumId="14" w15:restartNumberingAfterBreak="0">
+  <w:abstractNum w:abstractNumId="11" w15:restartNumberingAfterBreak="0">
     <w:nsid w:val="246B685A"/>
     <w:multiLevelType w:val="multilevel"/>
     <w:tmpl w:val="42A06586"/>
@@ -5764,7 +4866,7 @@
       </w:rPr>
     </w:lvl>
   </w:abstractNum>
-  <w:abstractNum w:abstractNumId="15" w15:restartNumberingAfterBreak="0">
+  <w:abstractNum w:abstractNumId="12" w15:restartNumberingAfterBreak="0">
     <w:nsid w:val="24F33CF5"/>
     <w:multiLevelType w:val="hybridMultilevel"/>
     <w:tmpl w:val="73BA1AB0"/>
@@ -5853,7 +4955,7 @@
       </w:pPr>
     </w:lvl>
   </w:abstractNum>
-  <w:abstractNum w:abstractNumId="16" w15:restartNumberingAfterBreak="0">
+  <w:abstractNum w:abstractNumId="13" w15:restartNumberingAfterBreak="0">
     <w:nsid w:val="25393A48"/>
     <w:multiLevelType w:val="multilevel"/>
     <w:tmpl w:val="3258C0A6"/>
@@ -6002,7 +5104,7 @@
       </w:rPr>
     </w:lvl>
   </w:abstractNum>
-  <w:abstractNum w:abstractNumId="17" w15:restartNumberingAfterBreak="0">
+  <w:abstractNum w:abstractNumId="14" w15:restartNumberingAfterBreak="0">
     <w:nsid w:val="25561D48"/>
     <w:multiLevelType w:val="multilevel"/>
     <w:tmpl w:val="F970C5A4"/>
@@ -6151,7 +5253,7 @@
       </w:rPr>
     </w:lvl>
   </w:abstractNum>
-  <w:abstractNum w:abstractNumId="18" w15:restartNumberingAfterBreak="0">
+  <w:abstractNum w:abstractNumId="15" w15:restartNumberingAfterBreak="0">
     <w:nsid w:val="26B3599C"/>
     <w:multiLevelType w:val="multilevel"/>
     <w:tmpl w:val="158CE354"/>
@@ -6300,7 +5402,7 @@
       </w:rPr>
     </w:lvl>
   </w:abstractNum>
-  <w:abstractNum w:abstractNumId="19" w15:restartNumberingAfterBreak="0">
+  <w:abstractNum w:abstractNumId="16" w15:restartNumberingAfterBreak="0">
     <w:nsid w:val="2DBC3EF6"/>
     <w:multiLevelType w:val="hybridMultilevel"/>
     <w:tmpl w:val="41523F2E"/>
@@ -6389,7 +5491,7 @@
       </w:pPr>
     </w:lvl>
   </w:abstractNum>
-  <w:abstractNum w:abstractNumId="20" w15:restartNumberingAfterBreak="0">
+  <w:abstractNum w:abstractNumId="17" w15:restartNumberingAfterBreak="0">
     <w:nsid w:val="2DC80A32"/>
     <w:multiLevelType w:val="multilevel"/>
     <w:tmpl w:val="AFF85560"/>
@@ -6538,7 +5640,7 @@
       </w:rPr>
     </w:lvl>
   </w:abstractNum>
-  <w:abstractNum w:abstractNumId="21" w15:restartNumberingAfterBreak="0">
+  <w:abstractNum w:abstractNumId="18" w15:restartNumberingAfterBreak="0">
     <w:nsid w:val="304E58EC"/>
     <w:multiLevelType w:val="multilevel"/>
     <w:tmpl w:val="3DB80824"/>
@@ -6687,7 +5789,7 @@
       </w:rPr>
     </w:lvl>
   </w:abstractNum>
-  <w:abstractNum w:abstractNumId="22" w15:restartNumberingAfterBreak="0">
+  <w:abstractNum w:abstractNumId="19" w15:restartNumberingAfterBreak="0">
     <w:nsid w:val="31CD4DDC"/>
     <w:multiLevelType w:val="multilevel"/>
     <w:tmpl w:val="5AEEC898"/>
@@ -6836,7 +5938,7 @@
       </w:rPr>
     </w:lvl>
   </w:abstractNum>
-  <w:abstractNum w:abstractNumId="23" w15:restartNumberingAfterBreak="0">
+  <w:abstractNum w:abstractNumId="20" w15:restartNumberingAfterBreak="0">
     <w:nsid w:val="327A3CE8"/>
     <w:multiLevelType w:val="multilevel"/>
     <w:tmpl w:val="98FEE69A"/>
@@ -6985,7 +6087,7 @@
       </w:rPr>
     </w:lvl>
   </w:abstractNum>
-  <w:abstractNum w:abstractNumId="24" w15:restartNumberingAfterBreak="0">
+  <w:abstractNum w:abstractNumId="21" w15:restartNumberingAfterBreak="0">
     <w:nsid w:val="32DE3470"/>
     <w:multiLevelType w:val="multilevel"/>
     <w:tmpl w:val="D3062188"/>
@@ -7134,7 +6236,7 @@
       </w:rPr>
     </w:lvl>
   </w:abstractNum>
-  <w:abstractNum w:abstractNumId="25" w15:restartNumberingAfterBreak="0">
+  <w:abstractNum w:abstractNumId="22" w15:restartNumberingAfterBreak="0">
     <w:nsid w:val="37435211"/>
     <w:multiLevelType w:val="multilevel"/>
     <w:tmpl w:val="3E8CD83A"/>
@@ -7283,7 +6385,7 @@
       </w:rPr>
     </w:lvl>
   </w:abstractNum>
-  <w:abstractNum w:abstractNumId="26" w15:restartNumberingAfterBreak="0">
+  <w:abstractNum w:abstractNumId="23" w15:restartNumberingAfterBreak="0">
     <w:nsid w:val="39BD3D58"/>
     <w:multiLevelType w:val="multilevel"/>
     <w:tmpl w:val="41944E8A"/>
@@ -7432,209 +6534,7 @@
       </w:rPr>
     </w:lvl>
   </w:abstractNum>
-  <w:abstractNum w:abstractNumId="27" w15:restartNumberingAfterBreak="0">
-    <w:nsid w:val="3A714727"/>
-    <w:multiLevelType w:val="hybridMultilevel"/>
-    <w:tmpl w:val="DEE229BC"/>
-    <w:lvl w:ilvl="0" w:tplc="C674FC28">
-      <w:start w:val="1"/>
-      <w:numFmt w:val="decimal"/>
-      <w:lvlText w:val="%1."/>
-      <w:lvlJc w:val="left"/>
-      <w:pPr>
-        <w:ind w:left="2040" w:hanging="360"/>
-      </w:pPr>
-      <w:rPr>
-        <w:rFonts w:hint="default"/>
-      </w:rPr>
-    </w:lvl>
-    <w:lvl w:ilvl="1" w:tplc="04090019" w:tentative="1">
-      <w:start w:val="1"/>
-      <w:numFmt w:val="upperLetter"/>
-      <w:lvlText w:val="%2."/>
-      <w:lvlJc w:val="left"/>
-      <w:pPr>
-        <w:ind w:left="2560" w:hanging="440"/>
-      </w:pPr>
-    </w:lvl>
-    <w:lvl w:ilvl="2" w:tplc="0409001B" w:tentative="1">
-      <w:start w:val="1"/>
-      <w:numFmt w:val="lowerRoman"/>
-      <w:lvlText w:val="%3."/>
-      <w:lvlJc w:val="right"/>
-      <w:pPr>
-        <w:ind w:left="3000" w:hanging="440"/>
-      </w:pPr>
-    </w:lvl>
-    <w:lvl w:ilvl="3" w:tplc="0409000F" w:tentative="1">
-      <w:start w:val="1"/>
-      <w:numFmt w:val="decimal"/>
-      <w:lvlText w:val="%4."/>
-      <w:lvlJc w:val="left"/>
-      <w:pPr>
-        <w:ind w:left="3440" w:hanging="440"/>
-      </w:pPr>
-    </w:lvl>
-    <w:lvl w:ilvl="4" w:tplc="04090019" w:tentative="1">
-      <w:start w:val="1"/>
-      <w:numFmt w:val="upperLetter"/>
-      <w:lvlText w:val="%5."/>
-      <w:lvlJc w:val="left"/>
-      <w:pPr>
-        <w:ind w:left="3880" w:hanging="440"/>
-      </w:pPr>
-    </w:lvl>
-    <w:lvl w:ilvl="5" w:tplc="0409001B" w:tentative="1">
-      <w:start w:val="1"/>
-      <w:numFmt w:val="lowerRoman"/>
-      <w:lvlText w:val="%6."/>
-      <w:lvlJc w:val="right"/>
-      <w:pPr>
-        <w:ind w:left="4320" w:hanging="440"/>
-      </w:pPr>
-    </w:lvl>
-    <w:lvl w:ilvl="6" w:tplc="0409000F" w:tentative="1">
-      <w:start w:val="1"/>
-      <w:numFmt w:val="decimal"/>
-      <w:lvlText w:val="%7."/>
-      <w:lvlJc w:val="left"/>
-      <w:pPr>
-        <w:ind w:left="4760" w:hanging="440"/>
-      </w:pPr>
-    </w:lvl>
-    <w:lvl w:ilvl="7" w:tplc="04090019" w:tentative="1">
-      <w:start w:val="1"/>
-      <w:numFmt w:val="upperLetter"/>
-      <w:lvlText w:val="%8."/>
-      <w:lvlJc w:val="left"/>
-      <w:pPr>
-        <w:ind w:left="5200" w:hanging="440"/>
-      </w:pPr>
-    </w:lvl>
-    <w:lvl w:ilvl="8" w:tplc="0409001B" w:tentative="1">
-      <w:start w:val="1"/>
-      <w:numFmt w:val="lowerRoman"/>
-      <w:lvlText w:val="%9."/>
-      <w:lvlJc w:val="right"/>
-      <w:pPr>
-        <w:ind w:left="5640" w:hanging="440"/>
-      </w:pPr>
-    </w:lvl>
-  </w:abstractNum>
-  <w:abstractNum w:abstractNumId="28" w15:restartNumberingAfterBreak="0">
-    <w:nsid w:val="3C4D1908"/>
-    <w:multiLevelType w:val="hybridMultilevel"/>
-    <w:tmpl w:val="F7704812"/>
-    <w:lvl w:ilvl="0" w:tplc="04090001">
-      <w:start w:val="1"/>
-      <w:numFmt w:val="bullet"/>
-      <w:lvlText w:val=""/>
-      <w:lvlJc w:val="left"/>
-      <w:pPr>
-        <w:ind w:left="1320" w:hanging="440"/>
-      </w:pPr>
-      <w:rPr>
-        <w:rFonts w:ascii="Wingdings" w:hAnsi="Wingdings" w:hint="default"/>
-      </w:rPr>
-    </w:lvl>
-    <w:lvl w:ilvl="1" w:tplc="04090003" w:tentative="1">
-      <w:start w:val="1"/>
-      <w:numFmt w:val="bullet"/>
-      <w:lvlText w:val=""/>
-      <w:lvlJc w:val="left"/>
-      <w:pPr>
-        <w:ind w:left="1760" w:hanging="440"/>
-      </w:pPr>
-      <w:rPr>
-        <w:rFonts w:ascii="Wingdings" w:hAnsi="Wingdings" w:hint="default"/>
-      </w:rPr>
-    </w:lvl>
-    <w:lvl w:ilvl="2" w:tplc="04090005" w:tentative="1">
-      <w:start w:val="1"/>
-      <w:numFmt w:val="bullet"/>
-      <w:lvlText w:val=""/>
-      <w:lvlJc w:val="left"/>
-      <w:pPr>
-        <w:ind w:left="2200" w:hanging="440"/>
-      </w:pPr>
-      <w:rPr>
-        <w:rFonts w:ascii="Wingdings" w:hAnsi="Wingdings" w:hint="default"/>
-      </w:rPr>
-    </w:lvl>
-    <w:lvl w:ilvl="3" w:tplc="04090001" w:tentative="1">
-      <w:start w:val="1"/>
-      <w:numFmt w:val="bullet"/>
-      <w:lvlText w:val=""/>
-      <w:lvlJc w:val="left"/>
-      <w:pPr>
-        <w:ind w:left="2640" w:hanging="440"/>
-      </w:pPr>
-      <w:rPr>
-        <w:rFonts w:ascii="Wingdings" w:hAnsi="Wingdings" w:hint="default"/>
-      </w:rPr>
-    </w:lvl>
-    <w:lvl w:ilvl="4" w:tplc="04090003" w:tentative="1">
-      <w:start w:val="1"/>
-      <w:numFmt w:val="bullet"/>
-      <w:lvlText w:val=""/>
-      <w:lvlJc w:val="left"/>
-      <w:pPr>
-        <w:ind w:left="3080" w:hanging="440"/>
-      </w:pPr>
-      <w:rPr>
-        <w:rFonts w:ascii="Wingdings" w:hAnsi="Wingdings" w:hint="default"/>
-      </w:rPr>
-    </w:lvl>
-    <w:lvl w:ilvl="5" w:tplc="04090005" w:tentative="1">
-      <w:start w:val="1"/>
-      <w:numFmt w:val="bullet"/>
-      <w:lvlText w:val=""/>
-      <w:lvlJc w:val="left"/>
-      <w:pPr>
-        <w:ind w:left="3520" w:hanging="440"/>
-      </w:pPr>
-      <w:rPr>
-        <w:rFonts w:ascii="Wingdings" w:hAnsi="Wingdings" w:hint="default"/>
-      </w:rPr>
-    </w:lvl>
-    <w:lvl w:ilvl="6" w:tplc="04090001" w:tentative="1">
-      <w:start w:val="1"/>
-      <w:numFmt w:val="bullet"/>
-      <w:lvlText w:val=""/>
-      <w:lvlJc w:val="left"/>
-      <w:pPr>
-        <w:ind w:left="3960" w:hanging="440"/>
-      </w:pPr>
-      <w:rPr>
-        <w:rFonts w:ascii="Wingdings" w:hAnsi="Wingdings" w:hint="default"/>
-      </w:rPr>
-    </w:lvl>
-    <w:lvl w:ilvl="7" w:tplc="04090003" w:tentative="1">
-      <w:start w:val="1"/>
-      <w:numFmt w:val="bullet"/>
-      <w:lvlText w:val=""/>
-      <w:lvlJc w:val="left"/>
-      <w:pPr>
-        <w:ind w:left="4400" w:hanging="440"/>
-      </w:pPr>
-      <w:rPr>
-        <w:rFonts w:ascii="Wingdings" w:hAnsi="Wingdings" w:hint="default"/>
-      </w:rPr>
-    </w:lvl>
-    <w:lvl w:ilvl="8" w:tplc="04090005" w:tentative="1">
-      <w:start w:val="1"/>
-      <w:numFmt w:val="bullet"/>
-      <w:lvlText w:val=""/>
-      <w:lvlJc w:val="left"/>
-      <w:pPr>
-        <w:ind w:left="4840" w:hanging="440"/>
-      </w:pPr>
-      <w:rPr>
-        <w:rFonts w:ascii="Wingdings" w:hAnsi="Wingdings" w:hint="default"/>
-      </w:rPr>
-    </w:lvl>
-  </w:abstractNum>
-  <w:abstractNum w:abstractNumId="29" w15:restartNumberingAfterBreak="0">
+  <w:abstractNum w:abstractNumId="24" w15:restartNumberingAfterBreak="0">
     <w:nsid w:val="3D366E69"/>
     <w:multiLevelType w:val="multilevel"/>
     <w:tmpl w:val="EADE04AA"/>
@@ -7783,7 +6683,7 @@
       </w:rPr>
     </w:lvl>
   </w:abstractNum>
-  <w:abstractNum w:abstractNumId="30" w15:restartNumberingAfterBreak="0">
+  <w:abstractNum w:abstractNumId="25" w15:restartNumberingAfterBreak="0">
     <w:nsid w:val="42EB6405"/>
     <w:multiLevelType w:val="multilevel"/>
     <w:tmpl w:val="A888DE38"/>
@@ -7932,119 +6832,7 @@
       </w:rPr>
     </w:lvl>
   </w:abstractNum>
-  <w:abstractNum w:abstractNumId="31" w15:restartNumberingAfterBreak="0">
-    <w:nsid w:val="44150CCB"/>
-    <w:multiLevelType w:val="hybridMultilevel"/>
-    <w:tmpl w:val="5F165F5E"/>
-    <w:lvl w:ilvl="0" w:tplc="E96C60C2">
-      <w:numFmt w:val="bullet"/>
-      <w:lvlText w:val=""/>
-      <w:lvlJc w:val="left"/>
-      <w:pPr>
-        <w:ind w:left="800" w:hanging="360"/>
-      </w:pPr>
-      <w:rPr>
-        <w:rFonts w:ascii="맑은 고딕" w:eastAsia="맑은 고딕" w:hAnsi="맑은 고딕" w:cstheme="minorBidi" w:hint="eastAsia"/>
-      </w:rPr>
-    </w:lvl>
-    <w:lvl w:ilvl="1" w:tplc="04090003" w:tentative="1">
-      <w:start w:val="1"/>
-      <w:numFmt w:val="bullet"/>
-      <w:lvlText w:val=""/>
-      <w:lvlJc w:val="left"/>
-      <w:pPr>
-        <w:ind w:left="1320" w:hanging="440"/>
-      </w:pPr>
-      <w:rPr>
-        <w:rFonts w:ascii="Wingdings" w:hAnsi="Wingdings" w:hint="default"/>
-      </w:rPr>
-    </w:lvl>
-    <w:lvl w:ilvl="2" w:tplc="04090005" w:tentative="1">
-      <w:start w:val="1"/>
-      <w:numFmt w:val="bullet"/>
-      <w:lvlText w:val=""/>
-      <w:lvlJc w:val="left"/>
-      <w:pPr>
-        <w:ind w:left="1760" w:hanging="440"/>
-      </w:pPr>
-      <w:rPr>
-        <w:rFonts w:ascii="Wingdings" w:hAnsi="Wingdings" w:hint="default"/>
-      </w:rPr>
-    </w:lvl>
-    <w:lvl w:ilvl="3" w:tplc="04090001" w:tentative="1">
-      <w:start w:val="1"/>
-      <w:numFmt w:val="bullet"/>
-      <w:lvlText w:val=""/>
-      <w:lvlJc w:val="left"/>
-      <w:pPr>
-        <w:ind w:left="2200" w:hanging="440"/>
-      </w:pPr>
-      <w:rPr>
-        <w:rFonts w:ascii="Wingdings" w:hAnsi="Wingdings" w:hint="default"/>
-      </w:rPr>
-    </w:lvl>
-    <w:lvl w:ilvl="4" w:tplc="04090003" w:tentative="1">
-      <w:start w:val="1"/>
-      <w:numFmt w:val="bullet"/>
-      <w:lvlText w:val=""/>
-      <w:lvlJc w:val="left"/>
-      <w:pPr>
-        <w:ind w:left="2640" w:hanging="440"/>
-      </w:pPr>
-      <w:rPr>
-        <w:rFonts w:ascii="Wingdings" w:hAnsi="Wingdings" w:hint="default"/>
-      </w:rPr>
-    </w:lvl>
-    <w:lvl w:ilvl="5" w:tplc="04090005" w:tentative="1">
-      <w:start w:val="1"/>
-      <w:numFmt w:val="bullet"/>
-      <w:lvlText w:val=""/>
-      <w:lvlJc w:val="left"/>
-      <w:pPr>
-        <w:ind w:left="3080" w:hanging="440"/>
-      </w:pPr>
-      <w:rPr>
-        <w:rFonts w:ascii="Wingdings" w:hAnsi="Wingdings" w:hint="default"/>
-      </w:rPr>
-    </w:lvl>
-    <w:lvl w:ilvl="6" w:tplc="04090001" w:tentative="1">
-      <w:start w:val="1"/>
-      <w:numFmt w:val="bullet"/>
-      <w:lvlText w:val=""/>
-      <w:lvlJc w:val="left"/>
-      <w:pPr>
-        <w:ind w:left="3520" w:hanging="440"/>
-      </w:pPr>
-      <w:rPr>
-        <w:rFonts w:ascii="Wingdings" w:hAnsi="Wingdings" w:hint="default"/>
-      </w:rPr>
-    </w:lvl>
-    <w:lvl w:ilvl="7" w:tplc="04090003" w:tentative="1">
-      <w:start w:val="1"/>
-      <w:numFmt w:val="bullet"/>
-      <w:lvlText w:val=""/>
-      <w:lvlJc w:val="left"/>
-      <w:pPr>
-        <w:ind w:left="3960" w:hanging="440"/>
-      </w:pPr>
-      <w:rPr>
-        <w:rFonts w:ascii="Wingdings" w:hAnsi="Wingdings" w:hint="default"/>
-      </w:rPr>
-    </w:lvl>
-    <w:lvl w:ilvl="8" w:tplc="04090005" w:tentative="1">
-      <w:start w:val="1"/>
-      <w:numFmt w:val="bullet"/>
-      <w:lvlText w:val=""/>
-      <w:lvlJc w:val="left"/>
-      <w:pPr>
-        <w:ind w:left="4400" w:hanging="440"/>
-      </w:pPr>
-      <w:rPr>
-        <w:rFonts w:ascii="Wingdings" w:hAnsi="Wingdings" w:hint="default"/>
-      </w:rPr>
-    </w:lvl>
-  </w:abstractNum>
-  <w:abstractNum w:abstractNumId="32" w15:restartNumberingAfterBreak="0">
+  <w:abstractNum w:abstractNumId="26" w15:restartNumberingAfterBreak="0">
     <w:nsid w:val="44B803CE"/>
     <w:multiLevelType w:val="multilevel"/>
     <w:tmpl w:val="3ABEEC24"/>
@@ -8193,7 +6981,7 @@
       </w:rPr>
     </w:lvl>
   </w:abstractNum>
-  <w:abstractNum w:abstractNumId="33" w15:restartNumberingAfterBreak="0">
+  <w:abstractNum w:abstractNumId="27" w15:restartNumberingAfterBreak="0">
     <w:nsid w:val="453D69D0"/>
     <w:multiLevelType w:val="multilevel"/>
     <w:tmpl w:val="4FD63C28"/>
@@ -8342,7 +7130,7 @@
       </w:rPr>
     </w:lvl>
   </w:abstractNum>
-  <w:abstractNum w:abstractNumId="34" w15:restartNumberingAfterBreak="0">
+  <w:abstractNum w:abstractNumId="28" w15:restartNumberingAfterBreak="0">
     <w:nsid w:val="45AB6620"/>
     <w:multiLevelType w:val="multilevel"/>
     <w:tmpl w:val="41A0F2C0"/>
@@ -8491,7 +7279,7 @@
       </w:rPr>
     </w:lvl>
   </w:abstractNum>
-  <w:abstractNum w:abstractNumId="35" w15:restartNumberingAfterBreak="0">
+  <w:abstractNum w:abstractNumId="29" w15:restartNumberingAfterBreak="0">
     <w:nsid w:val="4C9A697A"/>
     <w:multiLevelType w:val="multilevel"/>
     <w:tmpl w:val="6DEA15D8"/>
@@ -8640,7 +7428,7 @@
       </w:rPr>
     </w:lvl>
   </w:abstractNum>
-  <w:abstractNum w:abstractNumId="36" w15:restartNumberingAfterBreak="0">
+  <w:abstractNum w:abstractNumId="30" w15:restartNumberingAfterBreak="0">
     <w:nsid w:val="50DD7BD2"/>
     <w:multiLevelType w:val="multilevel"/>
     <w:tmpl w:val="D2801612"/>
@@ -8789,120 +7577,7 @@
       </w:rPr>
     </w:lvl>
   </w:abstractNum>
-  <w:abstractNum w:abstractNumId="37" w15:restartNumberingAfterBreak="0">
-    <w:nsid w:val="51922448"/>
-    <w:multiLevelType w:val="hybridMultilevel"/>
-    <w:tmpl w:val="EB467F00"/>
-    <w:lvl w:ilvl="0" w:tplc="8FD8F3EA">
-      <w:start w:val="5"/>
-      <w:numFmt w:val="bullet"/>
-      <w:lvlText w:val=""/>
-      <w:lvlJc w:val="left"/>
-      <w:pPr>
-        <w:ind w:left="800" w:hanging="360"/>
-      </w:pPr>
-      <w:rPr>
-        <w:rFonts w:ascii="Wingdings" w:eastAsiaTheme="minorEastAsia" w:hAnsi="Wingdings" w:cstheme="minorBidi" w:hint="default"/>
-      </w:rPr>
-    </w:lvl>
-    <w:lvl w:ilvl="1" w:tplc="04090003" w:tentative="1">
-      <w:start w:val="1"/>
-      <w:numFmt w:val="bullet"/>
-      <w:lvlText w:val=""/>
-      <w:lvlJc w:val="left"/>
-      <w:pPr>
-        <w:ind w:left="1320" w:hanging="440"/>
-      </w:pPr>
-      <w:rPr>
-        <w:rFonts w:ascii="Wingdings" w:hAnsi="Wingdings" w:hint="default"/>
-      </w:rPr>
-    </w:lvl>
-    <w:lvl w:ilvl="2" w:tplc="04090005" w:tentative="1">
-      <w:start w:val="1"/>
-      <w:numFmt w:val="bullet"/>
-      <w:lvlText w:val=""/>
-      <w:lvlJc w:val="left"/>
-      <w:pPr>
-        <w:ind w:left="1760" w:hanging="440"/>
-      </w:pPr>
-      <w:rPr>
-        <w:rFonts w:ascii="Wingdings" w:hAnsi="Wingdings" w:hint="default"/>
-      </w:rPr>
-    </w:lvl>
-    <w:lvl w:ilvl="3" w:tplc="04090001" w:tentative="1">
-      <w:start w:val="1"/>
-      <w:numFmt w:val="bullet"/>
-      <w:lvlText w:val=""/>
-      <w:lvlJc w:val="left"/>
-      <w:pPr>
-        <w:ind w:left="2200" w:hanging="440"/>
-      </w:pPr>
-      <w:rPr>
-        <w:rFonts w:ascii="Wingdings" w:hAnsi="Wingdings" w:hint="default"/>
-      </w:rPr>
-    </w:lvl>
-    <w:lvl w:ilvl="4" w:tplc="04090003" w:tentative="1">
-      <w:start w:val="1"/>
-      <w:numFmt w:val="bullet"/>
-      <w:lvlText w:val=""/>
-      <w:lvlJc w:val="left"/>
-      <w:pPr>
-        <w:ind w:left="2640" w:hanging="440"/>
-      </w:pPr>
-      <w:rPr>
-        <w:rFonts w:ascii="Wingdings" w:hAnsi="Wingdings" w:hint="default"/>
-      </w:rPr>
-    </w:lvl>
-    <w:lvl w:ilvl="5" w:tplc="04090005" w:tentative="1">
-      <w:start w:val="1"/>
-      <w:numFmt w:val="bullet"/>
-      <w:lvlText w:val=""/>
-      <w:lvlJc w:val="left"/>
-      <w:pPr>
-        <w:ind w:left="3080" w:hanging="440"/>
-      </w:pPr>
-      <w:rPr>
-        <w:rFonts w:ascii="Wingdings" w:hAnsi="Wingdings" w:hint="default"/>
-      </w:rPr>
-    </w:lvl>
-    <w:lvl w:ilvl="6" w:tplc="04090001" w:tentative="1">
-      <w:start w:val="1"/>
-      <w:numFmt w:val="bullet"/>
-      <w:lvlText w:val=""/>
-      <w:lvlJc w:val="left"/>
-      <w:pPr>
-        <w:ind w:left="3520" w:hanging="440"/>
-      </w:pPr>
-      <w:rPr>
-        <w:rFonts w:ascii="Wingdings" w:hAnsi="Wingdings" w:hint="default"/>
-      </w:rPr>
-    </w:lvl>
-    <w:lvl w:ilvl="7" w:tplc="04090003" w:tentative="1">
-      <w:start w:val="1"/>
-      <w:numFmt w:val="bullet"/>
-      <w:lvlText w:val=""/>
-      <w:lvlJc w:val="left"/>
-      <w:pPr>
-        <w:ind w:left="3960" w:hanging="440"/>
-      </w:pPr>
-      <w:rPr>
-        <w:rFonts w:ascii="Wingdings" w:hAnsi="Wingdings" w:hint="default"/>
-      </w:rPr>
-    </w:lvl>
-    <w:lvl w:ilvl="8" w:tplc="04090005" w:tentative="1">
-      <w:start w:val="1"/>
-      <w:numFmt w:val="bullet"/>
-      <w:lvlText w:val=""/>
-      <w:lvlJc w:val="left"/>
-      <w:pPr>
-        <w:ind w:left="4400" w:hanging="440"/>
-      </w:pPr>
-      <w:rPr>
-        <w:rFonts w:ascii="Wingdings" w:hAnsi="Wingdings" w:hint="default"/>
-      </w:rPr>
-    </w:lvl>
-  </w:abstractNum>
-  <w:abstractNum w:abstractNumId="38" w15:restartNumberingAfterBreak="0">
+  <w:abstractNum w:abstractNumId="31" w15:restartNumberingAfterBreak="0">
     <w:nsid w:val="549D51D9"/>
     <w:multiLevelType w:val="multilevel"/>
     <w:tmpl w:val="8C10CB9E"/>
@@ -9051,7 +7726,7 @@
       </w:rPr>
     </w:lvl>
   </w:abstractNum>
-  <w:abstractNum w:abstractNumId="39" w15:restartNumberingAfterBreak="0">
+  <w:abstractNum w:abstractNumId="32" w15:restartNumberingAfterBreak="0">
     <w:nsid w:val="5606612C"/>
     <w:multiLevelType w:val="multilevel"/>
     <w:tmpl w:val="26F275AC"/>
@@ -9200,7 +7875,7 @@
       </w:rPr>
     </w:lvl>
   </w:abstractNum>
-  <w:abstractNum w:abstractNumId="40" w15:restartNumberingAfterBreak="0">
+  <w:abstractNum w:abstractNumId="33" w15:restartNumberingAfterBreak="0">
     <w:nsid w:val="579C3576"/>
     <w:multiLevelType w:val="multilevel"/>
     <w:tmpl w:val="552025FC"/>
@@ -9349,7 +8024,7 @@
       </w:rPr>
     </w:lvl>
   </w:abstractNum>
-  <w:abstractNum w:abstractNumId="41" w15:restartNumberingAfterBreak="0">
+  <w:abstractNum w:abstractNumId="34" w15:restartNumberingAfterBreak="0">
     <w:nsid w:val="57C03818"/>
     <w:multiLevelType w:val="hybridMultilevel"/>
     <w:tmpl w:val="0FC8C8E2"/>
@@ -9438,7 +8113,7 @@
       </w:pPr>
     </w:lvl>
   </w:abstractNum>
-  <w:abstractNum w:abstractNumId="42" w15:restartNumberingAfterBreak="0">
+  <w:abstractNum w:abstractNumId="35" w15:restartNumberingAfterBreak="0">
     <w:nsid w:val="5D165C11"/>
     <w:multiLevelType w:val="multilevel"/>
     <w:tmpl w:val="706434AE"/>
@@ -9587,7 +8262,7 @@
       </w:rPr>
     </w:lvl>
   </w:abstractNum>
-  <w:abstractNum w:abstractNumId="43" w15:restartNumberingAfterBreak="0">
+  <w:abstractNum w:abstractNumId="36" w15:restartNumberingAfterBreak="0">
     <w:nsid w:val="618C73D2"/>
     <w:multiLevelType w:val="multilevel"/>
     <w:tmpl w:val="FA7CEC50"/>
@@ -9736,7 +8411,7 @@
       </w:rPr>
     </w:lvl>
   </w:abstractNum>
-  <w:abstractNum w:abstractNumId="44" w15:restartNumberingAfterBreak="0">
+  <w:abstractNum w:abstractNumId="37" w15:restartNumberingAfterBreak="0">
     <w:nsid w:val="61DC0533"/>
     <w:multiLevelType w:val="multilevel"/>
     <w:tmpl w:val="5C50BB8A"/>
@@ -9885,7 +8560,7 @@
       </w:rPr>
     </w:lvl>
   </w:abstractNum>
-  <w:abstractNum w:abstractNumId="45" w15:restartNumberingAfterBreak="0">
+  <w:abstractNum w:abstractNumId="38" w15:restartNumberingAfterBreak="0">
     <w:nsid w:val="62B051C5"/>
     <w:multiLevelType w:val="multilevel"/>
     <w:tmpl w:val="782838D4"/>
@@ -10034,7 +8709,7 @@
       </w:rPr>
     </w:lvl>
   </w:abstractNum>
-  <w:abstractNum w:abstractNumId="46" w15:restartNumberingAfterBreak="0">
+  <w:abstractNum w:abstractNumId="39" w15:restartNumberingAfterBreak="0">
     <w:nsid w:val="675A30D1"/>
     <w:multiLevelType w:val="multilevel"/>
     <w:tmpl w:val="2146FF24"/>
@@ -10183,7 +8858,7 @@
       </w:rPr>
     </w:lvl>
   </w:abstractNum>
-  <w:abstractNum w:abstractNumId="47" w15:restartNumberingAfterBreak="0">
+  <w:abstractNum w:abstractNumId="40" w15:restartNumberingAfterBreak="0">
     <w:nsid w:val="6785298B"/>
     <w:multiLevelType w:val="multilevel"/>
     <w:tmpl w:val="C8C01148"/>
@@ -10332,7 +9007,7 @@
       </w:rPr>
     </w:lvl>
   </w:abstractNum>
-  <w:abstractNum w:abstractNumId="48" w15:restartNumberingAfterBreak="0">
+  <w:abstractNum w:abstractNumId="41" w15:restartNumberingAfterBreak="0">
     <w:nsid w:val="6B8764F3"/>
     <w:multiLevelType w:val="multilevel"/>
     <w:tmpl w:val="F8F450EC"/>
@@ -10481,7 +9156,7 @@
       </w:rPr>
     </w:lvl>
   </w:abstractNum>
-  <w:abstractNum w:abstractNumId="49" w15:restartNumberingAfterBreak="0">
+  <w:abstractNum w:abstractNumId="42" w15:restartNumberingAfterBreak="0">
     <w:nsid w:val="70D150A9"/>
     <w:multiLevelType w:val="multilevel"/>
     <w:tmpl w:val="6450A546"/>
@@ -10630,7 +9305,7 @@
       </w:rPr>
     </w:lvl>
   </w:abstractNum>
-  <w:abstractNum w:abstractNumId="50" w15:restartNumberingAfterBreak="0">
+  <w:abstractNum w:abstractNumId="43" w15:restartNumberingAfterBreak="0">
     <w:nsid w:val="7B3022E0"/>
     <w:multiLevelType w:val="multilevel"/>
     <w:tmpl w:val="2C68FD00"/>
@@ -10779,7 +9454,7 @@
       </w:rPr>
     </w:lvl>
   </w:abstractNum>
-  <w:abstractNum w:abstractNumId="51" w15:restartNumberingAfterBreak="0">
+  <w:abstractNum w:abstractNumId="44" w15:restartNumberingAfterBreak="0">
     <w:nsid w:val="7F106BE0"/>
     <w:multiLevelType w:val="hybridMultilevel"/>
     <w:tmpl w:val="CEF8958E"/>
@@ -10893,161 +9568,141 @@
     </w:lvl>
   </w:abstractNum>
   <w:num w:numId="1" w16cid:durableId="1609122890">
-    <w:abstractNumId w:val="32"/>
+    <w:abstractNumId w:val="26"/>
   </w:num>
   <w:num w:numId="2" w16cid:durableId="383869360">
     <w:abstractNumId w:val="0"/>
   </w:num>
   <w:num w:numId="3" w16cid:durableId="1684015065">
-    <w:abstractNumId w:val="46"/>
+    <w:abstractNumId w:val="39"/>
   </w:num>
   <w:num w:numId="4" w16cid:durableId="1510950352">
-    <w:abstractNumId w:val="24"/>
+    <w:abstractNumId w:val="21"/>
   </w:num>
   <w:num w:numId="5" w16cid:durableId="792289553">
     <w:abstractNumId w:val="3"/>
   </w:num>
   <w:num w:numId="6" w16cid:durableId="1500971513">
-    <w:abstractNumId w:val="8"/>
+    <w:abstractNumId w:val="6"/>
   </w:num>
   <w:num w:numId="7" w16cid:durableId="1147746132">
-    <w:abstractNumId w:val="42"/>
+    <w:abstractNumId w:val="35"/>
   </w:num>
   <w:num w:numId="8" w16cid:durableId="1954097039">
-    <w:abstractNumId w:val="38"/>
+    <w:abstractNumId w:val="31"/>
   </w:num>
   <w:num w:numId="9" w16cid:durableId="1359741815">
-    <w:abstractNumId w:val="30"/>
+    <w:abstractNumId w:val="25"/>
   </w:num>
   <w:num w:numId="10" w16cid:durableId="529994429">
-    <w:abstractNumId w:val="16"/>
+    <w:abstractNumId w:val="13"/>
   </w:num>
   <w:num w:numId="11" w16cid:durableId="386270228">
     <w:abstractNumId w:val="4"/>
   </w:num>
   <w:num w:numId="12" w16cid:durableId="1773477599">
-    <w:abstractNumId w:val="17"/>
+    <w:abstractNumId w:val="14"/>
   </w:num>
   <w:num w:numId="13" w16cid:durableId="1057044868">
     <w:abstractNumId w:val="2"/>
   </w:num>
   <w:num w:numId="14" w16cid:durableId="728646445">
-    <w:abstractNumId w:val="35"/>
+    <w:abstractNumId w:val="29"/>
   </w:num>
   <w:num w:numId="15" w16cid:durableId="583534040">
-    <w:abstractNumId w:val="34"/>
+    <w:abstractNumId w:val="28"/>
   </w:num>
   <w:num w:numId="16" w16cid:durableId="179856721">
-    <w:abstractNumId w:val="44"/>
+    <w:abstractNumId w:val="37"/>
   </w:num>
   <w:num w:numId="17" w16cid:durableId="1584415533">
+    <w:abstractNumId w:val="15"/>
+  </w:num>
+  <w:num w:numId="18" w16cid:durableId="1524052138">
+    <w:abstractNumId w:val="32"/>
+  </w:num>
+  <w:num w:numId="19" w16cid:durableId="1501844517">
     <w:abstractNumId w:val="18"/>
   </w:num>
-  <w:num w:numId="18" w16cid:durableId="1524052138">
-    <w:abstractNumId w:val="39"/>
-  </w:num>
-  <w:num w:numId="19" w16cid:durableId="1501844517">
-    <w:abstractNumId w:val="21"/>
-  </w:num>
   <w:num w:numId="20" w16cid:durableId="122505283">
-    <w:abstractNumId w:val="36"/>
+    <w:abstractNumId w:val="30"/>
   </w:num>
   <w:num w:numId="21" w16cid:durableId="729156555">
-    <w:abstractNumId w:val="47"/>
+    <w:abstractNumId w:val="40"/>
   </w:num>
   <w:num w:numId="22" w16cid:durableId="834884934">
     <w:abstractNumId w:val="5"/>
   </w:num>
   <w:num w:numId="23" w16cid:durableId="1526871851">
-    <w:abstractNumId w:val="10"/>
+    <w:abstractNumId w:val="7"/>
   </w:num>
   <w:num w:numId="24" w16cid:durableId="654770410">
-    <w:abstractNumId w:val="14"/>
+    <w:abstractNumId w:val="11"/>
   </w:num>
   <w:num w:numId="25" w16cid:durableId="833573697">
-    <w:abstractNumId w:val="29"/>
+    <w:abstractNumId w:val="24"/>
   </w:num>
   <w:num w:numId="26" w16cid:durableId="1201668344">
-    <w:abstractNumId w:val="26"/>
+    <w:abstractNumId w:val="23"/>
   </w:num>
   <w:num w:numId="27" w16cid:durableId="1417046637">
-    <w:abstractNumId w:val="40"/>
+    <w:abstractNumId w:val="33"/>
   </w:num>
   <w:num w:numId="28" w16cid:durableId="2091926806">
-    <w:abstractNumId w:val="12"/>
+    <w:abstractNumId w:val="9"/>
   </w:num>
   <w:num w:numId="29" w16cid:durableId="1204951529">
-    <w:abstractNumId w:val="11"/>
+    <w:abstractNumId w:val="8"/>
   </w:num>
   <w:num w:numId="30" w16cid:durableId="673846722">
-    <w:abstractNumId w:val="23"/>
+    <w:abstractNumId w:val="20"/>
   </w:num>
   <w:num w:numId="31" w16cid:durableId="1305233535">
-    <w:abstractNumId w:val="50"/>
+    <w:abstractNumId w:val="43"/>
   </w:num>
   <w:num w:numId="32" w16cid:durableId="624197431">
-    <w:abstractNumId w:val="43"/>
+    <w:abstractNumId w:val="36"/>
   </w:num>
   <w:num w:numId="33" w16cid:durableId="1926378567">
+    <w:abstractNumId w:val="19"/>
+  </w:num>
+  <w:num w:numId="34" w16cid:durableId="312873595">
+    <w:abstractNumId w:val="27"/>
+  </w:num>
+  <w:num w:numId="35" w16cid:durableId="1655331580">
     <w:abstractNumId w:val="22"/>
   </w:num>
-  <w:num w:numId="34" w16cid:durableId="312873595">
-    <w:abstractNumId w:val="33"/>
-  </w:num>
-  <w:num w:numId="35" w16cid:durableId="1655331580">
-    <w:abstractNumId w:val="25"/>
-  </w:num>
   <w:num w:numId="36" w16cid:durableId="1392387787">
-    <w:abstractNumId w:val="20"/>
+    <w:abstractNumId w:val="17"/>
   </w:num>
   <w:num w:numId="37" w16cid:durableId="171922343">
-    <w:abstractNumId w:val="49"/>
+    <w:abstractNumId w:val="42"/>
   </w:num>
   <w:num w:numId="38" w16cid:durableId="1141656283">
-    <w:abstractNumId w:val="45"/>
+    <w:abstractNumId w:val="38"/>
   </w:num>
   <w:num w:numId="39" w16cid:durableId="2042587629">
-    <w:abstractNumId w:val="48"/>
+    <w:abstractNumId w:val="41"/>
   </w:num>
   <w:num w:numId="40" w16cid:durableId="900334068">
     <w:abstractNumId w:val="1"/>
   </w:num>
-  <w:num w:numId="41" w16cid:durableId="131605234">
-    <w:abstractNumId w:val="37"/>
+  <w:num w:numId="41" w16cid:durableId="190385958">
+    <w:abstractNumId w:val="44"/>
   </w:num>
-  <w:num w:numId="42" w16cid:durableId="190385958">
-    <w:abstractNumId w:val="51"/>
+  <w:num w:numId="42" w16cid:durableId="1787964">
+    <w:abstractNumId w:val="34"/>
   </w:num>
-  <w:num w:numId="43" w16cid:durableId="1787964">
-    <w:abstractNumId w:val="41"/>
+  <w:num w:numId="43" w16cid:durableId="574437236">
+    <w:abstractNumId w:val="16"/>
   </w:num>
-  <w:num w:numId="44" w16cid:durableId="1059091731">
-    <w:abstractNumId w:val="9"/>
+  <w:num w:numId="44" w16cid:durableId="1282300432">
+    <w:abstractNumId w:val="10"/>
   </w:num>
-  <w:num w:numId="45" w16cid:durableId="1191259136">
-    <w:abstractNumId w:val="27"/>
+  <w:num w:numId="45" w16cid:durableId="1000307394">
+    <w:abstractNumId w:val="12"/>
   </w:num>
-  <w:num w:numId="46" w16cid:durableId="574437236">
-    <w:abstractNumId w:val="19"/>
-  </w:num>
-  <w:num w:numId="47" w16cid:durableId="1603412750">
-    <w:abstractNumId w:val="7"/>
-  </w:num>
-  <w:num w:numId="48" w16cid:durableId="1592199744">
-    <w:abstractNumId w:val="31"/>
-  </w:num>
-  <w:num w:numId="49" w16cid:durableId="1105543299">
-    <w:abstractNumId w:val="6"/>
-  </w:num>
-  <w:num w:numId="50" w16cid:durableId="1470829313">
-    <w:abstractNumId w:val="28"/>
-  </w:num>
-  <w:num w:numId="51" w16cid:durableId="1282300432">
-    <w:abstractNumId w:val="13"/>
-  </w:num>
-  <w:num w:numId="52" w16cid:durableId="1000307394">
-    <w:abstractNumId w:val="15"/>
-  </w:num>
+  <w:numIdMacAtCleanup w:val="45"/>
 </w:numbering>
 </file>
 
